--- a/INVESTIGATION OF SUBSTITUENT EFFECTS BY.docx
+++ b/INVESTIGATION OF SUBSTITUENT EFFECTS BY.docx
@@ -590,7 +590,7 @@
           <w:szCs w:val="28"/>
           <w:vertAlign w:val="superscript"/>
         </w:rPr>
-        <w:t>30</w:t>
+        <w:t>79</w:t>
       </w:r>
       <w:r>
         <w:rPr>
@@ -914,7 +914,7 @@
           <w:szCs w:val="28"/>
           <w:vertAlign w:val="superscript"/>
         </w:rPr>
-        <w:t>31,32</w:t>
+        <w:t>80,81</w:t>
       </w:r>
       <w:r>
         <w:rPr>
@@ -1048,7 +1048,7 @@
           <w:szCs w:val="28"/>
           <w:vertAlign w:val="superscript"/>
         </w:rPr>
-        <w:t>33</w:t>
+        <w:t>82</w:t>
       </w:r>
       <w:r>
         <w:rPr>
@@ -1151,7 +1151,7 @@
           <w:szCs w:val="28"/>
           <w:vertAlign w:val="superscript"/>
         </w:rPr>
-        <w:t>33- 40</w:t>
+        <w:t>82- 89</w:t>
       </w:r>
       <w:r>
         <w:rPr>
@@ -1238,7 +1238,7 @@
           <w:szCs w:val="28"/>
           <w:vertAlign w:val="superscript"/>
         </w:rPr>
-        <w:t>41</w:t>
+        <w:t>90</w:t>
       </w:r>
       <w:r>
         <w:rPr>
@@ -1259,7 +1259,7 @@
           <w:szCs w:val="28"/>
           <w:vertAlign w:val="superscript"/>
         </w:rPr>
-        <w:t>42</w:t>
+        <w:t>91</w:t>
       </w:r>
       <w:r>
         <w:rPr>
@@ -1379,7 +1379,7 @@
           <w:szCs w:val="28"/>
           <w:vertAlign w:val="superscript"/>
         </w:rPr>
-        <w:t>45</w:t>
+        <w:t>92</w:t>
       </w:r>
       <w:r>
         <w:rPr>
@@ -1400,7 +1400,7 @@
           <w:szCs w:val="28"/>
           <w:vertAlign w:val="superscript"/>
         </w:rPr>
-        <w:t>44</w:t>
+        <w:t>93</w:t>
       </w:r>
       <w:r>
         <w:rPr>
@@ -1604,7 +1604,7 @@
           <w:szCs w:val="28"/>
           <w:vertAlign w:val="superscript"/>
         </w:rPr>
-        <w:t>42</w:t>
+        <w:t>91</w:t>
       </w:r>
       <w:r>
         <w:rPr>
@@ -1626,7 +1626,18 @@
           <w:szCs w:val="28"/>
           <w:vertAlign w:val="superscript"/>
         </w:rPr>
-        <w:t>45</w:t>
+        <w:t>9</w:t>
+      </w:r>
+      <w:r>
+        <w:rPr>
+          <w:rFonts w:ascii="TimesNewRoman" w:hAnsi="TimesNewRoman"/>
+          <w:bCs/>
+          <w:color w:val="000000"/>
+          <w:sz w:val="28"/>
+          <w:szCs w:val="28"/>
+          <w:vertAlign w:val="superscript"/>
+        </w:rPr>
+        <w:t>4</w:t>
       </w:r>
       <w:r>
         <w:rPr>
@@ -1746,7 +1757,7 @@
           <w:szCs w:val="28"/>
           <w:vertAlign w:val="superscript"/>
         </w:rPr>
-        <w:t>43,45,46</w:t>
+        <w:t>92,94,95</w:t>
       </w:r>
       <w:r>
         <w:rPr>
@@ -1767,7 +1778,18 @@
           <w:szCs w:val="28"/>
           <w:vertAlign w:val="superscript"/>
         </w:rPr>
-        <w:t>45</w:t>
+        <w:t>9</w:t>
+      </w:r>
+      <w:r>
+        <w:rPr>
+          <w:rFonts w:ascii="TimesNewRoman" w:hAnsi="TimesNewRoman"/>
+          <w:bCs/>
+          <w:color w:val="000000"/>
+          <w:sz w:val="28"/>
+          <w:szCs w:val="28"/>
+          <w:vertAlign w:val="superscript"/>
+        </w:rPr>
+        <w:t>4</w:t>
       </w:r>
       <w:r>
         <w:rPr>
@@ -1915,7 +1937,7 @@
           <w:szCs w:val="28"/>
           <w:vertAlign w:val="superscript"/>
         </w:rPr>
-        <w:t>29</w:t>
+        <w:t>96</w:t>
       </w:r>
       <w:r>
         <w:rPr>
@@ -2732,7 +2754,18 @@
           <w:szCs w:val="28"/>
           <w:vertAlign w:val="superscript"/>
         </w:rPr>
-        <w:t xml:space="preserve">6 </w:t>
+        <w:t>97</w:t>
+      </w:r>
+      <w:r>
+        <w:rPr>
+          <w:rFonts w:ascii="TimesNewRoman" w:hAnsi="TimesNewRoman"/>
+          <w:bCs/>
+          <w:color w:val="000000"/>
+          <w:sz w:val="28"/>
+          <w:szCs w:val="28"/>
+          <w:vertAlign w:val="superscript"/>
+        </w:rPr>
+        <w:t xml:space="preserve"> </w:t>
       </w:r>
       <w:r>
         <w:rPr>
@@ -3345,7 +3378,7 @@
           <w:szCs w:val="28"/>
           <w:vertAlign w:val="superscript"/>
         </w:rPr>
-        <w:t>6</w:t>
+        <w:t>98</w:t>
       </w:r>
       <w:r>
         <w:rPr>
@@ -3577,7 +3610,7 @@
           <w:szCs w:val="28"/>
           <w:vertAlign w:val="superscript"/>
         </w:rPr>
-        <w:t>16</w:t>
+        <w:t>99</w:t>
       </w:r>
       <w:r>
         <w:rPr>
@@ -4335,7 +4368,7 @@
           <w:szCs w:val="28"/>
           <w:vertAlign w:val="superscript"/>
         </w:rPr>
-        <w:t>7</w:t>
+        <w:t>100</w:t>
       </w:r>
       <w:r>
         <w:rPr>
@@ -4376,7 +4409,7 @@
           <w:szCs w:val="28"/>
           <w:vertAlign w:val="superscript"/>
         </w:rPr>
-        <w:t>47</w:t>
+        <w:t>101</w:t>
       </w:r>
       <w:r>
         <w:rPr>
@@ -4437,7 +4470,7 @@
           <w:szCs w:val="28"/>
           <w:vertAlign w:val="superscript"/>
         </w:rPr>
-        <w:t>48</w:t>
+        <w:t>102</w:t>
       </w:r>
       <w:r>
         <w:rPr>
@@ -4480,7 +4513,7 @@
           <w:szCs w:val="28"/>
           <w:vertAlign w:val="superscript"/>
         </w:rPr>
-        <w:t>49</w:t>
+        <w:t>103</w:t>
       </w:r>
       <w:r>
         <w:rPr>
@@ -4561,7 +4594,7 @@
           <w:szCs w:val="28"/>
           <w:vertAlign w:val="superscript"/>
         </w:rPr>
-        <w:t>47</w:t>
+        <w:t>101</w:t>
       </w:r>
       <w:r>
         <w:rPr>
@@ -4630,8 +4663,10 @@
           <w:szCs w:val="28"/>
           <w:vertAlign w:val="superscript"/>
         </w:rPr>
-        <w:t>50</w:t>
-      </w:r>
+        <w:t>104</w:t>
+      </w:r>
+      <w:bookmarkStart w:id="0" w:name="_GoBack"/>
+      <w:bookmarkEnd w:id="0"/>
       <w:r>
         <w:rPr>
           <w:rFonts w:ascii="TimesNewRoman" w:hAnsi="TimesNewRoman"/>
@@ -4884,19 +4919,7 @@
           <w:sz w:val="28"/>
           <w:szCs w:val="28"/>
         </w:rPr>
-        <w:t>an</w:t>
-      </w:r>
-      <w:bookmarkStart w:id="0" w:name="_GoBack"/>
-      <w:bookmarkEnd w:id="0"/>
-      <w:r>
-        <w:rPr>
-          <w:rFonts w:ascii="TimesNewRoman" w:hAnsi="TimesNewRoman"/>
-          <w:bCs/>
-          <w:color w:val="000000"/>
-          <w:sz w:val="28"/>
-          <w:szCs w:val="28"/>
-        </w:rPr>
-        <w:t xml:space="preserve">d </w:t>
+        <w:t xml:space="preserve">and </w:t>
       </w:r>
       <w:r>
         <w:rPr>
@@ -5676,7 +5699,7 @@
 </file>
 
 <file path=customXml/itemProps1.xml><?xml version="1.0" encoding="utf-8"?>
-<ds:datastoreItem xmlns:ds="http://schemas.openxmlformats.org/officeDocument/2006/customXml" ds:itemID="{C364E3AA-1F3B-4856-BE1D-8E844715B845}">
+<ds:datastoreItem xmlns:ds="http://schemas.openxmlformats.org/officeDocument/2006/customXml" ds:itemID="{B9FF8500-46E3-4CA4-814B-34A4E9FDCBE0}">
   <ds:schemaRefs>
     <ds:schemaRef ds:uri="http://schemas.openxmlformats.org/officeDocument/2006/bibliography"/>
   </ds:schemaRefs>

--- a/INVESTIGATION OF SUBSTITUENT EFFECTS BY.docx
+++ b/INVESTIGATION OF SUBSTITUENT EFFECTS BY.docx
@@ -4665,8 +4665,6 @@
         </w:rPr>
         <w:t>104</w:t>
       </w:r>
-      <w:bookmarkStart w:id="0" w:name="_GoBack"/>
-      <w:bookmarkEnd w:id="0"/>
       <w:r>
         <w:rPr>
           <w:rFonts w:ascii="TimesNewRoman" w:hAnsi="TimesNewRoman"/>
@@ -4954,6 +4952,5664 @@
         </w:rPr>
         <w:t>.</w:t>
       </w:r>
+    </w:p>
+    <w:p>
+      <w:pPr>
+        <w:rPr>
+          <w:rFonts w:ascii="Times New Roman" w:hAnsi="Times New Roman" w:cs="Times New Roman"/>
+          <w:b/>
+          <w:bCs/>
+          <w:sz w:val="32"/>
+          <w:szCs w:val="32"/>
+        </w:rPr>
+      </w:pPr>
+      <w:r>
+        <w:rPr>
+          <w:rFonts w:ascii="Times New Roman" w:hAnsi="Times New Roman" w:cs="Times New Roman"/>
+          <w:b/>
+          <w:bCs/>
+          <w:sz w:val="32"/>
+          <w:szCs w:val="32"/>
+        </w:rPr>
+        <w:t>The Nature and Mechanism of Transmission of Electronic</w:t>
+      </w:r>
+      <w:r>
+        <w:rPr>
+          <w:rFonts w:ascii="Times New Roman" w:hAnsi="Times New Roman" w:cs="Times New Roman"/>
+          <w:b/>
+          <w:bCs/>
+          <w:sz w:val="32"/>
+          <w:szCs w:val="32"/>
+        </w:rPr>
+        <w:t xml:space="preserve"> </w:t>
+      </w:r>
+      <w:r>
+        <w:rPr>
+          <w:rFonts w:ascii="Times New Roman" w:hAnsi="Times New Roman" w:cs="Times New Roman"/>
+          <w:b/>
+          <w:bCs/>
+          <w:sz w:val="32"/>
+          <w:szCs w:val="32"/>
+        </w:rPr>
+        <w:t>Effects</w:t>
+      </w:r>
+    </w:p>
+    <w:p>
+      <w:pPr>
+        <w:spacing w:line="480" w:lineRule="auto"/>
+        <w:jc w:val="both"/>
+        <w:rPr>
+          <w:rFonts w:ascii="Times New Roman" w:hAnsi="Times New Roman" w:cs="Times New Roman"/>
+          <w:sz w:val="28"/>
+          <w:szCs w:val="28"/>
+        </w:rPr>
+      </w:pPr>
+      <w:r>
+        <w:rPr>
+          <w:rFonts w:ascii="Times New Roman" w:hAnsi="Times New Roman" w:cs="Times New Roman"/>
+          <w:sz w:val="28"/>
+          <w:szCs w:val="28"/>
+        </w:rPr>
+        <w:tab/>
+      </w:r>
+      <w:r>
+        <w:rPr>
+          <w:rFonts w:ascii="Times New Roman" w:hAnsi="Times New Roman" w:cs="Times New Roman"/>
+          <w:sz w:val="28"/>
+          <w:szCs w:val="28"/>
+        </w:rPr>
+        <w:t>In order to assess the influence of substituents on the chemical shift of</w:t>
+      </w:r>
+      <w:r>
+        <w:rPr>
+          <w:rFonts w:ascii="Times New Roman" w:hAnsi="Times New Roman" w:cs="Times New Roman"/>
+          <w:sz w:val="28"/>
+          <w:szCs w:val="28"/>
+        </w:rPr>
+        <w:t xml:space="preserve"> </w:t>
+      </w:r>
+      <w:r>
+        <w:rPr>
+          <w:rFonts w:ascii="Times New Roman" w:hAnsi="Times New Roman" w:cs="Times New Roman"/>
+          <w:sz w:val="28"/>
+          <w:szCs w:val="28"/>
+        </w:rPr>
+        <w:t>organic molecules a clear understanding of the nature and transmission of the</w:t>
+      </w:r>
+      <w:r>
+        <w:rPr>
+          <w:rFonts w:ascii="Times New Roman" w:hAnsi="Times New Roman" w:cs="Times New Roman"/>
+          <w:sz w:val="28"/>
+          <w:szCs w:val="28"/>
+        </w:rPr>
+        <w:t xml:space="preserve"> </w:t>
+      </w:r>
+      <w:r>
+        <w:rPr>
+          <w:rFonts w:ascii="Times New Roman" w:hAnsi="Times New Roman" w:cs="Times New Roman"/>
+          <w:sz w:val="28"/>
+          <w:szCs w:val="28"/>
+        </w:rPr>
+        <w:t>different types of substituent effects is necessary.</w:t>
+      </w:r>
+    </w:p>
+    <w:p>
+      <w:pPr>
+        <w:rPr>
+          <w:rFonts w:ascii="Times New Roman" w:hAnsi="Times New Roman" w:cs="Times New Roman"/>
+          <w:b/>
+          <w:bCs/>
+          <w:sz w:val="28"/>
+          <w:szCs w:val="28"/>
+        </w:rPr>
+      </w:pPr>
+      <w:r>
+        <w:rPr>
+          <w:rFonts w:ascii="Times New Roman" w:hAnsi="Times New Roman" w:cs="Times New Roman"/>
+          <w:b/>
+          <w:bCs/>
+          <w:sz w:val="28"/>
+          <w:szCs w:val="28"/>
+        </w:rPr>
+        <w:t>The Inductive Effect</w:t>
+      </w:r>
+    </w:p>
+    <w:p>
+      <w:pPr>
+        <w:spacing w:after="0" w:line="480" w:lineRule="auto"/>
+        <w:jc w:val="both"/>
+        <w:rPr>
+          <w:rFonts w:ascii="Times New Roman" w:hAnsi="Times New Roman" w:cs="Times New Roman"/>
+          <w:sz w:val="28"/>
+          <w:szCs w:val="28"/>
+        </w:rPr>
+      </w:pPr>
+      <w:r>
+        <w:rPr>
+          <w:rFonts w:ascii="Times New Roman" w:hAnsi="Times New Roman" w:cs="Times New Roman"/>
+          <w:sz w:val="28"/>
+          <w:szCs w:val="28"/>
+        </w:rPr>
+        <w:tab/>
+      </w:r>
+      <w:r>
+        <w:rPr>
+          <w:rFonts w:ascii="Times New Roman" w:hAnsi="Times New Roman" w:cs="Times New Roman"/>
+          <w:sz w:val="28"/>
+          <w:szCs w:val="28"/>
+        </w:rPr>
+        <w:t>The basis of this electronic perturbation is originating in part from</w:t>
+      </w:r>
+      <w:r>
+        <w:rPr>
+          <w:rFonts w:ascii="Times New Roman" w:hAnsi="Times New Roman" w:cs="Times New Roman"/>
+          <w:sz w:val="28"/>
+          <w:szCs w:val="28"/>
+        </w:rPr>
+        <w:t xml:space="preserve"> d</w:t>
+      </w:r>
+      <w:r>
+        <w:rPr>
+          <w:rFonts w:ascii="Times New Roman" w:hAnsi="Times New Roman" w:cs="Times New Roman"/>
+          <w:sz w:val="28"/>
+          <w:szCs w:val="28"/>
+        </w:rPr>
+        <w:t xml:space="preserve">ifferences in electro-negativity which cause polarization of both </w:t>
+      </w:r>
+      <w:r>
+        <w:rPr>
+          <w:rFonts w:ascii="Times New Roman" w:hAnsi="Times New Roman" w:cs="Times New Roman"/>
+          <w:sz w:val="28"/>
+          <w:szCs w:val="28"/>
+        </w:rPr>
+        <w:t>σ- and π</w:t>
+      </w:r>
+      <w:r>
+        <w:rPr>
+          <w:rFonts w:ascii="Times New Roman" w:hAnsi="Times New Roman" w:cs="Times New Roman"/>
+          <w:sz w:val="28"/>
+          <w:szCs w:val="28"/>
+        </w:rPr>
+        <w:t>- bonds</w:t>
+      </w:r>
+    </w:p>
+    <w:p>
+      <w:pPr>
+        <w:spacing w:after="0" w:line="480" w:lineRule="auto"/>
+        <w:jc w:val="both"/>
+        <w:rPr>
+          <w:rFonts w:ascii="Times New Roman" w:hAnsi="Times New Roman" w:cs="Times New Roman"/>
+          <w:sz w:val="28"/>
+          <w:szCs w:val="28"/>
+        </w:rPr>
+      </w:pPr>
+      <w:r>
+        <w:rPr>
+          <w:rFonts w:ascii="Times New Roman" w:hAnsi="Times New Roman" w:cs="Times New Roman"/>
+          <w:sz w:val="28"/>
+          <w:szCs w:val="28"/>
+        </w:rPr>
+        <w:t>and also from electrostatic effects experienced at the reaction center due to</w:t>
+      </w:r>
+      <w:r>
+        <w:rPr>
+          <w:rFonts w:ascii="Times New Roman" w:hAnsi="Times New Roman" w:cs="Times New Roman"/>
+          <w:sz w:val="28"/>
+          <w:szCs w:val="28"/>
+        </w:rPr>
+        <w:t xml:space="preserve"> </w:t>
+      </w:r>
+      <w:r>
+        <w:rPr>
+          <w:rFonts w:ascii="Times New Roman" w:hAnsi="Times New Roman" w:cs="Times New Roman"/>
+          <w:sz w:val="28"/>
+          <w:szCs w:val="28"/>
+        </w:rPr>
+        <w:t xml:space="preserve">charges and dipoles resident on the substituent. A polarization of both </w:t>
+      </w:r>
+      <w:r>
+        <w:rPr>
+          <w:rFonts w:ascii="Times New Roman" w:hAnsi="Times New Roman" w:cs="Times New Roman"/>
+          <w:sz w:val="28"/>
+          <w:szCs w:val="28"/>
+        </w:rPr>
+        <w:t>σ- and π</w:t>
+      </w:r>
+      <w:r>
+        <w:rPr>
+          <w:rFonts w:ascii="Times New Roman" w:hAnsi="Times New Roman" w:cs="Times New Roman"/>
+          <w:sz w:val="28"/>
+          <w:szCs w:val="28"/>
+        </w:rPr>
+        <w:t>-</w:t>
+      </w:r>
+      <w:r>
+        <w:rPr>
+          <w:rFonts w:ascii="Times New Roman" w:hAnsi="Times New Roman" w:cs="Times New Roman"/>
+          <w:sz w:val="28"/>
+          <w:szCs w:val="28"/>
+        </w:rPr>
+        <w:t xml:space="preserve"> </w:t>
+      </w:r>
+      <w:r>
+        <w:rPr>
+          <w:rFonts w:ascii="Times New Roman" w:hAnsi="Times New Roman" w:cs="Times New Roman"/>
+          <w:sz w:val="28"/>
+          <w:szCs w:val="28"/>
+        </w:rPr>
+        <w:t>bond by the substituent group is k</w:t>
+      </w:r>
+      <w:r>
+        <w:rPr>
+          <w:rFonts w:ascii="Times New Roman" w:hAnsi="Times New Roman" w:cs="Times New Roman"/>
+          <w:sz w:val="28"/>
+          <w:szCs w:val="28"/>
+        </w:rPr>
+        <w:t>nown as inductive effect Fig. (1</w:t>
+      </w:r>
+      <w:r>
+        <w:rPr>
+          <w:rFonts w:ascii="Times New Roman" w:hAnsi="Times New Roman" w:cs="Times New Roman"/>
+          <w:sz w:val="28"/>
+          <w:szCs w:val="28"/>
+        </w:rPr>
+        <w:t>), becoming</w:t>
+      </w:r>
+      <w:r>
+        <w:rPr>
+          <w:rFonts w:ascii="Times New Roman" w:hAnsi="Times New Roman" w:cs="Times New Roman"/>
+          <w:sz w:val="28"/>
+          <w:szCs w:val="28"/>
+        </w:rPr>
+        <w:t xml:space="preserve"> </w:t>
+      </w:r>
+      <w:r>
+        <w:rPr>
+          <w:rFonts w:ascii="Times New Roman" w:hAnsi="Times New Roman" w:cs="Times New Roman"/>
+          <w:sz w:val="28"/>
+          <w:szCs w:val="28"/>
+        </w:rPr>
+        <w:t>progressively attenuated. The other,</w:t>
+      </w:r>
+      <w:r>
+        <w:rPr>
+          <w:rFonts w:ascii="Times New Roman" w:hAnsi="Times New Roman" w:cs="Times New Roman"/>
+          <w:sz w:val="28"/>
+          <w:szCs w:val="28"/>
+        </w:rPr>
+        <w:t xml:space="preserve"> known as a field effect Fig. (2</w:t>
+      </w:r>
+      <w:r>
+        <w:rPr>
+          <w:rFonts w:ascii="Times New Roman" w:hAnsi="Times New Roman" w:cs="Times New Roman"/>
+          <w:sz w:val="28"/>
+          <w:szCs w:val="28"/>
+        </w:rPr>
+        <w:t>)</w:t>
+      </w:r>
+      <w:r>
+        <w:rPr>
+          <w:rFonts w:ascii="Times New Roman" w:hAnsi="Times New Roman" w:cs="Times New Roman"/>
+          <w:sz w:val="28"/>
+          <w:szCs w:val="28"/>
+        </w:rPr>
+        <w:t xml:space="preserve"> </w:t>
+      </w:r>
+      <w:r>
+        <w:rPr>
+          <w:rFonts w:ascii="Times New Roman" w:hAnsi="Times New Roman" w:cs="Times New Roman"/>
+          <w:sz w:val="28"/>
+          <w:szCs w:val="28"/>
+        </w:rPr>
+        <w:t>is propagated through space and depends more for its intensity on proximity than</w:t>
+      </w:r>
+      <w:r>
+        <w:rPr>
+          <w:rFonts w:ascii="Times New Roman" w:hAnsi="Times New Roman" w:cs="Times New Roman"/>
+          <w:sz w:val="28"/>
+          <w:szCs w:val="28"/>
+        </w:rPr>
+        <w:t xml:space="preserve"> </w:t>
+      </w:r>
+      <w:r>
+        <w:rPr>
+          <w:rFonts w:ascii="Times New Roman" w:hAnsi="Times New Roman" w:cs="Times New Roman"/>
+          <w:sz w:val="28"/>
+          <w:szCs w:val="28"/>
+        </w:rPr>
+        <w:t>on the number of bonds separating source and receptor. The electronic dipole</w:t>
+      </w:r>
+      <w:r>
+        <w:rPr>
+          <w:rFonts w:ascii="Times New Roman" w:hAnsi="Times New Roman" w:cs="Times New Roman"/>
+          <w:sz w:val="28"/>
+          <w:szCs w:val="28"/>
+        </w:rPr>
+        <w:t xml:space="preserve"> </w:t>
+      </w:r>
+      <w:r>
+        <w:rPr>
+          <w:rFonts w:ascii="Times New Roman" w:hAnsi="Times New Roman" w:cs="Times New Roman"/>
+          <w:sz w:val="28"/>
+          <w:szCs w:val="28"/>
+        </w:rPr>
+        <w:t>f</w:t>
+      </w:r>
+      <w:r>
+        <w:rPr>
+          <w:rFonts w:ascii="Times New Roman" w:hAnsi="Times New Roman" w:cs="Times New Roman"/>
+          <w:sz w:val="28"/>
+          <w:szCs w:val="28"/>
+        </w:rPr>
+        <w:t xml:space="preserve">ield </w:t>
+      </w:r>
+      <w:r>
+        <w:rPr>
+          <w:rFonts w:ascii="Times New Roman" w:hAnsi="Times New Roman" w:cs="Times New Roman"/>
+          <w:sz w:val="28"/>
+          <w:szCs w:val="28"/>
+        </w:rPr>
+        <w:t>of the polar substituent-substrate bone can influence the reaction center</w:t>
+      </w:r>
+      <w:r>
+        <w:rPr>
+          <w:rFonts w:ascii="Times New Roman" w:hAnsi="Times New Roman" w:cs="Times New Roman"/>
+          <w:sz w:val="28"/>
+          <w:szCs w:val="28"/>
+        </w:rPr>
+        <w:t xml:space="preserve"> </w:t>
+      </w:r>
+      <w:r>
+        <w:rPr>
+          <w:rFonts w:ascii="Times New Roman" w:hAnsi="Times New Roman" w:cs="Times New Roman"/>
+          <w:sz w:val="28"/>
+          <w:szCs w:val="28"/>
+        </w:rPr>
+        <w:t>across the space and this is called field</w:t>
+      </w:r>
+      <w:r>
+        <w:rPr>
+          <w:rFonts w:ascii="Times New Roman" w:hAnsi="Times New Roman" w:cs="Times New Roman"/>
+          <w:sz w:val="28"/>
+          <w:szCs w:val="28"/>
+        </w:rPr>
+        <w:t xml:space="preserve"> </w:t>
+      </w:r>
+      <w:r>
+        <w:rPr>
+          <w:rFonts w:ascii="Times New Roman" w:hAnsi="Times New Roman" w:cs="Times New Roman"/>
+          <w:sz w:val="28"/>
+          <w:szCs w:val="28"/>
+        </w:rPr>
+        <w:t>effect</w:t>
+      </w:r>
+      <w:r>
+        <w:rPr>
+          <w:rFonts w:ascii="Times New Roman" w:hAnsi="Times New Roman" w:cs="Times New Roman"/>
+          <w:sz w:val="28"/>
+          <w:szCs w:val="28"/>
+          <w:vertAlign w:val="superscript"/>
+        </w:rPr>
+        <w:t>10</w:t>
+      </w:r>
+      <w:r>
+        <w:rPr>
+          <w:rFonts w:ascii="Times New Roman" w:hAnsi="Times New Roman" w:cs="Times New Roman"/>
+          <w:sz w:val="28"/>
+          <w:szCs w:val="28"/>
+          <w:vertAlign w:val="superscript"/>
+        </w:rPr>
+        <w:t>5-109</w:t>
+      </w:r>
+      <w:r>
+        <w:rPr>
+          <w:rFonts w:ascii="Times New Roman" w:hAnsi="Times New Roman" w:cs="Times New Roman"/>
+          <w:sz w:val="28"/>
+          <w:szCs w:val="28"/>
+        </w:rPr>
+        <w:t xml:space="preserve">. </w:t>
+      </w:r>
+    </w:p>
+    <w:p>
+      <w:pPr>
+        <w:spacing w:after="0" w:line="240" w:lineRule="auto"/>
+        <w:ind w:left="3600"/>
+        <w:jc w:val="both"/>
+        <w:rPr>
+          <w:rFonts w:ascii="Times New Roman" w:hAnsi="Times New Roman" w:cs="Times New Roman"/>
+          <w:sz w:val="28"/>
+          <w:szCs w:val="28"/>
+        </w:rPr>
+      </w:pPr>
+      <w:r>
+        <w:rPr>
+          <w:rFonts w:ascii="Times New Roman" w:hAnsi="Times New Roman" w:cs="Times New Roman"/>
+          <w:sz w:val="28"/>
+          <w:szCs w:val="28"/>
+        </w:rPr>
+        <w:t>δ</w:t>
+      </w:r>
+      <w:r>
+        <w:rPr>
+          <w:rFonts w:ascii="Times New Roman" w:hAnsi="Times New Roman" w:cs="Times New Roman"/>
+          <w:sz w:val="28"/>
+          <w:szCs w:val="28"/>
+          <w:vertAlign w:val="superscript"/>
+        </w:rPr>
+        <w:t>+</w:t>
+      </w:r>
+      <w:r>
+        <w:rPr>
+          <w:rFonts w:ascii="Times New Roman" w:hAnsi="Times New Roman" w:cs="Times New Roman"/>
+          <w:sz w:val="28"/>
+          <w:szCs w:val="28"/>
+        </w:rPr>
+        <w:t xml:space="preserve">  </w:t>
+      </w:r>
+      <w:r>
+        <w:rPr>
+          <w:rFonts w:ascii="Times New Roman" w:hAnsi="Times New Roman" w:cs="Times New Roman"/>
+          <w:sz w:val="28"/>
+          <w:szCs w:val="28"/>
+        </w:rPr>
+        <w:t>δ</w:t>
+      </w:r>
+      <w:r>
+        <w:rPr>
+          <w:rFonts w:ascii="Times New Roman" w:hAnsi="Times New Roman" w:cs="Times New Roman"/>
+          <w:sz w:val="28"/>
+          <w:szCs w:val="28"/>
+          <w:vertAlign w:val="superscript"/>
+        </w:rPr>
+        <w:t>+</w:t>
+      </w:r>
+      <w:r>
+        <w:rPr>
+          <w:rFonts w:ascii="Times New Roman" w:hAnsi="Times New Roman" w:cs="Times New Roman"/>
+          <w:sz w:val="28"/>
+          <w:szCs w:val="28"/>
+          <w:vertAlign w:val="superscript"/>
+        </w:rPr>
+        <w:t xml:space="preserve">  </w:t>
+      </w:r>
+      <w:r>
+        <w:rPr>
+          <w:rFonts w:ascii="Times New Roman" w:hAnsi="Times New Roman" w:cs="Times New Roman"/>
+          <w:sz w:val="28"/>
+          <w:szCs w:val="28"/>
+          <w:vertAlign w:val="superscript"/>
+        </w:rPr>
+        <w:t xml:space="preserve">    </w:t>
+      </w:r>
+      <w:proofErr w:type="spellStart"/>
+      <w:r>
+        <w:rPr>
+          <w:rFonts w:ascii="Times New Roman" w:hAnsi="Times New Roman" w:cs="Times New Roman"/>
+          <w:sz w:val="28"/>
+          <w:szCs w:val="28"/>
+        </w:rPr>
+        <w:t>δδ</w:t>
+      </w:r>
+      <w:proofErr w:type="spellEnd"/>
+      <w:r>
+        <w:rPr>
+          <w:rFonts w:ascii="Times New Roman" w:hAnsi="Times New Roman" w:cs="Times New Roman"/>
+          <w:sz w:val="28"/>
+          <w:szCs w:val="28"/>
+          <w:vertAlign w:val="superscript"/>
+        </w:rPr>
+        <w:t>+</w:t>
+      </w:r>
+      <w:r>
+        <w:rPr>
+          <w:rFonts w:ascii="Times New Roman" w:hAnsi="Times New Roman" w:cs="Times New Roman"/>
+          <w:sz w:val="28"/>
+          <w:szCs w:val="28"/>
+          <w:vertAlign w:val="superscript"/>
+        </w:rPr>
+        <w:t xml:space="preserve">    </w:t>
+      </w:r>
+    </w:p>
+    <w:p>
+      <w:pPr>
+        <w:spacing w:after="0" w:line="480" w:lineRule="auto"/>
+        <w:jc w:val="both"/>
+        <w:rPr>
+          <w:rFonts w:ascii="Times New Roman" w:hAnsi="Times New Roman" w:cs="Times New Roman"/>
+          <w:sz w:val="28"/>
+          <w:szCs w:val="28"/>
+          <w:vertAlign w:val="subscript"/>
+        </w:rPr>
+      </w:pPr>
+      <w:r>
+        <w:rPr>
+          <w:rFonts w:ascii="Times New Roman" w:hAnsi="Times New Roman" w:cs="Times New Roman"/>
+          <w:sz w:val="28"/>
+          <w:szCs w:val="28"/>
+        </w:rPr>
+        <w:t xml:space="preserve">                                                   X-CH</w:t>
+      </w:r>
+      <w:r>
+        <w:rPr>
+          <w:rFonts w:ascii="Times New Roman" w:hAnsi="Times New Roman" w:cs="Times New Roman"/>
+          <w:sz w:val="28"/>
+          <w:szCs w:val="28"/>
+          <w:vertAlign w:val="subscript"/>
+        </w:rPr>
+        <w:t>2</w:t>
+      </w:r>
+      <w:r>
+        <w:rPr>
+          <w:rFonts w:ascii="Times New Roman" w:hAnsi="Times New Roman" w:cs="Times New Roman"/>
+          <w:sz w:val="28"/>
+          <w:szCs w:val="28"/>
+        </w:rPr>
+        <w:t>-CH</w:t>
+      </w:r>
+      <w:r>
+        <w:rPr>
+          <w:rFonts w:ascii="Times New Roman" w:hAnsi="Times New Roman" w:cs="Times New Roman"/>
+          <w:sz w:val="28"/>
+          <w:szCs w:val="28"/>
+          <w:vertAlign w:val="subscript"/>
+        </w:rPr>
+        <w:t>2</w:t>
+      </w:r>
+      <w:r>
+        <w:rPr>
+          <w:rFonts w:ascii="Times New Roman" w:hAnsi="Times New Roman" w:cs="Times New Roman"/>
+          <w:sz w:val="28"/>
+          <w:szCs w:val="28"/>
+        </w:rPr>
+        <w:t>-CH</w:t>
+      </w:r>
+      <w:r>
+        <w:rPr>
+          <w:rFonts w:ascii="Times New Roman" w:hAnsi="Times New Roman" w:cs="Times New Roman"/>
+          <w:sz w:val="28"/>
+          <w:szCs w:val="28"/>
+          <w:vertAlign w:val="subscript"/>
+        </w:rPr>
+        <w:t>2</w:t>
+      </w:r>
+      <w:r>
+        <w:rPr>
+          <w:rFonts w:ascii="Times New Roman" w:hAnsi="Times New Roman" w:cs="Times New Roman"/>
+          <w:sz w:val="28"/>
+          <w:szCs w:val="28"/>
+          <w:vertAlign w:val="superscript"/>
+        </w:rPr>
+        <w:t>-</w:t>
+      </w:r>
+      <w:bookmarkStart w:id="0" w:name="_GoBack"/>
+      <w:bookmarkEnd w:id="0"/>
+    </w:p>
+    <w:p>
+      <w:pPr>
+        <w:spacing w:after="0" w:line="480" w:lineRule="auto"/>
+        <w:jc w:val="both"/>
+        <w:rPr>
+          <w:rFonts w:ascii="Times New Roman" w:hAnsi="Times New Roman" w:cs="Times New Roman"/>
+          <w:sz w:val="28"/>
+          <w:szCs w:val="28"/>
+        </w:rPr>
+      </w:pPr>
+      <w:r>
+        <w:rPr>
+          <w:rFonts w:ascii="Times New Roman" w:hAnsi="Times New Roman" w:cs="Times New Roman"/>
+          <w:sz w:val="28"/>
+          <w:szCs w:val="28"/>
+        </w:rPr>
+        <w:t xml:space="preserve">                                                           </w:t>
+      </w:r>
+      <w:r>
+        <w:rPr>
+          <w:rFonts w:ascii="Times New Roman" w:hAnsi="Times New Roman" w:cs="Times New Roman"/>
+          <w:sz w:val="28"/>
+          <w:szCs w:val="28"/>
+        </w:rPr>
+        <w:t>Fig(1)</w:t>
+      </w:r>
+    </w:p>
+    <w:p>
+      <w:pPr>
+        <w:spacing w:after="0" w:line="480" w:lineRule="auto"/>
+        <w:jc w:val="both"/>
+        <w:rPr>
+          <w:rFonts w:ascii="Times New Roman" w:hAnsi="Times New Roman" w:cs="Times New Roman"/>
+          <w:sz w:val="28"/>
+          <w:szCs w:val="28"/>
+        </w:rPr>
+      </w:pPr>
+    </w:p>
+    <w:p>
+      <w:pPr>
+        <w:spacing w:after="0" w:line="240" w:lineRule="auto"/>
+        <w:jc w:val="both"/>
+        <w:rPr>
+          <w:rFonts w:ascii="Times New Roman" w:hAnsi="Times New Roman" w:cs="Times New Roman"/>
+          <w:sz w:val="28"/>
+          <w:szCs w:val="28"/>
+          <w:vertAlign w:val="subscript"/>
+        </w:rPr>
+      </w:pPr>
+      <w:r>
+        <w:t xml:space="preserve">                                                        </w:t>
+      </w:r>
+      <w:r>
+        <w:object w:dxaOrig="5849" w:dyaOrig="2712">
+          <v:shapetype id="_x0000_t75" coordsize="21600,21600" o:spt="75" o:preferrelative="t" path="m@4@5l@4@11@9@11@9@5xe" filled="f" stroked="f">
+            <v:stroke joinstyle="miter"/>
+            <v:formulas>
+              <v:f eqn="if lineDrawn pixelLineWidth 0"/>
+              <v:f eqn="sum @0 1 0"/>
+              <v:f eqn="sum 0 0 @1"/>
+              <v:f eqn="prod @2 1 2"/>
+              <v:f eqn="prod @3 21600 pixelWidth"/>
+              <v:f eqn="prod @3 21600 pixelHeight"/>
+              <v:f eqn="sum @0 0 1"/>
+              <v:f eqn="prod @6 1 2"/>
+              <v:f eqn="prod @7 21600 pixelWidth"/>
+              <v:f eqn="sum @8 21600 0"/>
+              <v:f eqn="prod @7 21600 pixelHeight"/>
+              <v:f eqn="sum @10 21600 0"/>
+            </v:formulas>
+            <v:path o:extrusionok="f" gradientshapeok="t" o:connecttype="rect"/>
+            <o:lock v:ext="edit" aspectratio="t"/>
+          </v:shapetype>
+          <v:shape id="_x0000_i1040" type="#_x0000_t75" style="width:224.85pt;height:104.6pt" o:ole="">
+            <v:imagedata r:id="rId5" o:title=""/>
+          </v:shape>
+          <o:OLEObject Type="Embed" ProgID="ChemDraw.Document.6.0" ShapeID="_x0000_i1040" DrawAspect="Content" ObjectID="_1544712943" r:id="rId6"/>
+        </w:object>
+      </w:r>
+    </w:p>
+    <w:p>
+      <w:pPr>
+        <w:spacing w:after="0" w:line="240" w:lineRule="auto"/>
+        <w:jc w:val="both"/>
+        <w:rPr>
+          <w:rFonts w:ascii="Times New Roman" w:hAnsi="Times New Roman" w:cs="Times New Roman"/>
+          <w:sz w:val="28"/>
+          <w:szCs w:val="28"/>
+        </w:rPr>
+      </w:pPr>
+      <w:r>
+        <w:rPr>
+          <w:rFonts w:ascii="Times New Roman" w:hAnsi="Times New Roman" w:cs="Times New Roman"/>
+          <w:sz w:val="28"/>
+          <w:szCs w:val="28"/>
+        </w:rPr>
+        <w:tab/>
+      </w:r>
+      <w:r>
+        <w:rPr>
+          <w:rFonts w:ascii="Times New Roman" w:hAnsi="Times New Roman" w:cs="Times New Roman"/>
+          <w:sz w:val="28"/>
+          <w:szCs w:val="28"/>
+        </w:rPr>
+        <w:tab/>
+      </w:r>
+      <w:r>
+        <w:rPr>
+          <w:rFonts w:ascii="Times New Roman" w:hAnsi="Times New Roman" w:cs="Times New Roman"/>
+          <w:sz w:val="28"/>
+          <w:szCs w:val="28"/>
+        </w:rPr>
+        <w:tab/>
+      </w:r>
+      <w:r>
+        <w:rPr>
+          <w:rFonts w:ascii="Times New Roman" w:hAnsi="Times New Roman" w:cs="Times New Roman"/>
+          <w:sz w:val="28"/>
+          <w:szCs w:val="28"/>
+        </w:rPr>
+        <w:tab/>
+      </w:r>
+      <w:r>
+        <w:rPr>
+          <w:rFonts w:ascii="Times New Roman" w:hAnsi="Times New Roman" w:cs="Times New Roman"/>
+          <w:sz w:val="28"/>
+          <w:szCs w:val="28"/>
+        </w:rPr>
+        <w:tab/>
+        <w:t xml:space="preserve">      </w:t>
+      </w:r>
+      <w:r>
+        <w:rPr>
+          <w:rFonts w:ascii="Times New Roman" w:hAnsi="Times New Roman" w:cs="Times New Roman"/>
+          <w:sz w:val="28"/>
+          <w:szCs w:val="28"/>
+        </w:rPr>
+        <w:t>Fig (2)</w:t>
+      </w:r>
+    </w:p>
+    <w:p>
+      <w:pPr>
+        <w:spacing w:after="0" w:line="480" w:lineRule="auto"/>
+        <w:jc w:val="both"/>
+        <w:rPr>
+          <w:rFonts w:ascii="Times New Roman" w:hAnsi="Times New Roman" w:cs="Times New Roman"/>
+          <w:sz w:val="28"/>
+          <w:szCs w:val="28"/>
+        </w:rPr>
+      </w:pPr>
+      <w:r>
+        <w:rPr>
+          <w:rFonts w:ascii="Times New Roman" w:hAnsi="Times New Roman" w:cs="Times New Roman"/>
+          <w:sz w:val="28"/>
+          <w:szCs w:val="28"/>
+        </w:rPr>
+        <w:t xml:space="preserve">       </w:t>
+      </w:r>
+    </w:p>
+    <w:p>
+      <w:pPr>
+        <w:spacing w:after="0" w:line="480" w:lineRule="auto"/>
+        <w:jc w:val="both"/>
+        <w:rPr>
+          <w:rFonts w:ascii="Times New Roman" w:hAnsi="Times New Roman" w:cs="Times New Roman"/>
+          <w:sz w:val="28"/>
+          <w:szCs w:val="28"/>
+        </w:rPr>
+      </w:pPr>
+      <w:r>
+        <w:rPr>
+          <w:rFonts w:ascii="Times New Roman" w:hAnsi="Times New Roman" w:cs="Times New Roman"/>
+          <w:sz w:val="28"/>
+          <w:szCs w:val="28"/>
+        </w:rPr>
+        <w:t xml:space="preserve">                                                                </w:t>
+      </w:r>
+    </w:p>
+    <w:p>
+      <w:pPr>
+        <w:spacing w:after="0" w:line="480" w:lineRule="auto"/>
+        <w:jc w:val="both"/>
+        <w:rPr>
+          <w:rFonts w:ascii="Times New Roman" w:hAnsi="Times New Roman" w:cs="Times New Roman"/>
+          <w:sz w:val="28"/>
+          <w:szCs w:val="28"/>
+        </w:rPr>
+      </w:pPr>
+      <w:r>
+        <w:rPr>
+          <w:rFonts w:ascii="Times New Roman" w:hAnsi="Times New Roman" w:cs="Times New Roman"/>
+          <w:sz w:val="28"/>
+          <w:szCs w:val="28"/>
+        </w:rPr>
+        <w:t xml:space="preserve"> </w:t>
+      </w:r>
+      <w:r>
+        <w:rPr>
+          <w:rFonts w:ascii="Times New Roman" w:hAnsi="Times New Roman" w:cs="Times New Roman"/>
+          <w:sz w:val="28"/>
+          <w:szCs w:val="28"/>
+        </w:rPr>
+        <w:tab/>
+      </w:r>
+      <w:r>
+        <w:rPr>
+          <w:rFonts w:ascii="Times New Roman" w:hAnsi="Times New Roman" w:cs="Times New Roman"/>
+          <w:sz w:val="28"/>
+          <w:szCs w:val="28"/>
+        </w:rPr>
+        <w:tab/>
+      </w:r>
+      <w:r>
+        <w:rPr>
+          <w:rFonts w:ascii="Times New Roman" w:hAnsi="Times New Roman" w:cs="Times New Roman"/>
+          <w:sz w:val="28"/>
+          <w:szCs w:val="28"/>
+        </w:rPr>
+        <w:tab/>
+      </w:r>
+    </w:p>
+    <w:p>
+      <w:pPr>
+        <w:spacing w:after="0" w:line="480" w:lineRule="auto"/>
+        <w:ind w:firstLine="720"/>
+        <w:jc w:val="both"/>
+      </w:pPr>
+      <w:r>
+        <w:rPr>
+          <w:rFonts w:ascii="Times New Roman" w:hAnsi="Times New Roman" w:cs="Times New Roman"/>
+          <w:sz w:val="28"/>
+          <w:szCs w:val="28"/>
+        </w:rPr>
+        <w:t>The substi</w:t>
+      </w:r>
+      <w:r>
+        <w:rPr>
+          <w:rFonts w:ascii="Times New Roman" w:hAnsi="Times New Roman" w:cs="Times New Roman"/>
+          <w:sz w:val="28"/>
+          <w:szCs w:val="28"/>
+        </w:rPr>
+        <w:t>tuent e</w:t>
+      </w:r>
+      <w:r>
+        <w:rPr>
+          <w:rFonts w:ascii="Times New Roman" w:hAnsi="Times New Roman" w:cs="Times New Roman"/>
+          <w:sz w:val="28"/>
+          <w:szCs w:val="28"/>
+        </w:rPr>
+        <w:t>ffe</w:t>
+      </w:r>
+      <w:r>
+        <w:rPr>
+          <w:rFonts w:ascii="Times New Roman" w:hAnsi="Times New Roman" w:cs="Times New Roman"/>
+          <w:sz w:val="28"/>
+          <w:szCs w:val="28"/>
+        </w:rPr>
+        <w:t>cts in various aromatic systems act through polarization</w:t>
+      </w:r>
+      <w:r>
+        <w:rPr>
+          <w:rFonts w:ascii="Times New Roman" w:hAnsi="Times New Roman" w:cs="Times New Roman"/>
+          <w:sz w:val="28"/>
+          <w:szCs w:val="28"/>
+        </w:rPr>
+        <w:t xml:space="preserve"> o</w:t>
+      </w:r>
+      <w:r>
+        <w:rPr>
+          <w:rFonts w:ascii="Times New Roman" w:hAnsi="Times New Roman" w:cs="Times New Roman"/>
+          <w:sz w:val="28"/>
+          <w:szCs w:val="28"/>
+        </w:rPr>
+        <w:t>f</w:t>
+      </w:r>
+      <w:r>
+        <w:rPr>
+          <w:rFonts w:ascii="Times New Roman" w:hAnsi="Times New Roman" w:cs="Times New Roman"/>
+          <w:sz w:val="28"/>
+          <w:szCs w:val="28"/>
+        </w:rPr>
+        <w:t xml:space="preserve"> π-</w:t>
+      </w:r>
+      <w:r>
+        <w:rPr>
+          <w:rFonts w:ascii="Times New Roman" w:hAnsi="Times New Roman" w:cs="Times New Roman"/>
+          <w:sz w:val="28"/>
+          <w:szCs w:val="28"/>
+        </w:rPr>
+        <w:t>electrons whether the polar nature of a substituent or substituent-carbon bond</w:t>
+      </w:r>
+      <w:r>
+        <w:rPr>
+          <w:rFonts w:ascii="Times New Roman" w:hAnsi="Times New Roman" w:cs="Times New Roman"/>
+          <w:sz w:val="28"/>
+          <w:szCs w:val="28"/>
+        </w:rPr>
+        <w:t xml:space="preserve"> </w:t>
+      </w:r>
+      <w:r>
+        <w:rPr>
+          <w:rFonts w:ascii="Times New Roman" w:hAnsi="Times New Roman" w:cs="Times New Roman"/>
+          <w:sz w:val="28"/>
+          <w:szCs w:val="28"/>
+        </w:rPr>
+        <w:t>can polarize a</w:t>
+      </w:r>
+      <w:r>
+        <w:rPr>
+          <w:rFonts w:ascii="Times New Roman" w:hAnsi="Times New Roman" w:cs="Times New Roman"/>
+          <w:sz w:val="28"/>
+          <w:szCs w:val="28"/>
+        </w:rPr>
+        <w:t xml:space="preserve"> π</w:t>
+      </w:r>
+      <w:r>
+        <w:rPr>
+          <w:rFonts w:ascii="Times New Roman" w:hAnsi="Times New Roman" w:cs="Times New Roman"/>
+          <w:sz w:val="28"/>
+          <w:szCs w:val="28"/>
+        </w:rPr>
+        <w:t>-system without charge transfer. This has been generally referred</w:t>
+      </w:r>
+      <w:r>
+        <w:rPr>
+          <w:rFonts w:ascii="Times New Roman" w:hAnsi="Times New Roman" w:cs="Times New Roman"/>
+          <w:sz w:val="28"/>
+          <w:szCs w:val="28"/>
+        </w:rPr>
+        <w:t xml:space="preserve"> t</w:t>
+      </w:r>
+      <w:r>
+        <w:rPr>
+          <w:rFonts w:ascii="Times New Roman" w:hAnsi="Times New Roman" w:cs="Times New Roman"/>
+          <w:sz w:val="28"/>
+          <w:szCs w:val="28"/>
+        </w:rPr>
+        <w:t xml:space="preserve">o as a </w:t>
+      </w:r>
+      <w:r>
+        <w:rPr>
+          <w:rFonts w:ascii="Times New Roman" w:hAnsi="Times New Roman" w:cs="Times New Roman"/>
+          <w:sz w:val="28"/>
+          <w:szCs w:val="28"/>
+        </w:rPr>
+        <w:t>π</w:t>
+      </w:r>
+      <w:r>
+        <w:rPr>
+          <w:rFonts w:ascii="Times New Roman" w:hAnsi="Times New Roman" w:cs="Times New Roman"/>
+          <w:sz w:val="28"/>
+          <w:szCs w:val="28"/>
+        </w:rPr>
+        <w:t>- inductive effect</w:t>
+      </w:r>
+      <w:r>
+        <w:rPr>
+          <w:rFonts w:ascii="Times New Roman" w:hAnsi="Times New Roman" w:cs="Times New Roman"/>
+          <w:sz w:val="28"/>
+          <w:szCs w:val="28"/>
+          <w:vertAlign w:val="superscript"/>
+        </w:rPr>
+        <w:t>110</w:t>
+      </w:r>
+      <w:r>
+        <w:rPr>
+          <w:rFonts w:ascii="Times New Roman" w:hAnsi="Times New Roman" w:cs="Times New Roman"/>
+          <w:sz w:val="28"/>
+          <w:szCs w:val="28"/>
+        </w:rPr>
+        <w:t xml:space="preserve">, which can arise in two ways, </w:t>
+      </w:r>
+      <w:proofErr w:type="spellStart"/>
+      <w:r>
+        <w:rPr>
+          <w:rFonts w:ascii="Times New Roman" w:hAnsi="Times New Roman" w:cs="Times New Roman"/>
+          <w:sz w:val="28"/>
+          <w:szCs w:val="28"/>
+        </w:rPr>
+        <w:t>i</w:t>
+      </w:r>
+      <w:proofErr w:type="spellEnd"/>
+      <w:r>
+        <w:rPr>
+          <w:rFonts w:ascii="Times New Roman" w:hAnsi="Times New Roman" w:cs="Times New Roman"/>
+          <w:sz w:val="28"/>
+          <w:szCs w:val="28"/>
+        </w:rPr>
+        <w:t>) induction of charge</w:t>
+      </w:r>
+      <w:r>
+        <w:rPr>
+          <w:rFonts w:ascii="Times New Roman" w:hAnsi="Times New Roman" w:cs="Times New Roman"/>
+          <w:sz w:val="28"/>
+          <w:szCs w:val="28"/>
+        </w:rPr>
+        <w:t xml:space="preserve"> differences on the underlying σ</w:t>
+      </w:r>
+      <w:r>
+        <w:rPr>
+          <w:rFonts w:ascii="Times New Roman" w:hAnsi="Times New Roman" w:cs="Times New Roman"/>
+          <w:sz w:val="28"/>
+          <w:szCs w:val="28"/>
+        </w:rPr>
+        <w:t>- framework may lead to compensating changes in</w:t>
+      </w:r>
+      <w:r>
+        <w:rPr>
+          <w:rFonts w:ascii="Times New Roman" w:hAnsi="Times New Roman" w:cs="Times New Roman"/>
+          <w:sz w:val="28"/>
+          <w:szCs w:val="28"/>
+        </w:rPr>
+        <w:t xml:space="preserve"> the π</w:t>
+      </w:r>
+      <w:r>
+        <w:rPr>
+          <w:rFonts w:ascii="Times New Roman" w:hAnsi="Times New Roman" w:cs="Times New Roman"/>
+          <w:sz w:val="28"/>
+          <w:szCs w:val="28"/>
+        </w:rPr>
+        <w:t xml:space="preserve">- electronic distribution and is designated as </w:t>
+      </w:r>
+      <w:r>
+        <w:rPr>
+          <w:rFonts w:ascii="Times New Roman" w:hAnsi="Times New Roman" w:cs="Times New Roman"/>
+          <w:sz w:val="28"/>
+          <w:szCs w:val="28"/>
+        </w:rPr>
+        <w:t>π</w:t>
+      </w:r>
+      <w:r>
+        <w:rPr>
+          <w:rFonts w:ascii="Times New Roman" w:hAnsi="Times New Roman" w:cs="Times New Roman"/>
+          <w:sz w:val="28"/>
+          <w:szCs w:val="28"/>
+          <w:vertAlign w:val="subscript"/>
+        </w:rPr>
+        <w:t>σ</w:t>
+      </w:r>
+      <w:r>
+        <w:rPr>
+          <w:rFonts w:ascii="Times New Roman" w:hAnsi="Times New Roman" w:cs="Times New Roman"/>
+          <w:sz w:val="28"/>
+          <w:szCs w:val="28"/>
+        </w:rPr>
+        <w:t xml:space="preserve"> effect</w:t>
+      </w:r>
+      <w:r>
+        <w:rPr>
+          <w:rFonts w:ascii="Times New Roman" w:hAnsi="Times New Roman" w:cs="Times New Roman"/>
+          <w:sz w:val="28"/>
+          <w:szCs w:val="28"/>
+          <w:vertAlign w:val="superscript"/>
+        </w:rPr>
+        <w:t>105</w:t>
+      </w:r>
+      <w:r>
+        <w:rPr>
+          <w:rFonts w:ascii="Times New Roman" w:hAnsi="Times New Roman" w:cs="Times New Roman"/>
+          <w:sz w:val="28"/>
+          <w:szCs w:val="28"/>
+          <w:vertAlign w:val="superscript"/>
+        </w:rPr>
+        <w:t>,111</w:t>
+      </w:r>
+      <w:r>
+        <w:rPr>
+          <w:rFonts w:ascii="Times New Roman" w:hAnsi="Times New Roman" w:cs="Times New Roman"/>
+          <w:sz w:val="28"/>
+          <w:szCs w:val="28"/>
+          <w:vertAlign w:val="superscript"/>
+        </w:rPr>
+        <w:t>,</w:t>
+      </w:r>
+      <w:r>
+        <w:rPr>
+          <w:rFonts w:ascii="Times New Roman" w:hAnsi="Times New Roman" w:cs="Times New Roman"/>
+          <w:sz w:val="28"/>
+          <w:szCs w:val="28"/>
+          <w:vertAlign w:val="superscript"/>
+        </w:rPr>
+        <w:t>112</w:t>
+      </w:r>
+      <w:r>
+        <w:rPr>
+          <w:rFonts w:ascii="Times New Roman" w:hAnsi="Times New Roman" w:cs="Times New Roman"/>
+          <w:sz w:val="28"/>
+          <w:szCs w:val="28"/>
+        </w:rPr>
+        <w:t>. The partial</w:t>
+      </w:r>
+      <w:r>
+        <w:rPr>
+          <w:rFonts w:ascii="Times New Roman" w:hAnsi="Times New Roman" w:cs="Times New Roman"/>
+          <w:sz w:val="28"/>
+          <w:szCs w:val="28"/>
+        </w:rPr>
+        <w:t xml:space="preserve"> </w:t>
+      </w:r>
+      <w:r>
+        <w:rPr>
+          <w:rFonts w:ascii="Times New Roman" w:hAnsi="Times New Roman" w:cs="Times New Roman"/>
+          <w:sz w:val="28"/>
+          <w:szCs w:val="28"/>
+        </w:rPr>
+        <w:t>charges on CH</w:t>
+      </w:r>
+      <w:r>
+        <w:rPr>
+          <w:rFonts w:ascii="Times New Roman" w:hAnsi="Times New Roman" w:cs="Times New Roman"/>
+          <w:sz w:val="28"/>
+          <w:szCs w:val="28"/>
+          <w:vertAlign w:val="subscript"/>
+        </w:rPr>
+        <w:t>2</w:t>
+      </w:r>
+      <w:r>
+        <w:rPr>
+          <w:rFonts w:ascii="Times New Roman" w:hAnsi="Times New Roman" w:cs="Times New Roman"/>
+          <w:sz w:val="28"/>
+          <w:szCs w:val="28"/>
+        </w:rPr>
+        <w:t>-X, which in turn cause a redistribution of charge by an alternately</w:t>
+      </w:r>
+      <w:r>
+        <w:rPr>
+          <w:rFonts w:ascii="Times New Roman" w:hAnsi="Times New Roman" w:cs="Times New Roman"/>
+          <w:sz w:val="28"/>
+          <w:szCs w:val="28"/>
+        </w:rPr>
+        <w:t xml:space="preserve"> </w:t>
+      </w:r>
+      <w:r>
+        <w:rPr>
+          <w:rFonts w:ascii="Times New Roman" w:hAnsi="Times New Roman" w:cs="Times New Roman"/>
+          <w:sz w:val="28"/>
+          <w:szCs w:val="28"/>
+        </w:rPr>
+        <w:t xml:space="preserve">polarization of </w:t>
+      </w:r>
+      <w:r>
+        <w:rPr>
+          <w:rFonts w:ascii="Times New Roman" w:hAnsi="Times New Roman" w:cs="Times New Roman"/>
+          <w:sz w:val="28"/>
+          <w:szCs w:val="28"/>
+        </w:rPr>
+        <w:t>π</w:t>
+      </w:r>
+      <w:r>
+        <w:rPr>
+          <w:rFonts w:ascii="Times New Roman" w:hAnsi="Times New Roman" w:cs="Times New Roman"/>
+          <w:sz w:val="28"/>
+          <w:szCs w:val="28"/>
+        </w:rPr>
+        <w:t>- elec</w:t>
+      </w:r>
+      <w:r>
+        <w:rPr>
+          <w:rFonts w:ascii="Times New Roman" w:hAnsi="Times New Roman" w:cs="Times New Roman"/>
+          <w:sz w:val="28"/>
+          <w:szCs w:val="28"/>
+        </w:rPr>
+        <w:t>trons as in Fig. (3). ii) the π</w:t>
+      </w:r>
+      <w:r>
+        <w:rPr>
+          <w:rFonts w:ascii="Times New Roman" w:hAnsi="Times New Roman" w:cs="Times New Roman"/>
+          <w:sz w:val="28"/>
+          <w:szCs w:val="28"/>
+        </w:rPr>
+        <w:t>-system may also be polarized</w:t>
+      </w:r>
+      <w:r>
+        <w:rPr>
+          <w:rFonts w:ascii="Times New Roman" w:hAnsi="Times New Roman" w:cs="Times New Roman"/>
+          <w:sz w:val="28"/>
+          <w:szCs w:val="28"/>
+        </w:rPr>
+        <w:t xml:space="preserve"> </w:t>
+      </w:r>
+      <w:r>
+        <w:rPr>
+          <w:rFonts w:ascii="Times New Roman" w:hAnsi="Times New Roman" w:cs="Times New Roman"/>
+          <w:sz w:val="28"/>
+          <w:szCs w:val="28"/>
+        </w:rPr>
+        <w:t>by a through-space electrostatic interaction with a remote dipole and this effect is</w:t>
+      </w:r>
+      <w:r>
+        <w:rPr>
+          <w:rFonts w:ascii="Times New Roman" w:hAnsi="Times New Roman" w:cs="Times New Roman"/>
+          <w:sz w:val="28"/>
+          <w:szCs w:val="28"/>
+        </w:rPr>
+        <w:t xml:space="preserve"> termed as π</w:t>
+      </w:r>
+      <w:r>
+        <w:rPr>
+          <w:rFonts w:ascii="Times New Roman" w:hAnsi="Times New Roman" w:cs="Times New Roman"/>
+          <w:sz w:val="28"/>
+          <w:szCs w:val="28"/>
+          <w:vertAlign w:val="subscript"/>
+        </w:rPr>
+        <w:t>F</w:t>
+      </w:r>
+      <w:r>
+        <w:rPr>
+          <w:rFonts w:ascii="Times New Roman" w:hAnsi="Times New Roman" w:cs="Times New Roman"/>
+          <w:sz w:val="28"/>
+          <w:szCs w:val="28"/>
+        </w:rPr>
+        <w:t xml:space="preserve"> effect.</w:t>
+      </w:r>
+      <w:r>
+        <w:t xml:space="preserve"> </w:t>
+      </w:r>
+    </w:p>
+    <w:p>
+      <w:pPr>
+        <w:spacing w:after="0" w:line="480" w:lineRule="auto"/>
+        <w:jc w:val="both"/>
+      </w:pPr>
+      <w:r>
+        <w:t xml:space="preserve">      </w:t>
+      </w:r>
+      <w:r>
+        <w:object w:dxaOrig="9624" w:dyaOrig="2232">
+          <v:shape id="_x0000_i1026" type="#_x0000_t75" style="width:447.6pt;height:108.7pt" o:ole="">
+            <v:imagedata r:id="rId7" o:title=""/>
+          </v:shape>
+          <o:OLEObject Type="Embed" ProgID="ChemDraw.Document.6.0" ShapeID="_x0000_i1026" DrawAspect="Content" ObjectID="_1544712944" r:id="rId8"/>
+        </w:object>
+      </w:r>
+    </w:p>
+    <w:p>
+      <w:pPr>
+        <w:spacing w:after="0" w:line="480" w:lineRule="auto"/>
+        <w:ind w:firstLine="720"/>
+        <w:jc w:val="both"/>
+        <w:rPr>
+          <w:rFonts w:ascii="Times New Roman" w:hAnsi="Times New Roman" w:cs="Times New Roman"/>
+          <w:sz w:val="28"/>
+          <w:szCs w:val="28"/>
+        </w:rPr>
+      </w:pPr>
+      <w:r>
+        <w:rPr>
+          <w:rFonts w:ascii="Times New Roman" w:hAnsi="Times New Roman" w:cs="Times New Roman"/>
+          <w:sz w:val="28"/>
+          <w:szCs w:val="28"/>
+        </w:rPr>
+        <w:tab/>
+      </w:r>
+      <w:r>
+        <w:rPr>
+          <w:rFonts w:ascii="Times New Roman" w:hAnsi="Times New Roman" w:cs="Times New Roman"/>
+          <w:sz w:val="28"/>
+          <w:szCs w:val="28"/>
+        </w:rPr>
+        <w:tab/>
+      </w:r>
+      <w:r>
+        <w:rPr>
+          <w:rFonts w:ascii="Times New Roman" w:hAnsi="Times New Roman" w:cs="Times New Roman"/>
+          <w:sz w:val="28"/>
+          <w:szCs w:val="28"/>
+        </w:rPr>
+        <w:tab/>
+      </w:r>
+      <w:r>
+        <w:rPr>
+          <w:rFonts w:ascii="Times New Roman" w:hAnsi="Times New Roman" w:cs="Times New Roman"/>
+          <w:sz w:val="28"/>
+          <w:szCs w:val="28"/>
+        </w:rPr>
+        <w:tab/>
+        <w:t>Fig (3)</w:t>
+      </w:r>
+    </w:p>
+    <w:p>
+      <w:pPr>
+        <w:spacing w:after="0" w:line="480" w:lineRule="auto"/>
+        <w:ind w:firstLine="720"/>
+        <w:jc w:val="both"/>
+        <w:rPr>
+          <w:rFonts w:ascii="Times New Roman" w:hAnsi="Times New Roman" w:cs="Times New Roman"/>
+          <w:sz w:val="28"/>
+          <w:szCs w:val="28"/>
+        </w:rPr>
+      </w:pPr>
+      <w:r>
+        <w:rPr>
+          <w:rFonts w:ascii="Times New Roman" w:hAnsi="Times New Roman" w:cs="Times New Roman"/>
+          <w:sz w:val="28"/>
+          <w:szCs w:val="28"/>
+        </w:rPr>
+        <w:t>The π</w:t>
+      </w:r>
+      <w:r>
+        <w:rPr>
+          <w:rFonts w:ascii="Times New Roman" w:hAnsi="Times New Roman" w:cs="Times New Roman"/>
+          <w:sz w:val="28"/>
+          <w:szCs w:val="28"/>
+        </w:rPr>
+        <w:t>- system may also be perturbed by repulsive interactions with</w:t>
+      </w:r>
+      <w:r>
+        <w:rPr>
+          <w:rFonts w:ascii="Times New Roman" w:hAnsi="Times New Roman" w:cs="Times New Roman"/>
+          <w:sz w:val="28"/>
+          <w:szCs w:val="28"/>
+        </w:rPr>
+        <w:t xml:space="preserve"> </w:t>
+      </w:r>
+      <w:proofErr w:type="spellStart"/>
+      <w:r>
+        <w:rPr>
+          <w:rFonts w:ascii="Times New Roman" w:hAnsi="Times New Roman" w:cs="Times New Roman"/>
+          <w:sz w:val="28"/>
+          <w:szCs w:val="28"/>
+        </w:rPr>
+        <w:t>neighbouring</w:t>
+      </w:r>
+      <w:proofErr w:type="spellEnd"/>
+      <w:r>
+        <w:rPr>
+          <w:rFonts w:ascii="Times New Roman" w:hAnsi="Times New Roman" w:cs="Times New Roman"/>
+          <w:sz w:val="28"/>
+          <w:szCs w:val="28"/>
+        </w:rPr>
+        <w:t xml:space="preserve"> filled orbital on the substituent. This orbital repulsion effect is</w:t>
+      </w:r>
+      <w:r>
+        <w:rPr>
+          <w:rFonts w:ascii="Times New Roman" w:hAnsi="Times New Roman" w:cs="Times New Roman"/>
+          <w:sz w:val="28"/>
+          <w:szCs w:val="28"/>
+        </w:rPr>
+        <w:t xml:space="preserve"> designated as π</w:t>
+      </w:r>
+      <w:r>
+        <w:rPr>
+          <w:rFonts w:ascii="Times New Roman" w:hAnsi="Times New Roman" w:cs="Times New Roman"/>
+          <w:sz w:val="28"/>
+          <w:szCs w:val="28"/>
+          <w:vertAlign w:val="subscript"/>
+        </w:rPr>
+        <w:t>orbita</w:t>
+      </w:r>
+      <w:r>
+        <w:rPr>
+          <w:rFonts w:ascii="Times New Roman" w:hAnsi="Times New Roman" w:cs="Times New Roman"/>
+          <w:sz w:val="28"/>
+          <w:szCs w:val="28"/>
+        </w:rPr>
+        <w:t>l Fig. (4).</w:t>
+      </w:r>
+    </w:p>
+    <w:p>
+      <w:pPr>
+        <w:spacing w:after="0" w:line="480" w:lineRule="auto"/>
+        <w:ind w:firstLine="720"/>
+        <w:jc w:val="both"/>
+        <w:rPr>
+          <w:rFonts w:ascii="Times New Roman" w:hAnsi="Times New Roman" w:cs="Times New Roman"/>
+          <w:sz w:val="28"/>
+          <w:szCs w:val="28"/>
+        </w:rPr>
+      </w:pPr>
+    </w:p>
+    <w:p>
+      <w:pPr>
+        <w:spacing w:after="0" w:line="480" w:lineRule="auto"/>
+        <w:jc w:val="both"/>
+        <w:rPr>
+          <w:rFonts w:ascii="Times New Roman" w:hAnsi="Times New Roman" w:cs="Times New Roman"/>
+          <w:sz w:val="28"/>
+          <w:szCs w:val="28"/>
+        </w:rPr>
+      </w:pPr>
+      <w:r>
+        <w:t xml:space="preserve">                                                                               </w:t>
+      </w:r>
+      <w:r>
+        <w:object w:dxaOrig="1673" w:dyaOrig="2256">
+          <v:shape id="_x0000_i1027" type="#_x0000_t75" style="width:83.55pt;height:115.45pt" o:ole="">
+            <v:imagedata r:id="rId9" o:title=""/>
+          </v:shape>
+          <o:OLEObject Type="Embed" ProgID="ChemDraw.Document.6.0" ShapeID="_x0000_i1027" DrawAspect="Content" ObjectID="_1544712945" r:id="rId10"/>
+        </w:object>
+      </w:r>
+    </w:p>
+    <w:p>
+      <w:pPr>
+        <w:spacing w:after="0" w:line="480" w:lineRule="auto"/>
+        <w:ind w:firstLine="720"/>
+        <w:jc w:val="both"/>
+        <w:rPr>
+          <w:rFonts w:ascii="Times New Roman" w:hAnsi="Times New Roman" w:cs="Times New Roman"/>
+          <w:sz w:val="28"/>
+          <w:szCs w:val="28"/>
+        </w:rPr>
+      </w:pPr>
+      <w:r>
+        <w:rPr>
+          <w:rFonts w:ascii="Times New Roman" w:hAnsi="Times New Roman" w:cs="Times New Roman"/>
+          <w:sz w:val="28"/>
+          <w:szCs w:val="28"/>
+        </w:rPr>
+        <w:tab/>
+      </w:r>
+      <w:r>
+        <w:rPr>
+          <w:rFonts w:ascii="Times New Roman" w:hAnsi="Times New Roman" w:cs="Times New Roman"/>
+          <w:sz w:val="28"/>
+          <w:szCs w:val="28"/>
+        </w:rPr>
+        <w:tab/>
+      </w:r>
+      <w:r>
+        <w:rPr>
+          <w:rFonts w:ascii="Times New Roman" w:hAnsi="Times New Roman" w:cs="Times New Roman"/>
+          <w:sz w:val="28"/>
+          <w:szCs w:val="28"/>
+        </w:rPr>
+        <w:tab/>
+      </w:r>
+      <w:r>
+        <w:rPr>
+          <w:rFonts w:ascii="Times New Roman" w:hAnsi="Times New Roman" w:cs="Times New Roman"/>
+          <w:sz w:val="28"/>
+          <w:szCs w:val="28"/>
+        </w:rPr>
+        <w:tab/>
+        <w:t xml:space="preserve">           Fig (4)</w:t>
+      </w:r>
+    </w:p>
+    <w:p>
+      <w:pPr>
+        <w:spacing w:after="0" w:line="480" w:lineRule="auto"/>
+        <w:ind w:firstLine="720"/>
+        <w:jc w:val="both"/>
+        <w:rPr>
+          <w:rFonts w:ascii="Times New Roman" w:hAnsi="Times New Roman" w:cs="Times New Roman"/>
+          <w:sz w:val="28"/>
+          <w:szCs w:val="28"/>
+        </w:rPr>
+      </w:pPr>
+      <w:r>
+        <w:rPr>
+          <w:rFonts w:ascii="Times New Roman" w:hAnsi="Times New Roman" w:cs="Times New Roman"/>
+          <w:sz w:val="28"/>
+          <w:szCs w:val="28"/>
+        </w:rPr>
+        <w:br/>
+      </w:r>
+      <w:r>
+        <w:rPr>
+          <w:rFonts w:ascii="Times New Roman" w:hAnsi="Times New Roman" w:cs="Times New Roman"/>
+          <w:sz w:val="28"/>
+          <w:szCs w:val="28"/>
+        </w:rPr>
+        <w:t xml:space="preserve">          The π-electron</w:t>
+      </w:r>
+      <w:r>
+        <w:rPr>
+          <w:rFonts w:ascii="Times New Roman" w:hAnsi="Times New Roman" w:cs="Times New Roman"/>
+          <w:sz w:val="28"/>
+          <w:szCs w:val="28"/>
+        </w:rPr>
+        <w:t xml:space="preserve"> system may</w:t>
+      </w:r>
+      <w:r>
+        <w:rPr>
+          <w:rFonts w:ascii="Times New Roman" w:hAnsi="Times New Roman" w:cs="Times New Roman"/>
+          <w:sz w:val="28"/>
+          <w:szCs w:val="28"/>
+        </w:rPr>
+        <w:t xml:space="preserve"> also be polarized as in Fig. (5</w:t>
+      </w:r>
+      <w:r>
+        <w:rPr>
+          <w:rFonts w:ascii="Times New Roman" w:hAnsi="Times New Roman" w:cs="Times New Roman"/>
+          <w:sz w:val="28"/>
+          <w:szCs w:val="28"/>
+        </w:rPr>
+        <w:t>) by charge</w:t>
+      </w:r>
+      <w:r>
+        <w:rPr>
+          <w:rFonts w:ascii="Times New Roman" w:hAnsi="Times New Roman" w:cs="Times New Roman"/>
+          <w:sz w:val="28"/>
+          <w:szCs w:val="28"/>
+        </w:rPr>
+        <w:t xml:space="preserve"> or </w:t>
+      </w:r>
+      <w:r>
+        <w:rPr>
+          <w:rFonts w:ascii="Times New Roman" w:hAnsi="Times New Roman" w:cs="Times New Roman"/>
+          <w:sz w:val="28"/>
+          <w:szCs w:val="28"/>
+        </w:rPr>
+        <w:br/>
+        <w:t xml:space="preserve">dipoles located on the substituent. This effect called </w:t>
+      </w:r>
+      <w:r>
+        <w:rPr>
+          <w:rFonts w:ascii="Times New Roman" w:hAnsi="Times New Roman" w:cs="Times New Roman"/>
+          <w:b/>
+          <w:bCs/>
+          <w:sz w:val="28"/>
+          <w:szCs w:val="28"/>
+        </w:rPr>
+        <w:t>π</w:t>
+      </w:r>
+      <w:r>
+        <w:rPr>
+          <w:rFonts w:ascii="Times New Roman" w:hAnsi="Times New Roman" w:cs="Times New Roman"/>
+          <w:sz w:val="28"/>
+          <w:szCs w:val="28"/>
+        </w:rPr>
+        <w:t>-polarization, is basically</w:t>
+      </w:r>
+      <w:r>
+        <w:rPr>
+          <w:rFonts w:ascii="Times New Roman" w:hAnsi="Times New Roman" w:cs="Times New Roman"/>
+          <w:sz w:val="28"/>
+          <w:szCs w:val="28"/>
+        </w:rPr>
+        <w:br/>
+        <w:t xml:space="preserve">different form </w:t>
+      </w:r>
+      <w:r>
+        <w:rPr>
+          <w:rFonts w:ascii="Times New Roman" w:hAnsi="Times New Roman" w:cs="Times New Roman"/>
+          <w:sz w:val="28"/>
+          <w:szCs w:val="28"/>
+        </w:rPr>
+        <w:t>π</w:t>
+      </w:r>
+      <w:r>
+        <w:rPr>
+          <w:rFonts w:ascii="Times New Roman" w:hAnsi="Times New Roman" w:cs="Times New Roman"/>
+          <w:sz w:val="28"/>
+          <w:szCs w:val="28"/>
+        </w:rPr>
+        <w:t>-inductive effect in the magnitude of charge density reorganization</w:t>
+      </w:r>
+      <w:r>
+        <w:rPr>
+          <w:rFonts w:ascii="Times New Roman" w:hAnsi="Times New Roman" w:cs="Times New Roman"/>
+          <w:sz w:val="28"/>
+          <w:szCs w:val="28"/>
+        </w:rPr>
+        <w:t xml:space="preserve"> </w:t>
+      </w:r>
+      <w:r>
+        <w:rPr>
+          <w:rFonts w:ascii="Times New Roman" w:hAnsi="Times New Roman" w:cs="Times New Roman"/>
+          <w:sz w:val="28"/>
+          <w:szCs w:val="28"/>
+        </w:rPr>
+        <w:t xml:space="preserve">at </w:t>
+      </w:r>
+      <w:r>
+        <w:rPr>
+          <w:rFonts w:ascii="Times New Roman" w:hAnsi="Times New Roman" w:cs="Times New Roman"/>
+          <w:i/>
+          <w:iCs/>
+          <w:sz w:val="28"/>
+          <w:szCs w:val="28"/>
+        </w:rPr>
+        <w:t>ortho</w:t>
+      </w:r>
+      <w:r>
+        <w:rPr>
+          <w:rFonts w:ascii="Times New Roman" w:hAnsi="Times New Roman" w:cs="Times New Roman"/>
+          <w:sz w:val="28"/>
+          <w:szCs w:val="28"/>
+        </w:rPr>
+        <w:t xml:space="preserve">- and </w:t>
+      </w:r>
+      <w:r>
+        <w:rPr>
+          <w:rFonts w:ascii="Times New Roman" w:hAnsi="Times New Roman" w:cs="Times New Roman"/>
+          <w:i/>
+          <w:iCs/>
+          <w:sz w:val="28"/>
+          <w:szCs w:val="28"/>
+        </w:rPr>
+        <w:t>me</w:t>
+      </w:r>
+      <w:r>
+        <w:rPr>
+          <w:rFonts w:ascii="Times New Roman" w:hAnsi="Times New Roman" w:cs="Times New Roman"/>
+          <w:i/>
+          <w:iCs/>
+          <w:sz w:val="28"/>
+          <w:szCs w:val="28"/>
+        </w:rPr>
+        <w:t xml:space="preserve">ta- </w:t>
+      </w:r>
+      <w:r>
+        <w:rPr>
+          <w:rFonts w:ascii="Times New Roman" w:hAnsi="Times New Roman" w:cs="Times New Roman"/>
+          <w:sz w:val="28"/>
+          <w:szCs w:val="28"/>
+        </w:rPr>
+        <w:t>positions.</w:t>
+      </w:r>
+    </w:p>
+    <w:p>
+      <w:pPr>
+        <w:spacing w:after="0" w:line="480" w:lineRule="auto"/>
+        <w:ind w:left="2160" w:firstLine="720"/>
+        <w:jc w:val="both"/>
+        <w:rPr>
+          <w:rFonts w:ascii="Times New Roman" w:hAnsi="Times New Roman" w:cs="Times New Roman"/>
+          <w:sz w:val="28"/>
+          <w:szCs w:val="28"/>
+        </w:rPr>
+      </w:pPr>
+      <w:r>
+        <w:object w:dxaOrig="2282" w:dyaOrig="2359">
+          <v:shape id="_x0000_i1028" type="#_x0000_t75" style="width:114.1pt;height:118.2pt" o:ole="">
+            <v:imagedata r:id="rId11" o:title=""/>
+          </v:shape>
+          <o:OLEObject Type="Embed" ProgID="ChemDraw.Document.6.0" ShapeID="_x0000_i1028" DrawAspect="Content" ObjectID="_1544712946" r:id="rId12"/>
+        </w:object>
+      </w:r>
+    </w:p>
+    <w:p>
+      <w:pPr>
+        <w:spacing w:after="0" w:line="480" w:lineRule="auto"/>
+        <w:ind w:firstLine="720"/>
+        <w:jc w:val="both"/>
+        <w:rPr>
+          <w:rFonts w:ascii="Times New Roman" w:hAnsi="Times New Roman" w:cs="Times New Roman"/>
+          <w:sz w:val="28"/>
+          <w:szCs w:val="28"/>
+        </w:rPr>
+      </w:pPr>
+      <w:r>
+        <w:rPr>
+          <w:rFonts w:ascii="Times New Roman" w:hAnsi="Times New Roman" w:cs="Times New Roman"/>
+          <w:sz w:val="28"/>
+          <w:szCs w:val="28"/>
+        </w:rPr>
+        <w:tab/>
+      </w:r>
+      <w:r>
+        <w:rPr>
+          <w:rFonts w:ascii="Times New Roman" w:hAnsi="Times New Roman" w:cs="Times New Roman"/>
+          <w:sz w:val="28"/>
+          <w:szCs w:val="28"/>
+        </w:rPr>
+        <w:tab/>
+      </w:r>
+      <w:r>
+        <w:rPr>
+          <w:rFonts w:ascii="Times New Roman" w:hAnsi="Times New Roman" w:cs="Times New Roman"/>
+          <w:sz w:val="28"/>
+          <w:szCs w:val="28"/>
+        </w:rPr>
+        <w:tab/>
+      </w:r>
+      <w:r>
+        <w:rPr>
+          <w:rFonts w:ascii="Times New Roman" w:hAnsi="Times New Roman" w:cs="Times New Roman"/>
+          <w:sz w:val="28"/>
+          <w:szCs w:val="28"/>
+        </w:rPr>
+        <w:tab/>
+        <w:t>Fig. (5)</w:t>
+      </w:r>
+    </w:p>
+    <w:p>
+      <w:pPr>
+        <w:spacing w:after="0" w:line="480" w:lineRule="auto"/>
+        <w:jc w:val="both"/>
+        <w:rPr>
+          <w:rFonts w:ascii="Times New Roman" w:hAnsi="Times New Roman" w:cs="Times New Roman"/>
+          <w:b/>
+          <w:bCs/>
+          <w:sz w:val="28"/>
+          <w:szCs w:val="28"/>
+        </w:rPr>
+      </w:pPr>
+      <w:r>
+        <w:rPr>
+          <w:rFonts w:ascii="Times New Roman" w:hAnsi="Times New Roman" w:cs="Times New Roman"/>
+          <w:b/>
+          <w:bCs/>
+          <w:sz w:val="28"/>
+          <w:szCs w:val="28"/>
+        </w:rPr>
+        <w:t>The Resonance Effect:</w:t>
+      </w:r>
+    </w:p>
+    <w:p>
+      <w:pPr>
+        <w:spacing w:after="0" w:line="480" w:lineRule="auto"/>
+        <w:jc w:val="both"/>
+        <w:rPr>
+          <w:rFonts w:ascii="Times New Roman" w:hAnsi="Times New Roman" w:cs="Times New Roman"/>
+          <w:sz w:val="28"/>
+          <w:szCs w:val="28"/>
+        </w:rPr>
+      </w:pPr>
+      <w:r>
+        <w:rPr>
+          <w:rFonts w:ascii="Times New Roman" w:hAnsi="Times New Roman" w:cs="Times New Roman"/>
+          <w:b/>
+          <w:bCs/>
+          <w:sz w:val="28"/>
+          <w:szCs w:val="28"/>
+        </w:rPr>
+        <w:tab/>
+      </w:r>
+      <w:r>
+        <w:rPr>
+          <w:rFonts w:ascii="Times New Roman" w:hAnsi="Times New Roman" w:cs="Times New Roman"/>
+          <w:sz w:val="28"/>
+          <w:szCs w:val="28"/>
+        </w:rPr>
+        <w:t>The interaction of substituent orbitals of suitable syste</w:t>
+      </w:r>
+      <w:r>
+        <w:rPr>
+          <w:rFonts w:ascii="Times New Roman" w:hAnsi="Times New Roman" w:cs="Times New Roman"/>
+          <w:sz w:val="28"/>
+          <w:szCs w:val="28"/>
+        </w:rPr>
+        <w:t>ms with the π</w:t>
+      </w:r>
+      <w:r>
+        <w:rPr>
+          <w:rFonts w:ascii="Times New Roman" w:hAnsi="Times New Roman" w:cs="Times New Roman"/>
+          <w:sz w:val="28"/>
+          <w:szCs w:val="28"/>
+        </w:rPr>
+        <w:t xml:space="preserve">-orbitals of the ring can lead to charge transfer either to or from the substituent and this is called resonance effect (R). In order to exercise a resonance effect, a substituent </w:t>
+      </w:r>
+      <w:r>
+        <w:rPr>
+          <w:rFonts w:ascii="Times New Roman" w:hAnsi="Times New Roman" w:cs="Times New Roman"/>
+          <w:sz w:val="28"/>
+          <w:szCs w:val="28"/>
+        </w:rPr>
+        <w:t>must possess a p- or π</w:t>
+      </w:r>
+      <w:r>
+        <w:rPr>
+          <w:rFonts w:ascii="Times New Roman" w:hAnsi="Times New Roman" w:cs="Times New Roman"/>
+          <w:sz w:val="28"/>
+          <w:szCs w:val="28"/>
+        </w:rPr>
+        <w:t>- orbital which is available to conjugat</w:t>
+      </w:r>
+      <w:r>
+        <w:rPr>
+          <w:rFonts w:ascii="Times New Roman" w:hAnsi="Times New Roman" w:cs="Times New Roman"/>
+          <w:sz w:val="28"/>
+          <w:szCs w:val="28"/>
+        </w:rPr>
+        <w:t>e with the π</w:t>
+      </w:r>
+      <w:r>
+        <w:rPr>
+          <w:rFonts w:ascii="Times New Roman" w:hAnsi="Times New Roman" w:cs="Times New Roman"/>
+          <w:sz w:val="28"/>
+          <w:szCs w:val="28"/>
+        </w:rPr>
+        <w:t>-MOs of the aromatic system.</w:t>
+      </w:r>
+    </w:p>
+    <w:p>
+      <w:pPr>
+        <w:spacing w:after="0" w:line="480" w:lineRule="auto"/>
+        <w:rPr>
+          <w:rFonts w:ascii="Times New Roman" w:hAnsi="Times New Roman" w:cs="Times New Roman"/>
+          <w:sz w:val="28"/>
+          <w:szCs w:val="28"/>
+        </w:rPr>
+      </w:pPr>
+      <w:r>
+        <w:rPr>
+          <w:rFonts w:ascii="Times New Roman" w:hAnsi="Times New Roman" w:cs="Times New Roman"/>
+          <w:sz w:val="28"/>
+          <w:szCs w:val="28"/>
+        </w:rPr>
+        <w:tab/>
+      </w:r>
+      <w:r>
+        <w:rPr>
+          <w:rFonts w:ascii="Times New Roman" w:hAnsi="Times New Roman" w:cs="Times New Roman"/>
+          <w:sz w:val="28"/>
+          <w:szCs w:val="28"/>
+        </w:rPr>
+        <w:t>(</w:t>
+      </w:r>
+      <w:proofErr w:type="spellStart"/>
+      <w:r>
+        <w:rPr>
+          <w:rFonts w:ascii="Times New Roman" w:hAnsi="Times New Roman" w:cs="Times New Roman"/>
+          <w:sz w:val="28"/>
+          <w:szCs w:val="28"/>
+        </w:rPr>
+        <w:t>i</w:t>
+      </w:r>
+      <w:proofErr w:type="spellEnd"/>
+      <w:r>
+        <w:rPr>
+          <w:rFonts w:ascii="Times New Roman" w:hAnsi="Times New Roman" w:cs="Times New Roman"/>
+          <w:sz w:val="28"/>
+          <w:szCs w:val="28"/>
+        </w:rPr>
+        <w:t>) X- is a donor group and typically possesses an unshared electron pair or</w:t>
+      </w:r>
+      <w:r>
+        <w:rPr>
+          <w:rFonts w:ascii="Times New Roman" w:hAnsi="Times New Roman" w:cs="Times New Roman"/>
+          <w:sz w:val="28"/>
+          <w:szCs w:val="28"/>
+        </w:rPr>
+        <w:t xml:space="preserve"> </w:t>
+      </w:r>
+      <w:r>
+        <w:rPr>
+          <w:rFonts w:ascii="Times New Roman" w:hAnsi="Times New Roman" w:cs="Times New Roman"/>
+          <w:b/>
+          <w:bCs/>
+          <w:sz w:val="28"/>
+          <w:szCs w:val="28"/>
+        </w:rPr>
+        <w:t>π-</w:t>
+      </w:r>
+      <w:r>
+        <w:rPr>
+          <w:rFonts w:ascii="Times New Roman" w:hAnsi="Times New Roman" w:cs="Times New Roman"/>
+          <w:sz w:val="28"/>
+          <w:szCs w:val="28"/>
+        </w:rPr>
+        <w:t>ele</w:t>
+      </w:r>
+      <w:r>
+        <w:rPr>
+          <w:rFonts w:ascii="Times New Roman" w:hAnsi="Times New Roman" w:cs="Times New Roman"/>
+          <w:sz w:val="28"/>
+          <w:szCs w:val="28"/>
+        </w:rPr>
+        <w:t>ctrons</w:t>
+      </w:r>
+      <w:r>
+        <w:rPr>
+          <w:rFonts w:ascii="Times New Roman" w:hAnsi="Times New Roman" w:cs="Times New Roman"/>
+          <w:sz w:val="28"/>
+          <w:szCs w:val="28"/>
+        </w:rPr>
+        <w:t xml:space="preserve"> </w:t>
+      </w:r>
+      <w:r>
+        <w:rPr>
+          <w:rFonts w:ascii="Times New Roman" w:hAnsi="Times New Roman" w:cs="Times New Roman"/>
+          <w:sz w:val="28"/>
+          <w:szCs w:val="28"/>
+        </w:rPr>
+        <w:t>on atom directly attached to the ring.</w:t>
+      </w:r>
+      <w:r>
+        <w:rPr>
+          <w:rFonts w:ascii="Times New Roman" w:hAnsi="Times New Roman" w:cs="Times New Roman"/>
+          <w:sz w:val="28"/>
+          <w:szCs w:val="28"/>
+        </w:rPr>
+        <w:br/>
+      </w:r>
+      <w:r>
+        <w:rPr>
+          <w:rFonts w:ascii="Times New Roman" w:hAnsi="Times New Roman" w:cs="Times New Roman"/>
+          <w:sz w:val="28"/>
+          <w:szCs w:val="28"/>
+        </w:rPr>
+        <w:t xml:space="preserve">           </w:t>
+      </w:r>
+      <w:r>
+        <w:rPr>
+          <w:rFonts w:ascii="Times New Roman" w:hAnsi="Times New Roman" w:cs="Times New Roman"/>
+          <w:sz w:val="28"/>
+          <w:szCs w:val="28"/>
+        </w:rPr>
+        <w:t>-NR</w:t>
+      </w:r>
+      <w:r>
+        <w:rPr>
+          <w:rFonts w:ascii="Times New Roman" w:hAnsi="Times New Roman" w:cs="Times New Roman"/>
+          <w:sz w:val="28"/>
+          <w:szCs w:val="28"/>
+          <w:vertAlign w:val="subscript"/>
+        </w:rPr>
+        <w:t>2</w:t>
+      </w:r>
+      <w:r>
+        <w:rPr>
+          <w:rFonts w:ascii="Times New Roman" w:hAnsi="Times New Roman" w:cs="Times New Roman"/>
+          <w:sz w:val="28"/>
+          <w:szCs w:val="28"/>
+        </w:rPr>
+        <w:t>, -OR, -SR</w:t>
+      </w:r>
+      <w:r>
+        <w:rPr>
+          <w:rFonts w:ascii="Times New Roman" w:hAnsi="Times New Roman" w:cs="Times New Roman"/>
+          <w:sz w:val="28"/>
+          <w:szCs w:val="28"/>
+          <w:vertAlign w:val="subscript"/>
+        </w:rPr>
+        <w:t>2</w:t>
+      </w:r>
+      <w:r>
+        <w:rPr>
+          <w:rFonts w:ascii="Times New Roman" w:hAnsi="Times New Roman" w:cs="Times New Roman"/>
+          <w:sz w:val="28"/>
+          <w:szCs w:val="28"/>
+        </w:rPr>
+        <w:t>, -Cl, -CH= CH</w:t>
+      </w:r>
+      <w:r>
+        <w:rPr>
+          <w:rFonts w:ascii="Times New Roman" w:hAnsi="Times New Roman" w:cs="Times New Roman"/>
+          <w:sz w:val="28"/>
+          <w:szCs w:val="28"/>
+          <w:vertAlign w:val="subscript"/>
+        </w:rPr>
+        <w:t>2</w:t>
+      </w:r>
+      <w:r>
+        <w:rPr>
+          <w:rFonts w:ascii="Times New Roman" w:hAnsi="Times New Roman" w:cs="Times New Roman"/>
+          <w:sz w:val="28"/>
+          <w:szCs w:val="28"/>
+        </w:rPr>
+        <w:br/>
+      </w:r>
+      <w:r>
+        <w:rPr>
+          <w:rFonts w:ascii="Times New Roman" w:hAnsi="Times New Roman" w:cs="Times New Roman"/>
+          <w:sz w:val="28"/>
+          <w:szCs w:val="28"/>
+        </w:rPr>
+        <w:t xml:space="preserve">         </w:t>
+      </w:r>
+      <w:r>
+        <w:rPr>
+          <w:rFonts w:ascii="Times New Roman" w:hAnsi="Times New Roman" w:cs="Times New Roman"/>
+          <w:sz w:val="28"/>
+          <w:szCs w:val="28"/>
+        </w:rPr>
+        <w:t xml:space="preserve">(ii) substituents Z have a </w:t>
+      </w:r>
+      <w:r>
+        <w:rPr>
+          <w:rFonts w:ascii="Times New Roman" w:hAnsi="Times New Roman" w:cs="Times New Roman"/>
+          <w:sz w:val="28"/>
+          <w:szCs w:val="28"/>
+        </w:rPr>
+        <w:t>π</w:t>
+      </w:r>
+      <w:r>
+        <w:rPr>
+          <w:rFonts w:ascii="Times New Roman" w:hAnsi="Times New Roman" w:cs="Times New Roman"/>
+          <w:i/>
+          <w:iCs/>
+          <w:sz w:val="28"/>
+          <w:szCs w:val="28"/>
+        </w:rPr>
+        <w:t xml:space="preserve">- </w:t>
+      </w:r>
+      <w:r>
+        <w:rPr>
+          <w:rFonts w:ascii="Times New Roman" w:hAnsi="Times New Roman" w:cs="Times New Roman"/>
+          <w:sz w:val="28"/>
+          <w:szCs w:val="28"/>
+        </w:rPr>
+        <w:t xml:space="preserve">acceptor </w:t>
+      </w:r>
+      <w:proofErr w:type="spellStart"/>
+      <w:r>
+        <w:rPr>
+          <w:rFonts w:ascii="Times New Roman" w:hAnsi="Times New Roman" w:cs="Times New Roman"/>
+          <w:sz w:val="28"/>
+          <w:szCs w:val="28"/>
+        </w:rPr>
+        <w:t>centre</w:t>
+      </w:r>
+      <w:proofErr w:type="spellEnd"/>
+      <w:r>
+        <w:rPr>
+          <w:rFonts w:ascii="Times New Roman" w:hAnsi="Times New Roman" w:cs="Times New Roman"/>
+          <w:sz w:val="28"/>
+          <w:szCs w:val="28"/>
+        </w:rPr>
+        <w:t xml:space="preserve"> adjacent to the ring.</w:t>
+      </w:r>
+    </w:p>
+    <w:p>
+      <w:pPr>
+        <w:spacing w:after="0" w:line="480" w:lineRule="auto"/>
+        <w:rPr>
+          <w:rFonts w:ascii="Times New Roman" w:hAnsi="Times New Roman" w:cs="Times New Roman"/>
+          <w:sz w:val="28"/>
+          <w:szCs w:val="28"/>
+        </w:rPr>
+      </w:pPr>
+      <w:r>
+        <w:object w:dxaOrig="10070" w:dyaOrig="1687">
+          <v:shape id="_x0000_i1029" type="#_x0000_t75" style="width:436.75pt;height:73.35pt" o:ole="">
+            <v:imagedata r:id="rId13" o:title=""/>
+          </v:shape>
+          <o:OLEObject Type="Embed" ProgID="ChemDraw.Document.6.0" ShapeID="_x0000_i1029" DrawAspect="Content" ObjectID="_1544712947" r:id="rId14"/>
+        </w:object>
+      </w:r>
+    </w:p>
+    <w:p>
+      <w:pPr>
+        <w:spacing w:after="0" w:line="480" w:lineRule="auto"/>
+        <w:jc w:val="both"/>
+        <w:rPr>
+          <w:rFonts w:ascii="Times New Roman" w:hAnsi="Times New Roman" w:cs="Times New Roman"/>
+          <w:sz w:val="28"/>
+          <w:szCs w:val="28"/>
+        </w:rPr>
+      </w:pPr>
+      <w:r>
+        <w:rPr>
+          <w:rFonts w:ascii="Times New Roman" w:hAnsi="Times New Roman" w:cs="Times New Roman"/>
+          <w:sz w:val="28"/>
+          <w:szCs w:val="28"/>
+        </w:rPr>
+        <w:tab/>
+        <w:t>Thi</w:t>
+      </w:r>
+      <w:r>
+        <w:rPr>
+          <w:rFonts w:ascii="Times New Roman" w:hAnsi="Times New Roman" w:cs="Times New Roman"/>
+          <w:sz w:val="28"/>
+          <w:szCs w:val="28"/>
+        </w:rPr>
+        <w:t>s effect, important in systems such as C</w:t>
+      </w:r>
+      <w:r>
+        <w:rPr>
+          <w:rFonts w:ascii="Times New Roman" w:hAnsi="Times New Roman" w:cs="Times New Roman"/>
+          <w:sz w:val="28"/>
+          <w:szCs w:val="28"/>
+          <w:vertAlign w:val="subscript"/>
+        </w:rPr>
+        <w:t>6</w:t>
+      </w:r>
+      <w:r>
+        <w:rPr>
+          <w:rFonts w:ascii="Times New Roman" w:hAnsi="Times New Roman" w:cs="Times New Roman"/>
+          <w:sz w:val="28"/>
+          <w:szCs w:val="28"/>
+        </w:rPr>
+        <w:t>H</w:t>
+      </w:r>
+      <w:r>
+        <w:rPr>
+          <w:rFonts w:ascii="Times New Roman" w:hAnsi="Times New Roman" w:cs="Times New Roman"/>
+          <w:sz w:val="28"/>
+          <w:szCs w:val="28"/>
+          <w:vertAlign w:val="subscript"/>
+        </w:rPr>
+        <w:t>5</w:t>
+      </w:r>
+      <w:r>
+        <w:rPr>
+          <w:rFonts w:ascii="Times New Roman" w:hAnsi="Times New Roman" w:cs="Times New Roman"/>
+          <w:sz w:val="28"/>
+          <w:szCs w:val="28"/>
+        </w:rPr>
+        <w:t>-X, is transmitted to</w:t>
+      </w:r>
+      <w:r>
+        <w:rPr>
+          <w:rFonts w:ascii="Times New Roman" w:hAnsi="Times New Roman" w:cs="Times New Roman"/>
+          <w:sz w:val="28"/>
+          <w:szCs w:val="28"/>
+        </w:rPr>
+        <w:t xml:space="preserve"> a remote</w:t>
+      </w:r>
+    </w:p>
+    <w:p>
+      <w:pPr>
+        <w:spacing w:after="0" w:line="480" w:lineRule="auto"/>
+        <w:jc w:val="both"/>
+        <w:rPr>
+          <w:rFonts w:ascii="Times New Roman" w:hAnsi="Times New Roman" w:cs="Times New Roman"/>
+          <w:sz w:val="28"/>
+          <w:szCs w:val="28"/>
+        </w:rPr>
+      </w:pPr>
+      <w:r>
+        <w:rPr>
+          <w:rFonts w:ascii="Times New Roman" w:hAnsi="Times New Roman" w:cs="Times New Roman"/>
+          <w:sz w:val="28"/>
+          <w:szCs w:val="28"/>
+        </w:rPr>
+        <w:t xml:space="preserve">probe site </w:t>
+      </w:r>
+      <w:r>
+        <w:rPr>
+          <w:rFonts w:ascii="Times New Roman" w:hAnsi="Times New Roman" w:cs="Times New Roman"/>
+          <w:sz w:val="28"/>
+          <w:szCs w:val="28"/>
+        </w:rPr>
+        <w:t>(</w:t>
+      </w:r>
+      <w:r>
+        <w:rPr>
+          <w:rFonts w:ascii="Times New Roman" w:hAnsi="Times New Roman" w:cs="Times New Roman"/>
+          <w:sz w:val="28"/>
+          <w:szCs w:val="28"/>
+        </w:rPr>
+        <w:t>Fig. 6</w:t>
+      </w:r>
+      <w:r>
+        <w:rPr>
+          <w:rFonts w:ascii="Times New Roman" w:hAnsi="Times New Roman" w:cs="Times New Roman"/>
+          <w:sz w:val="28"/>
+          <w:szCs w:val="28"/>
+        </w:rPr>
+        <w:t xml:space="preserve">) through the </w:t>
+      </w:r>
+      <w:r>
+        <w:rPr>
+          <w:rFonts w:ascii="Times New Roman" w:hAnsi="Times New Roman" w:cs="Times New Roman"/>
+          <w:sz w:val="28"/>
+          <w:szCs w:val="28"/>
+        </w:rPr>
+        <w:t>π</w:t>
+      </w:r>
+      <w:r>
+        <w:rPr>
+          <w:rFonts w:ascii="Times New Roman" w:hAnsi="Times New Roman" w:cs="Times New Roman"/>
+          <w:sz w:val="28"/>
+          <w:szCs w:val="28"/>
+        </w:rPr>
+        <w:t>-systems in appropriate molecules such</w:t>
+      </w:r>
+      <w:r>
+        <w:rPr>
+          <w:rFonts w:ascii="Times New Roman" w:hAnsi="Times New Roman" w:cs="Times New Roman"/>
+          <w:sz w:val="28"/>
+          <w:szCs w:val="28"/>
+        </w:rPr>
+        <w:t xml:space="preserve"> as </w:t>
+      </w:r>
+      <w:r>
+        <w:rPr>
+          <w:rFonts w:ascii="Times New Roman" w:hAnsi="Times New Roman" w:cs="Times New Roman"/>
+          <w:sz w:val="28"/>
+          <w:szCs w:val="28"/>
+        </w:rPr>
+        <w:t>biphenyls etc.,</w:t>
+      </w:r>
+    </w:p>
+    <w:p>
+      <w:pPr>
+        <w:spacing w:after="0" w:line="480" w:lineRule="auto"/>
+        <w:jc w:val="both"/>
+        <w:rPr>
+          <w:rFonts w:ascii="Times New Roman" w:hAnsi="Times New Roman" w:cs="Times New Roman"/>
+          <w:sz w:val="28"/>
+          <w:szCs w:val="28"/>
+        </w:rPr>
+      </w:pPr>
+      <w:r>
+        <w:t xml:space="preserve">                                </w:t>
+      </w:r>
+      <w:r>
+        <w:object w:dxaOrig="6120" w:dyaOrig="4876">
+          <v:shape id="_x0000_i1030" type="#_x0000_t75" style="width:292.1pt;height:232.3pt" o:ole="">
+            <v:imagedata r:id="rId15" o:title=""/>
+          </v:shape>
+          <o:OLEObject Type="Embed" ProgID="ChemDraw.Document.6.0" ShapeID="_x0000_i1030" DrawAspect="Content" ObjectID="_1544712948" r:id="rId16"/>
+        </w:object>
+      </w:r>
+    </w:p>
+    <w:p>
+      <w:pPr>
+        <w:spacing w:after="0" w:line="480" w:lineRule="auto"/>
+        <w:jc w:val="both"/>
+        <w:rPr>
+          <w:rFonts w:ascii="Times New Roman" w:hAnsi="Times New Roman" w:cs="Times New Roman"/>
+          <w:sz w:val="28"/>
+          <w:szCs w:val="28"/>
+        </w:rPr>
+      </w:pPr>
+      <w:r>
+        <w:rPr>
+          <w:rFonts w:ascii="Times New Roman" w:hAnsi="Times New Roman" w:cs="Times New Roman"/>
+          <w:sz w:val="28"/>
+          <w:szCs w:val="28"/>
+        </w:rPr>
+        <w:tab/>
+      </w:r>
+      <w:r>
+        <w:rPr>
+          <w:rFonts w:ascii="Times New Roman" w:hAnsi="Times New Roman" w:cs="Times New Roman"/>
+          <w:sz w:val="28"/>
+          <w:szCs w:val="28"/>
+        </w:rPr>
+        <w:tab/>
+      </w:r>
+      <w:r>
+        <w:rPr>
+          <w:rFonts w:ascii="Times New Roman" w:hAnsi="Times New Roman" w:cs="Times New Roman"/>
+          <w:sz w:val="28"/>
+          <w:szCs w:val="28"/>
+        </w:rPr>
+        <w:tab/>
+      </w:r>
+      <w:r>
+        <w:rPr>
+          <w:rFonts w:ascii="Times New Roman" w:hAnsi="Times New Roman" w:cs="Times New Roman"/>
+          <w:sz w:val="28"/>
+          <w:szCs w:val="28"/>
+        </w:rPr>
+        <w:tab/>
+      </w:r>
+      <w:r>
+        <w:rPr>
+          <w:rFonts w:ascii="Times New Roman" w:hAnsi="Times New Roman" w:cs="Times New Roman"/>
+          <w:sz w:val="28"/>
+          <w:szCs w:val="28"/>
+        </w:rPr>
+        <w:tab/>
+        <w:t xml:space="preserve">       Fig. (6)</w:t>
+      </w:r>
+    </w:p>
+    <w:p>
+      <w:pPr>
+        <w:spacing w:after="0" w:line="480" w:lineRule="auto"/>
+        <w:jc w:val="both"/>
+        <w:rPr>
+          <w:rFonts w:ascii="Times New Roman" w:hAnsi="Times New Roman" w:cs="Times New Roman"/>
+          <w:sz w:val="28"/>
+          <w:szCs w:val="28"/>
+        </w:rPr>
+      </w:pPr>
+      <w:r>
+        <w:rPr>
+          <w:rFonts w:ascii="Times New Roman" w:hAnsi="Times New Roman" w:cs="Times New Roman"/>
+          <w:sz w:val="28"/>
+          <w:szCs w:val="28"/>
+        </w:rPr>
+        <w:tab/>
+      </w:r>
+      <w:r>
+        <w:rPr>
+          <w:rFonts w:ascii="Times New Roman" w:hAnsi="Times New Roman" w:cs="Times New Roman"/>
+          <w:sz w:val="28"/>
+          <w:szCs w:val="28"/>
+        </w:rPr>
+        <w:t>In systems like C</w:t>
+      </w:r>
+      <w:r>
+        <w:rPr>
+          <w:rFonts w:ascii="Times New Roman" w:hAnsi="Times New Roman" w:cs="Times New Roman"/>
+          <w:sz w:val="28"/>
+          <w:szCs w:val="28"/>
+          <w:vertAlign w:val="subscript"/>
+        </w:rPr>
+        <w:t>6</w:t>
+      </w:r>
+      <w:r>
+        <w:rPr>
+          <w:rFonts w:ascii="Times New Roman" w:hAnsi="Times New Roman" w:cs="Times New Roman"/>
+          <w:sz w:val="28"/>
+          <w:szCs w:val="28"/>
+        </w:rPr>
+        <w:t>H</w:t>
+      </w:r>
+      <w:r>
+        <w:rPr>
+          <w:rFonts w:ascii="Times New Roman" w:hAnsi="Times New Roman" w:cs="Times New Roman"/>
+          <w:sz w:val="28"/>
+          <w:szCs w:val="28"/>
+          <w:vertAlign w:val="subscript"/>
+        </w:rPr>
+        <w:t>5</w:t>
+      </w:r>
+      <w:r>
+        <w:rPr>
+          <w:rFonts w:ascii="Times New Roman" w:hAnsi="Times New Roman" w:cs="Times New Roman"/>
+          <w:sz w:val="28"/>
+          <w:szCs w:val="28"/>
+        </w:rPr>
+        <w:t>-CH</w:t>
+      </w:r>
+      <w:r>
+        <w:rPr>
+          <w:rFonts w:ascii="Times New Roman" w:hAnsi="Times New Roman" w:cs="Times New Roman"/>
+          <w:sz w:val="28"/>
+          <w:szCs w:val="28"/>
+          <w:vertAlign w:val="subscript"/>
+        </w:rPr>
+        <w:t>2</w:t>
+      </w:r>
+      <w:r>
+        <w:rPr>
+          <w:rFonts w:ascii="Times New Roman" w:hAnsi="Times New Roman" w:cs="Times New Roman"/>
+          <w:sz w:val="28"/>
+          <w:szCs w:val="28"/>
+        </w:rPr>
+        <w:t>-Y, hyperconjugation</w:t>
+      </w:r>
+      <w:r>
+        <w:rPr>
+          <w:rFonts w:ascii="Times New Roman" w:hAnsi="Times New Roman" w:cs="Times New Roman"/>
+          <w:sz w:val="28"/>
+          <w:szCs w:val="28"/>
+          <w:vertAlign w:val="superscript"/>
+        </w:rPr>
+        <w:t>113</w:t>
+      </w:r>
+      <w:r>
+        <w:rPr>
+          <w:rFonts w:ascii="Times New Roman" w:hAnsi="Times New Roman" w:cs="Times New Roman"/>
+          <w:sz w:val="28"/>
+          <w:szCs w:val="28"/>
+        </w:rPr>
+        <w:t xml:space="preserve"> (Fig. 7</w:t>
+      </w:r>
+      <w:r>
+        <w:rPr>
+          <w:rFonts w:ascii="Times New Roman" w:hAnsi="Times New Roman" w:cs="Times New Roman"/>
+          <w:sz w:val="28"/>
+          <w:szCs w:val="28"/>
+        </w:rPr>
+        <w:t xml:space="preserve">) involving </w:t>
+      </w:r>
+      <w:r>
+        <w:rPr>
+          <w:rFonts w:ascii="Times New Roman" w:hAnsi="Times New Roman" w:cs="Times New Roman"/>
+          <w:sz w:val="28"/>
+          <w:szCs w:val="28"/>
+        </w:rPr>
+        <w:t>σ</w:t>
+      </w:r>
+      <w:r>
+        <w:rPr>
+          <w:rFonts w:ascii="Times New Roman" w:hAnsi="Times New Roman" w:cs="Times New Roman"/>
+          <w:sz w:val="28"/>
+          <w:szCs w:val="28"/>
+        </w:rPr>
+        <w:t>-</w:t>
+      </w:r>
+      <w:r>
+        <w:rPr>
+          <w:rFonts w:ascii="Times New Roman" w:hAnsi="Times New Roman" w:cs="Times New Roman"/>
+          <w:sz w:val="28"/>
+          <w:szCs w:val="28"/>
+        </w:rPr>
+        <w:t>π</w:t>
+      </w:r>
+      <w:r>
+        <w:rPr>
+          <w:rFonts w:ascii="Times New Roman" w:hAnsi="Times New Roman" w:cs="Times New Roman"/>
+          <w:sz w:val="28"/>
+          <w:szCs w:val="28"/>
+        </w:rPr>
+        <w:br/>
+        <w:t>bond interaction accounts for the resonance properties. A final possible effect is</w:t>
+      </w:r>
+      <w:r>
+        <w:rPr>
+          <w:rFonts w:ascii="Times New Roman" w:hAnsi="Times New Roman" w:cs="Times New Roman"/>
+          <w:sz w:val="28"/>
+          <w:szCs w:val="28"/>
+        </w:rPr>
+        <w:br/>
+        <w:t xml:space="preserve">any perturbation of </w:t>
+      </w:r>
+      <w:r>
+        <w:rPr>
+          <w:rFonts w:ascii="Times New Roman" w:hAnsi="Times New Roman" w:cs="Times New Roman"/>
+          <w:sz w:val="28"/>
+          <w:szCs w:val="28"/>
+        </w:rPr>
+        <w:t>σ</w:t>
+      </w:r>
+      <w:r>
+        <w:rPr>
+          <w:rFonts w:ascii="Times New Roman" w:hAnsi="Times New Roman" w:cs="Times New Roman"/>
+          <w:sz w:val="28"/>
+          <w:szCs w:val="28"/>
+        </w:rPr>
+        <w:t>-electron populations arising from a change occurring in the</w:t>
+      </w:r>
+      <w:r>
+        <w:rPr>
+          <w:rFonts w:ascii="Times New Roman" w:hAnsi="Times New Roman" w:cs="Times New Roman"/>
+          <w:sz w:val="28"/>
+          <w:szCs w:val="28"/>
+        </w:rPr>
+        <w:br/>
+      </w:r>
+      <w:r>
+        <w:rPr>
+          <w:rFonts w:ascii="Times New Roman" w:hAnsi="Times New Roman" w:cs="Times New Roman"/>
+          <w:sz w:val="28"/>
+          <w:szCs w:val="28"/>
+        </w:rPr>
+        <w:t>π</w:t>
+      </w:r>
+      <w:r>
+        <w:rPr>
+          <w:rFonts w:ascii="Times New Roman" w:hAnsi="Times New Roman" w:cs="Times New Roman"/>
+          <w:sz w:val="28"/>
+          <w:szCs w:val="28"/>
+        </w:rPr>
+        <w:t xml:space="preserve">-system and this has been designated as </w:t>
+      </w:r>
+      <w:r>
+        <w:rPr>
+          <w:rFonts w:ascii="Times New Roman" w:hAnsi="Times New Roman" w:cs="Times New Roman"/>
+          <w:sz w:val="28"/>
+          <w:szCs w:val="28"/>
+        </w:rPr>
+        <w:t>σ</w:t>
+      </w:r>
+      <w:r>
+        <w:rPr>
+          <w:rFonts w:ascii="Times New Roman" w:hAnsi="Times New Roman" w:cs="Times New Roman"/>
+          <w:sz w:val="28"/>
+          <w:szCs w:val="28"/>
+        </w:rPr>
+        <w:t xml:space="preserve">- </w:t>
+      </w:r>
+      <w:r>
+        <w:rPr>
+          <w:rFonts w:ascii="Times New Roman" w:hAnsi="Times New Roman" w:cs="Times New Roman"/>
+          <w:sz w:val="28"/>
+          <w:szCs w:val="28"/>
+        </w:rPr>
+        <w:t>π</w:t>
+      </w:r>
+      <w:r>
+        <w:rPr>
+          <w:rFonts w:ascii="Times New Roman" w:hAnsi="Times New Roman" w:cs="Times New Roman"/>
+          <w:i/>
+          <w:iCs/>
+          <w:sz w:val="28"/>
+          <w:szCs w:val="28"/>
+        </w:rPr>
+        <w:t xml:space="preserve"> </w:t>
+      </w:r>
+      <w:r>
+        <w:rPr>
+          <w:rFonts w:ascii="Times New Roman" w:hAnsi="Times New Roman" w:cs="Times New Roman"/>
+          <w:sz w:val="28"/>
+          <w:szCs w:val="28"/>
+        </w:rPr>
+        <w:t>effect (</w:t>
+      </w:r>
+      <w:r>
+        <w:rPr>
+          <w:rFonts w:ascii="Times New Roman" w:hAnsi="Times New Roman" w:cs="Times New Roman"/>
+          <w:sz w:val="28"/>
+          <w:szCs w:val="28"/>
+        </w:rPr>
+        <w:t>σ</w:t>
+      </w:r>
+      <w:r>
+        <w:rPr>
+          <w:rFonts w:ascii="Times New Roman" w:hAnsi="Times New Roman" w:cs="Times New Roman"/>
+          <w:sz w:val="28"/>
+          <w:szCs w:val="28"/>
+          <w:vertAlign w:val="subscript"/>
+        </w:rPr>
+        <w:t>π</w:t>
+      </w:r>
+      <w:r>
+        <w:rPr>
+          <w:rFonts w:ascii="Times New Roman" w:hAnsi="Times New Roman" w:cs="Times New Roman"/>
+          <w:sz w:val="28"/>
+          <w:szCs w:val="28"/>
+        </w:rPr>
+        <w:t>).</w:t>
+      </w:r>
+    </w:p>
+    <w:p>
+      <w:pPr>
+        <w:spacing w:after="0" w:line="480" w:lineRule="auto"/>
+        <w:jc w:val="both"/>
+        <w:rPr>
+          <w:rFonts w:ascii="Times New Roman" w:hAnsi="Times New Roman" w:cs="Times New Roman"/>
+          <w:sz w:val="28"/>
+          <w:szCs w:val="28"/>
+        </w:rPr>
+      </w:pPr>
+      <w:r>
+        <w:rPr>
+          <w:rFonts w:ascii="Times New Roman" w:hAnsi="Times New Roman" w:cs="Times New Roman"/>
+          <w:sz w:val="28"/>
+          <w:szCs w:val="28"/>
+        </w:rPr>
+        <w:tab/>
+      </w:r>
+      <w:r>
+        <w:rPr>
+          <w:rFonts w:ascii="Times New Roman" w:hAnsi="Times New Roman" w:cs="Times New Roman"/>
+          <w:sz w:val="28"/>
+          <w:szCs w:val="28"/>
+        </w:rPr>
+        <w:tab/>
+      </w:r>
+      <w:r>
+        <w:rPr>
+          <w:rFonts w:ascii="Times New Roman" w:hAnsi="Times New Roman" w:cs="Times New Roman"/>
+          <w:sz w:val="28"/>
+          <w:szCs w:val="28"/>
+        </w:rPr>
+        <w:tab/>
+        <w:t xml:space="preserve">               </w:t>
+      </w:r>
+      <w:r>
+        <w:object w:dxaOrig="3881" w:dyaOrig="1536">
+          <v:shape id="_x0000_i1031" type="#_x0000_t75" style="width:138.55pt;height:1in" o:ole="">
+            <v:imagedata r:id="rId17" o:title=""/>
+          </v:shape>
+          <o:OLEObject Type="Embed" ProgID="ChemDraw.Document.6.0" ShapeID="_x0000_i1031" DrawAspect="Content" ObjectID="_1544712949" r:id="rId18"/>
+        </w:object>
+      </w:r>
+    </w:p>
+    <w:p>
+      <w:pPr>
+        <w:spacing w:after="0" w:line="480" w:lineRule="auto"/>
+        <w:jc w:val="both"/>
+        <w:rPr>
+          <w:rFonts w:ascii="Times New Roman" w:hAnsi="Times New Roman" w:cs="Times New Roman"/>
+          <w:sz w:val="28"/>
+          <w:szCs w:val="28"/>
+        </w:rPr>
+      </w:pPr>
+      <w:r>
+        <w:rPr>
+          <w:rFonts w:ascii="Times New Roman" w:hAnsi="Times New Roman" w:cs="Times New Roman"/>
+          <w:sz w:val="28"/>
+          <w:szCs w:val="28"/>
+        </w:rPr>
+        <w:t xml:space="preserve">  </w:t>
+      </w:r>
+      <w:r>
+        <w:rPr>
+          <w:rFonts w:ascii="Times New Roman" w:hAnsi="Times New Roman" w:cs="Times New Roman"/>
+          <w:sz w:val="28"/>
+          <w:szCs w:val="28"/>
+        </w:rPr>
+        <w:tab/>
+      </w:r>
+      <w:r>
+        <w:rPr>
+          <w:rFonts w:ascii="Times New Roman" w:hAnsi="Times New Roman" w:cs="Times New Roman"/>
+          <w:sz w:val="28"/>
+          <w:szCs w:val="28"/>
+        </w:rPr>
+        <w:tab/>
+      </w:r>
+      <w:r>
+        <w:rPr>
+          <w:rFonts w:ascii="Times New Roman" w:hAnsi="Times New Roman" w:cs="Times New Roman"/>
+          <w:sz w:val="28"/>
+          <w:szCs w:val="28"/>
+        </w:rPr>
+        <w:tab/>
+      </w:r>
+      <w:r>
+        <w:rPr>
+          <w:rFonts w:ascii="Times New Roman" w:hAnsi="Times New Roman" w:cs="Times New Roman"/>
+          <w:sz w:val="28"/>
+          <w:szCs w:val="28"/>
+        </w:rPr>
+        <w:tab/>
+      </w:r>
+      <w:r>
+        <w:rPr>
+          <w:rFonts w:ascii="Times New Roman" w:hAnsi="Times New Roman" w:cs="Times New Roman"/>
+          <w:sz w:val="28"/>
+          <w:szCs w:val="28"/>
+        </w:rPr>
+        <w:tab/>
+        <w:t xml:space="preserve">  Fig. (7)</w:t>
+      </w:r>
+    </w:p>
+    <w:p>
+      <w:pPr>
+        <w:spacing w:after="0" w:line="480" w:lineRule="auto"/>
+        <w:jc w:val="both"/>
+        <w:rPr>
+          <w:rFonts w:ascii="Times New Roman" w:hAnsi="Times New Roman" w:cs="Times New Roman"/>
+          <w:sz w:val="28"/>
+          <w:szCs w:val="28"/>
+        </w:rPr>
+      </w:pPr>
+    </w:p>
+    <w:p>
+      <w:pPr>
+        <w:spacing w:after="0" w:line="480" w:lineRule="auto"/>
+        <w:jc w:val="both"/>
+        <w:rPr>
+          <w:rFonts w:ascii="Times New Roman" w:hAnsi="Times New Roman" w:cs="Times New Roman"/>
+          <w:sz w:val="28"/>
+          <w:szCs w:val="28"/>
+        </w:rPr>
+      </w:pPr>
+      <w:r>
+        <w:rPr>
+          <w:rFonts w:ascii="Times New Roman" w:hAnsi="Times New Roman" w:cs="Times New Roman"/>
+          <w:sz w:val="28"/>
+          <w:szCs w:val="28"/>
+        </w:rPr>
+        <w:tab/>
+        <w:t>Of the va</w:t>
+      </w:r>
+      <w:r>
+        <w:rPr>
+          <w:rFonts w:ascii="Times New Roman" w:hAnsi="Times New Roman" w:cs="Times New Roman"/>
+          <w:sz w:val="28"/>
+          <w:szCs w:val="28"/>
+        </w:rPr>
+        <w:t xml:space="preserve">rious modes of transmission of electronic effects, the </w:t>
+      </w:r>
+      <w:proofErr w:type="spellStart"/>
+      <w:r>
+        <w:rPr>
+          <w:rFonts w:ascii="Times New Roman" w:hAnsi="Times New Roman" w:cs="Times New Roman"/>
+          <w:sz w:val="28"/>
+          <w:szCs w:val="28"/>
+        </w:rPr>
+        <w:t>I</w:t>
+      </w:r>
+      <w:r>
+        <w:rPr>
+          <w:rFonts w:ascii="Times New Roman" w:hAnsi="Times New Roman" w:cs="Times New Roman"/>
+          <w:sz w:val="28"/>
+          <w:szCs w:val="28"/>
+          <w:vertAlign w:val="subscript"/>
+        </w:rPr>
+        <w:t>σ</w:t>
+      </w:r>
+      <w:proofErr w:type="spellEnd"/>
+      <w:r>
+        <w:rPr>
+          <w:rFonts w:ascii="Times New Roman" w:hAnsi="Times New Roman" w:cs="Times New Roman"/>
+          <w:sz w:val="28"/>
+          <w:szCs w:val="28"/>
+        </w:rPr>
+        <w:t>, F, π</w:t>
+      </w:r>
+      <w:r>
+        <w:rPr>
+          <w:rFonts w:ascii="Times New Roman" w:hAnsi="Times New Roman" w:cs="Times New Roman"/>
+          <w:sz w:val="28"/>
+          <w:szCs w:val="28"/>
+          <w:vertAlign w:val="subscript"/>
+        </w:rPr>
+        <w:t>σ</w:t>
+      </w:r>
+      <w:r>
+        <w:rPr>
+          <w:rFonts w:ascii="Times New Roman" w:hAnsi="Times New Roman" w:cs="Times New Roman"/>
+          <w:sz w:val="28"/>
+          <w:szCs w:val="28"/>
+        </w:rPr>
+        <w:t>, and</w:t>
+      </w:r>
+    </w:p>
+    <w:p>
+      <w:pPr>
+        <w:spacing w:after="0" w:line="480" w:lineRule="auto"/>
+        <w:jc w:val="both"/>
+        <w:rPr>
+          <w:rFonts w:ascii="Times New Roman" w:hAnsi="Times New Roman" w:cs="Times New Roman"/>
+          <w:sz w:val="28"/>
+          <w:szCs w:val="28"/>
+        </w:rPr>
+      </w:pPr>
+      <w:r>
+        <w:rPr>
+          <w:rFonts w:ascii="Times New Roman" w:hAnsi="Times New Roman" w:cs="Times New Roman"/>
+          <w:sz w:val="28"/>
+          <w:szCs w:val="28"/>
+        </w:rPr>
+        <w:t>π</w:t>
+      </w:r>
+      <w:r>
+        <w:rPr>
+          <w:rFonts w:ascii="Times New Roman" w:hAnsi="Times New Roman" w:cs="Times New Roman"/>
+          <w:sz w:val="28"/>
+          <w:szCs w:val="28"/>
+          <w:vertAlign w:val="subscript"/>
+        </w:rPr>
+        <w:t>F</w:t>
+      </w:r>
+      <w:r>
+        <w:rPr>
+          <w:rFonts w:ascii="Times New Roman" w:hAnsi="Times New Roman" w:cs="Times New Roman"/>
+          <w:sz w:val="28"/>
+          <w:szCs w:val="28"/>
+          <w:vertAlign w:val="subscript"/>
+        </w:rPr>
+        <w:t xml:space="preserve"> </w:t>
+      </w:r>
+      <w:r>
+        <w:rPr>
+          <w:rFonts w:ascii="Times New Roman" w:hAnsi="Times New Roman" w:cs="Times New Roman"/>
+          <w:sz w:val="28"/>
+          <w:szCs w:val="28"/>
+        </w:rPr>
+        <w:t xml:space="preserve">effects depend on substituent polarity, while R and </w:t>
+      </w:r>
+      <w:r>
+        <w:rPr>
+          <w:rFonts w:ascii="Times New Roman" w:hAnsi="Times New Roman" w:cs="Times New Roman"/>
+          <w:sz w:val="28"/>
+          <w:szCs w:val="28"/>
+        </w:rPr>
+        <w:t>σ</w:t>
+      </w:r>
+      <w:r>
+        <w:rPr>
+          <w:rFonts w:ascii="Times New Roman" w:hAnsi="Times New Roman" w:cs="Times New Roman"/>
+          <w:sz w:val="28"/>
+          <w:szCs w:val="28"/>
+          <w:vertAlign w:val="subscript"/>
+        </w:rPr>
+        <w:t>π</w:t>
+      </w:r>
+      <w:r>
+        <w:rPr>
+          <w:rFonts w:ascii="Times New Roman" w:hAnsi="Times New Roman" w:cs="Times New Roman"/>
+          <w:sz w:val="28"/>
+          <w:szCs w:val="28"/>
+        </w:rPr>
+        <w:t>, effects depends on charge</w:t>
+      </w:r>
+      <w:r>
+        <w:rPr>
+          <w:rFonts w:ascii="Times New Roman" w:hAnsi="Times New Roman" w:cs="Times New Roman"/>
+          <w:sz w:val="28"/>
+          <w:szCs w:val="28"/>
+        </w:rPr>
+        <w:t xml:space="preserve"> transfer</w:t>
+      </w:r>
+      <w:r>
+        <w:rPr>
+          <w:rFonts w:ascii="Times New Roman" w:hAnsi="Times New Roman" w:cs="Times New Roman"/>
+          <w:sz w:val="28"/>
+          <w:szCs w:val="28"/>
+        </w:rPr>
+        <w:t xml:space="preserve"> ability.</w:t>
+      </w:r>
+    </w:p>
+    <w:p>
+      <w:pPr>
+        <w:spacing w:after="0" w:line="480" w:lineRule="auto"/>
+        <w:jc w:val="both"/>
+        <w:rPr>
+          <w:rFonts w:ascii="Times New Roman" w:hAnsi="Times New Roman" w:cs="Times New Roman"/>
+          <w:b/>
+          <w:bCs/>
+          <w:sz w:val="28"/>
+          <w:szCs w:val="28"/>
+        </w:rPr>
+      </w:pPr>
+    </w:p>
+    <w:p>
+      <w:pPr>
+        <w:spacing w:after="0" w:line="480" w:lineRule="auto"/>
+        <w:jc w:val="both"/>
+        <w:rPr>
+          <w:rFonts w:ascii="Times New Roman" w:hAnsi="Times New Roman" w:cs="Times New Roman"/>
+          <w:b/>
+          <w:bCs/>
+          <w:sz w:val="28"/>
+          <w:szCs w:val="28"/>
+        </w:rPr>
+      </w:pPr>
+      <w:r>
+        <w:rPr>
+          <w:rFonts w:ascii="Times New Roman" w:hAnsi="Times New Roman" w:cs="Times New Roman"/>
+          <w:b/>
+          <w:bCs/>
+          <w:sz w:val="28"/>
+          <w:szCs w:val="28"/>
+        </w:rPr>
+        <w:t xml:space="preserve">Recent Studies on the Substituent Effects on </w:t>
+      </w:r>
+      <w:r>
+        <w:rPr>
+          <w:rFonts w:ascii="Times New Roman" w:hAnsi="Times New Roman" w:cs="Times New Roman"/>
+          <w:b/>
+          <w:bCs/>
+          <w:sz w:val="28"/>
+          <w:szCs w:val="28"/>
+          <w:vertAlign w:val="superscript"/>
+        </w:rPr>
+        <w:t>13</w:t>
+      </w:r>
+      <w:r>
+        <w:rPr>
+          <w:rFonts w:ascii="Times New Roman" w:hAnsi="Times New Roman" w:cs="Times New Roman"/>
+          <w:b/>
+          <w:bCs/>
+          <w:sz w:val="28"/>
+          <w:szCs w:val="28"/>
+        </w:rPr>
+        <w:t>C Chemical Shifts</w:t>
+      </w:r>
+    </w:p>
+    <w:p>
+      <w:pPr>
+        <w:spacing w:after="0" w:line="480" w:lineRule="auto"/>
+        <w:jc w:val="both"/>
+        <w:rPr>
+          <w:rFonts w:ascii="Times New Roman" w:hAnsi="Times New Roman" w:cs="Times New Roman"/>
+          <w:sz w:val="28"/>
+          <w:szCs w:val="28"/>
+        </w:rPr>
+      </w:pPr>
+      <w:r>
+        <w:rPr>
+          <w:rFonts w:ascii="Times New Roman" w:hAnsi="Times New Roman" w:cs="Times New Roman"/>
+          <w:sz w:val="28"/>
+          <w:szCs w:val="28"/>
+        </w:rPr>
+        <w:tab/>
+      </w:r>
+      <w:r>
+        <w:rPr>
+          <w:rFonts w:ascii="Times New Roman" w:hAnsi="Times New Roman" w:cs="Times New Roman"/>
+          <w:sz w:val="28"/>
+          <w:szCs w:val="28"/>
+        </w:rPr>
+        <w:t xml:space="preserve">Aleksandar </w:t>
+      </w:r>
+      <w:proofErr w:type="spellStart"/>
+      <w:r>
+        <w:rPr>
+          <w:rFonts w:ascii="Times New Roman" w:hAnsi="Times New Roman" w:cs="Times New Roman"/>
+          <w:sz w:val="28"/>
+          <w:szCs w:val="28"/>
+        </w:rPr>
+        <w:t>D.Marinkovic</w:t>
+      </w:r>
+      <w:proofErr w:type="spellEnd"/>
+      <w:r>
+        <w:rPr>
+          <w:rFonts w:ascii="Times New Roman" w:hAnsi="Times New Roman" w:cs="Times New Roman"/>
+          <w:sz w:val="28"/>
+          <w:szCs w:val="28"/>
+        </w:rPr>
+        <w:t xml:space="preserve"> et al</w:t>
+      </w:r>
+      <w:r>
+        <w:rPr>
+          <w:rFonts w:ascii="Times New Roman" w:hAnsi="Times New Roman" w:cs="Times New Roman"/>
+          <w:sz w:val="28"/>
+          <w:szCs w:val="28"/>
+        </w:rPr>
+        <w:t>.</w:t>
+      </w:r>
+      <w:r>
+        <w:rPr>
+          <w:rFonts w:ascii="Times New Roman" w:hAnsi="Times New Roman" w:cs="Times New Roman"/>
+          <w:sz w:val="28"/>
+          <w:szCs w:val="28"/>
+          <w:vertAlign w:val="superscript"/>
+        </w:rPr>
+        <w:t>8</w:t>
+      </w:r>
+      <w:r>
+        <w:rPr>
+          <w:rFonts w:ascii="Times New Roman" w:hAnsi="Times New Roman" w:cs="Times New Roman"/>
+          <w:sz w:val="28"/>
+          <w:szCs w:val="28"/>
+          <w:vertAlign w:val="superscript"/>
+        </w:rPr>
+        <w:t>3</w:t>
+      </w:r>
+      <w:r>
+        <w:rPr>
+          <w:rFonts w:ascii="Times New Roman" w:hAnsi="Times New Roman" w:cs="Times New Roman"/>
+          <w:sz w:val="28"/>
+          <w:szCs w:val="28"/>
+        </w:rPr>
+        <w:t xml:space="preserve"> studied on ,</w:t>
+      </w:r>
+      <w:r>
+        <w:rPr>
+          <w:rFonts w:ascii="Times New Roman" w:hAnsi="Times New Roman" w:cs="Times New Roman"/>
+          <w:sz w:val="28"/>
+          <w:szCs w:val="28"/>
+          <w:vertAlign w:val="superscript"/>
+        </w:rPr>
+        <w:t>13</w:t>
+      </w:r>
+      <w:r>
+        <w:rPr>
+          <w:rFonts w:ascii="Times New Roman" w:hAnsi="Times New Roman" w:cs="Times New Roman"/>
+          <w:sz w:val="28"/>
+          <w:szCs w:val="28"/>
+        </w:rPr>
+        <w:t>C SCS with N-l-p</w:t>
+      </w:r>
+      <w:r>
+        <w:rPr>
+          <w:rFonts w:ascii="Times New Roman" w:hAnsi="Times New Roman" w:cs="Times New Roman"/>
+          <w:sz w:val="28"/>
+          <w:szCs w:val="28"/>
+        </w:rPr>
+        <w:t>-</w:t>
+      </w:r>
+      <w:r>
+        <w:rPr>
+          <w:rFonts w:ascii="Times New Roman" w:hAnsi="Times New Roman" w:cs="Times New Roman"/>
+          <w:sz w:val="28"/>
+          <w:szCs w:val="28"/>
+        </w:rPr>
+        <w:t xml:space="preserve">substituted phenyl-5-methyl-4-carboxy </w:t>
+      </w:r>
+      <w:proofErr w:type="spellStart"/>
+      <w:r>
+        <w:rPr>
+          <w:rFonts w:ascii="Times New Roman" w:hAnsi="Times New Roman" w:cs="Times New Roman"/>
+          <w:sz w:val="28"/>
+          <w:szCs w:val="28"/>
+        </w:rPr>
+        <w:t>uracils</w:t>
+      </w:r>
+      <w:proofErr w:type="spellEnd"/>
+      <w:r>
+        <w:rPr>
+          <w:rFonts w:ascii="Times New Roman" w:hAnsi="Times New Roman" w:cs="Times New Roman"/>
+          <w:sz w:val="28"/>
+          <w:szCs w:val="28"/>
+        </w:rPr>
+        <w:t>. The</w:t>
+      </w:r>
+      <w:r>
+        <w:rPr>
+          <w:rFonts w:ascii="Times New Roman" w:hAnsi="Times New Roman" w:cs="Times New Roman"/>
+          <w:sz w:val="28"/>
+          <w:szCs w:val="28"/>
+        </w:rPr>
+        <w:t>y</w:t>
+      </w:r>
+      <w:r>
+        <w:rPr>
+          <w:rFonts w:ascii="Times New Roman" w:hAnsi="Times New Roman" w:cs="Times New Roman"/>
+          <w:sz w:val="28"/>
+          <w:szCs w:val="28"/>
+        </w:rPr>
+        <w:t xml:space="preserve"> presented calculation relative</w:t>
+      </w:r>
+      <w:r>
+        <w:rPr>
+          <w:rFonts w:ascii="Times New Roman" w:hAnsi="Times New Roman" w:cs="Times New Roman"/>
+          <w:sz w:val="28"/>
+          <w:szCs w:val="28"/>
+        </w:rPr>
+        <w:t xml:space="preserve"> </w:t>
+      </w:r>
+      <w:r>
+        <w:rPr>
+          <w:rFonts w:ascii="Times New Roman" w:hAnsi="Times New Roman" w:cs="Times New Roman"/>
+          <w:sz w:val="28"/>
+          <w:szCs w:val="28"/>
+        </w:rPr>
+        <w:t>to the polar and resonance effects accounts satisfactorily for substituent effects at</w:t>
+      </w:r>
+      <w:r>
+        <w:rPr>
+          <w:rFonts w:ascii="Times New Roman" w:hAnsi="Times New Roman" w:cs="Times New Roman"/>
+          <w:sz w:val="28"/>
+          <w:szCs w:val="28"/>
+        </w:rPr>
+        <w:t xml:space="preserve"> uracil carbon atoms. Negative ρ</w:t>
+      </w:r>
+      <w:r>
+        <w:rPr>
+          <w:rFonts w:ascii="Times New Roman" w:hAnsi="Times New Roman" w:cs="Times New Roman"/>
+          <w:sz w:val="28"/>
+          <w:szCs w:val="28"/>
+        </w:rPr>
+        <w:t xml:space="preserve"> values were found for several correlations shows</w:t>
+      </w:r>
+      <w:r>
+        <w:rPr>
+          <w:rFonts w:ascii="Times New Roman" w:hAnsi="Times New Roman" w:cs="Times New Roman"/>
+          <w:sz w:val="28"/>
+          <w:szCs w:val="28"/>
+        </w:rPr>
+        <w:t xml:space="preserve"> </w:t>
+      </w:r>
+      <w:r>
+        <w:rPr>
+          <w:rFonts w:ascii="Times New Roman" w:hAnsi="Times New Roman" w:cs="Times New Roman"/>
+          <w:sz w:val="28"/>
+          <w:szCs w:val="28"/>
+        </w:rPr>
+        <w:t>reverse</w:t>
+      </w:r>
+      <w:r>
+        <w:rPr>
+          <w:rFonts w:ascii="Times New Roman" w:hAnsi="Times New Roman" w:cs="Times New Roman"/>
+          <w:sz w:val="28"/>
+          <w:szCs w:val="28"/>
+        </w:rPr>
+        <w:t xml:space="preserve"> </w:t>
+      </w:r>
+      <w:r>
+        <w:rPr>
+          <w:rFonts w:ascii="Times New Roman" w:hAnsi="Times New Roman" w:cs="Times New Roman"/>
+          <w:sz w:val="28"/>
+          <w:szCs w:val="28"/>
+        </w:rPr>
+        <w:t>substituent effects.</w:t>
+      </w:r>
+    </w:p>
+    <w:p>
+      <w:pPr>
+        <w:spacing w:after="0" w:line="480" w:lineRule="auto"/>
+        <w:jc w:val="both"/>
+        <w:rPr>
+          <w:rFonts w:ascii="Times New Roman" w:hAnsi="Times New Roman" w:cs="Times New Roman"/>
+          <w:sz w:val="28"/>
+          <w:szCs w:val="28"/>
+        </w:rPr>
+      </w:pPr>
+      <w:r>
+        <w:rPr>
+          <w:rFonts w:ascii="Times New Roman" w:hAnsi="Times New Roman" w:cs="Times New Roman"/>
+          <w:sz w:val="28"/>
+          <w:szCs w:val="28"/>
+        </w:rPr>
+        <w:tab/>
+      </w:r>
+      <w:proofErr w:type="spellStart"/>
+      <w:r>
+        <w:rPr>
+          <w:rFonts w:ascii="Times New Roman" w:hAnsi="Times New Roman" w:cs="Times New Roman"/>
+          <w:sz w:val="28"/>
+          <w:szCs w:val="28"/>
+        </w:rPr>
+        <w:t>Natasa</w:t>
+      </w:r>
+      <w:proofErr w:type="spellEnd"/>
+      <w:r>
+        <w:rPr>
+          <w:rFonts w:ascii="Times New Roman" w:hAnsi="Times New Roman" w:cs="Times New Roman"/>
+          <w:sz w:val="28"/>
+          <w:szCs w:val="28"/>
+        </w:rPr>
+        <w:t xml:space="preserve"> V. </w:t>
+      </w:r>
+      <w:proofErr w:type="spellStart"/>
+      <w:r>
+        <w:rPr>
+          <w:rFonts w:ascii="Times New Roman" w:hAnsi="Times New Roman" w:cs="Times New Roman"/>
+          <w:sz w:val="28"/>
+          <w:szCs w:val="28"/>
+        </w:rPr>
+        <w:t>Valentic</w:t>
+      </w:r>
+      <w:proofErr w:type="spellEnd"/>
+      <w:r>
+        <w:rPr>
+          <w:rFonts w:ascii="Times New Roman" w:hAnsi="Times New Roman" w:cs="Times New Roman"/>
+          <w:sz w:val="28"/>
+          <w:szCs w:val="28"/>
+        </w:rPr>
+        <w:t xml:space="preserve"> </w:t>
+      </w:r>
+      <w:r>
+        <w:rPr>
+          <w:rFonts w:ascii="Times New Roman" w:hAnsi="Times New Roman" w:cs="Times New Roman"/>
+          <w:i/>
+          <w:iCs/>
+          <w:sz w:val="28"/>
+          <w:szCs w:val="28"/>
+        </w:rPr>
+        <w:t xml:space="preserve">et </w:t>
+      </w:r>
+      <w:r>
+        <w:rPr>
+          <w:rFonts w:ascii="Times New Roman" w:hAnsi="Times New Roman" w:cs="Times New Roman"/>
+          <w:sz w:val="28"/>
+          <w:szCs w:val="28"/>
+        </w:rPr>
+        <w:t>a</w:t>
+      </w:r>
+      <w:r>
+        <w:rPr>
+          <w:rFonts w:ascii="Times New Roman" w:hAnsi="Times New Roman" w:cs="Times New Roman"/>
+          <w:sz w:val="28"/>
+          <w:szCs w:val="28"/>
+        </w:rPr>
+        <w:t>l</w:t>
+      </w:r>
+      <w:r>
+        <w:rPr>
+          <w:rFonts w:ascii="Times New Roman" w:hAnsi="Times New Roman" w:cs="Times New Roman"/>
+          <w:sz w:val="28"/>
+          <w:szCs w:val="28"/>
+        </w:rPr>
+        <w:t>.</w:t>
+      </w:r>
+      <w:r>
+        <w:rPr>
+          <w:rFonts w:ascii="Times New Roman" w:hAnsi="Times New Roman" w:cs="Times New Roman"/>
+          <w:sz w:val="28"/>
+          <w:szCs w:val="28"/>
+          <w:vertAlign w:val="superscript"/>
+        </w:rPr>
+        <w:t xml:space="preserve">84 </w:t>
+      </w:r>
+      <w:r>
+        <w:rPr>
+          <w:rFonts w:ascii="Times New Roman" w:hAnsi="Times New Roman" w:cs="Times New Roman"/>
+          <w:sz w:val="28"/>
+          <w:szCs w:val="28"/>
+        </w:rPr>
+        <w:t>reported that linear free energy relationships</w:t>
+      </w:r>
+      <w:r>
+        <w:rPr>
+          <w:rFonts w:ascii="Times New Roman" w:hAnsi="Times New Roman" w:cs="Times New Roman"/>
+          <w:sz w:val="28"/>
+          <w:szCs w:val="28"/>
+        </w:rPr>
+        <w:br/>
+        <w:t xml:space="preserve">(LFER) were applied to the </w:t>
+      </w:r>
+      <w:r>
+        <w:rPr>
+          <w:rFonts w:ascii="Times New Roman" w:hAnsi="Times New Roman" w:cs="Times New Roman"/>
+          <w:sz w:val="28"/>
+          <w:szCs w:val="28"/>
+          <w:vertAlign w:val="superscript"/>
+        </w:rPr>
+        <w:t>1</w:t>
+      </w:r>
+      <w:r>
+        <w:rPr>
+          <w:rFonts w:ascii="Times New Roman" w:hAnsi="Times New Roman" w:cs="Times New Roman"/>
+          <w:sz w:val="28"/>
+          <w:szCs w:val="28"/>
+        </w:rPr>
+        <w:t xml:space="preserve">H and </w:t>
+      </w:r>
+      <w:r>
+        <w:rPr>
+          <w:rFonts w:ascii="Times New Roman" w:hAnsi="Times New Roman" w:cs="Times New Roman"/>
+          <w:sz w:val="28"/>
+          <w:szCs w:val="28"/>
+          <w:vertAlign w:val="superscript"/>
+        </w:rPr>
+        <w:t>13</w:t>
+      </w:r>
+      <w:r>
+        <w:rPr>
+          <w:rFonts w:ascii="Times New Roman" w:hAnsi="Times New Roman" w:cs="Times New Roman"/>
+          <w:sz w:val="28"/>
+          <w:szCs w:val="28"/>
+        </w:rPr>
+        <w:t>C NMR chemical shifts in the unsaturated</w:t>
+      </w:r>
+      <w:r>
+        <w:rPr>
+          <w:rFonts w:ascii="Times New Roman" w:hAnsi="Times New Roman" w:cs="Times New Roman"/>
+          <w:sz w:val="28"/>
+          <w:szCs w:val="28"/>
+        </w:rPr>
+        <w:br/>
+        <w:t xml:space="preserve">backbone of cross-conjugated </w:t>
+      </w:r>
+      <w:proofErr w:type="spellStart"/>
+      <w:r>
+        <w:rPr>
+          <w:rFonts w:ascii="Times New Roman" w:hAnsi="Times New Roman" w:cs="Times New Roman"/>
+          <w:sz w:val="28"/>
+          <w:szCs w:val="28"/>
+        </w:rPr>
+        <w:t>trienes</w:t>
+      </w:r>
+      <w:proofErr w:type="spellEnd"/>
+      <w:r>
+        <w:rPr>
+          <w:rFonts w:ascii="Times New Roman" w:hAnsi="Times New Roman" w:cs="Times New Roman"/>
+          <w:sz w:val="28"/>
+          <w:szCs w:val="28"/>
+        </w:rPr>
+        <w:t xml:space="preserve"> 3-methylene-2-substituted-l,4-pentadienes.</w:t>
+      </w:r>
+    </w:p>
+    <w:p>
+      <w:pPr>
+        <w:spacing w:after="0" w:line="480" w:lineRule="auto"/>
+        <w:jc w:val="both"/>
+        <w:rPr>
+          <w:rFonts w:ascii="Times New Roman" w:hAnsi="Times New Roman" w:cs="Times New Roman"/>
+          <w:sz w:val="28"/>
+          <w:szCs w:val="28"/>
+        </w:rPr>
+      </w:pPr>
+      <w:r>
+        <w:rPr>
+          <w:rFonts w:ascii="Times New Roman" w:hAnsi="Times New Roman" w:cs="Times New Roman"/>
+          <w:sz w:val="28"/>
+          <w:szCs w:val="28"/>
+        </w:rPr>
+        <w:t xml:space="preserve">         </w:t>
+      </w:r>
+      <w:r>
+        <w:rPr>
+          <w:rFonts w:ascii="Times New Roman" w:hAnsi="Times New Roman" w:cs="Times New Roman"/>
+          <w:sz w:val="28"/>
+          <w:szCs w:val="28"/>
+        </w:rPr>
+        <w:t xml:space="preserve">Pal </w:t>
+      </w:r>
+      <w:proofErr w:type="spellStart"/>
+      <w:r>
+        <w:rPr>
+          <w:rFonts w:ascii="Times New Roman" w:hAnsi="Times New Roman" w:cs="Times New Roman"/>
+          <w:sz w:val="28"/>
+          <w:szCs w:val="28"/>
+        </w:rPr>
+        <w:t>Perjesi</w:t>
+      </w:r>
+      <w:proofErr w:type="spellEnd"/>
+      <w:r>
+        <w:rPr>
+          <w:rFonts w:ascii="Times New Roman" w:hAnsi="Times New Roman" w:cs="Times New Roman"/>
+          <w:sz w:val="28"/>
+          <w:szCs w:val="28"/>
+        </w:rPr>
+        <w:t xml:space="preserve"> and Co-workers</w:t>
+      </w:r>
+      <w:r>
+        <w:rPr>
+          <w:rFonts w:ascii="Times New Roman" w:hAnsi="Times New Roman" w:cs="Times New Roman"/>
+          <w:sz w:val="28"/>
+          <w:szCs w:val="28"/>
+          <w:vertAlign w:val="superscript"/>
+        </w:rPr>
+        <w:t>85</w:t>
+      </w:r>
+      <w:r>
+        <w:rPr>
+          <w:rFonts w:ascii="Times New Roman" w:hAnsi="Times New Roman" w:cs="Times New Roman"/>
+          <w:sz w:val="28"/>
+          <w:szCs w:val="28"/>
+        </w:rPr>
+        <w:t xml:space="preserve"> reported that the SSP and DSP analyses were</w:t>
+      </w:r>
+      <w:r>
+        <w:rPr>
+          <w:rFonts w:ascii="Times New Roman" w:hAnsi="Times New Roman" w:cs="Times New Roman"/>
+          <w:sz w:val="28"/>
+          <w:szCs w:val="28"/>
+        </w:rPr>
+        <w:t xml:space="preserve"> </w:t>
+      </w:r>
+      <w:r>
+        <w:rPr>
+          <w:rFonts w:ascii="Times New Roman" w:hAnsi="Times New Roman" w:cs="Times New Roman"/>
+          <w:sz w:val="28"/>
+          <w:szCs w:val="28"/>
+        </w:rPr>
+        <w:t xml:space="preserve">applied to study the transmission of substituent effects on selected </w:t>
+      </w:r>
+      <w:r>
+        <w:rPr>
+          <w:rFonts w:ascii="Times New Roman" w:hAnsi="Times New Roman" w:cs="Times New Roman"/>
+          <w:sz w:val="28"/>
+          <w:szCs w:val="28"/>
+          <w:vertAlign w:val="superscript"/>
+        </w:rPr>
+        <w:t>13</w:t>
+      </w:r>
+      <w:r>
+        <w:rPr>
+          <w:rFonts w:ascii="Times New Roman" w:hAnsi="Times New Roman" w:cs="Times New Roman"/>
+          <w:sz w:val="28"/>
+          <w:szCs w:val="28"/>
+        </w:rPr>
+        <w:t>C NMR</w:t>
+      </w:r>
+      <w:r>
+        <w:rPr>
+          <w:rFonts w:ascii="Times New Roman" w:hAnsi="Times New Roman" w:cs="Times New Roman"/>
+          <w:sz w:val="28"/>
+          <w:szCs w:val="28"/>
+        </w:rPr>
+        <w:t xml:space="preserve"> </w:t>
+      </w:r>
+      <w:r>
+        <w:rPr>
+          <w:rFonts w:ascii="Times New Roman" w:hAnsi="Times New Roman" w:cs="Times New Roman"/>
+          <w:sz w:val="28"/>
+          <w:szCs w:val="28"/>
+        </w:rPr>
+        <w:t>chemical shifts of the cyclic chalcone analogues, E-2-(4'-X-benzylidene)-l</w:t>
+      </w:r>
+      <w:r>
+        <w:rPr>
+          <w:rFonts w:ascii="Times New Roman" w:hAnsi="Times New Roman" w:cs="Times New Roman"/>
+          <w:sz w:val="28"/>
+          <w:szCs w:val="28"/>
+        </w:rPr>
+        <w:t xml:space="preserve"> </w:t>
+      </w:r>
+      <w:r>
+        <w:rPr>
+          <w:rFonts w:ascii="Times New Roman" w:hAnsi="Times New Roman" w:cs="Times New Roman"/>
+          <w:sz w:val="28"/>
+          <w:szCs w:val="28"/>
+        </w:rPr>
+        <w:t>tetralones and E-2-(4'-X-benzylidene)-l-</w:t>
+      </w:r>
+      <w:proofErr w:type="spellStart"/>
+      <w:r>
+        <w:rPr>
+          <w:rFonts w:ascii="Times New Roman" w:hAnsi="Times New Roman" w:cs="Times New Roman"/>
+          <w:sz w:val="28"/>
+          <w:szCs w:val="28"/>
+        </w:rPr>
+        <w:t>benzosuberones</w:t>
+      </w:r>
+      <w:proofErr w:type="spellEnd"/>
+    </w:p>
+    <w:p>
+      <w:pPr>
+        <w:spacing w:after="0" w:line="480" w:lineRule="auto"/>
+        <w:jc w:val="both"/>
+        <w:rPr>
+          <w:rFonts w:ascii="Times New Roman" w:hAnsi="Times New Roman" w:cs="Times New Roman"/>
+          <w:sz w:val="28"/>
+          <w:szCs w:val="28"/>
+        </w:rPr>
+      </w:pPr>
+      <w:r>
+        <w:rPr>
+          <w:rFonts w:ascii="Times New Roman" w:hAnsi="Times New Roman" w:cs="Times New Roman"/>
+          <w:sz w:val="28"/>
+          <w:szCs w:val="28"/>
+        </w:rPr>
+        <w:tab/>
+        <w:t xml:space="preserve">.M. </w:t>
+      </w:r>
+      <w:proofErr w:type="spellStart"/>
+      <w:r>
+        <w:rPr>
+          <w:rFonts w:ascii="Times New Roman" w:hAnsi="Times New Roman" w:cs="Times New Roman"/>
+          <w:sz w:val="28"/>
+          <w:szCs w:val="28"/>
+        </w:rPr>
+        <w:t>Misic-Vukovic</w:t>
+      </w:r>
+      <w:proofErr w:type="spellEnd"/>
+      <w:r>
+        <w:rPr>
+          <w:rFonts w:ascii="Times New Roman" w:hAnsi="Times New Roman" w:cs="Times New Roman"/>
+          <w:sz w:val="28"/>
+          <w:szCs w:val="28"/>
+        </w:rPr>
+        <w:t xml:space="preserve"> et al.</w:t>
+      </w:r>
+      <w:r>
+        <w:rPr>
+          <w:rFonts w:ascii="Times New Roman" w:hAnsi="Times New Roman" w:cs="Times New Roman"/>
+          <w:sz w:val="28"/>
+          <w:szCs w:val="28"/>
+          <w:vertAlign w:val="superscript"/>
+        </w:rPr>
+        <w:t>86</w:t>
+      </w:r>
+      <w:r>
+        <w:rPr>
+          <w:rFonts w:ascii="Times New Roman" w:hAnsi="Times New Roman" w:cs="Times New Roman"/>
+          <w:sz w:val="28"/>
+          <w:szCs w:val="28"/>
+        </w:rPr>
+        <w:t xml:space="preserve"> studi</w:t>
+      </w:r>
+      <w:r>
+        <w:rPr>
+          <w:rFonts w:ascii="Times New Roman" w:hAnsi="Times New Roman" w:cs="Times New Roman"/>
+          <w:sz w:val="28"/>
+          <w:szCs w:val="28"/>
+        </w:rPr>
+        <w:t xml:space="preserve">ed correlation analysis of IR, </w:t>
+      </w:r>
+      <w:r>
+        <w:rPr>
+          <w:rFonts w:ascii="Times New Roman" w:hAnsi="Times New Roman" w:cs="Times New Roman"/>
+          <w:sz w:val="28"/>
+          <w:szCs w:val="28"/>
+          <w:vertAlign w:val="superscript"/>
+        </w:rPr>
+        <w:t>1</w:t>
+      </w:r>
+      <w:r>
+        <w:rPr>
+          <w:rFonts w:ascii="Times New Roman" w:hAnsi="Times New Roman" w:cs="Times New Roman"/>
+          <w:sz w:val="28"/>
+          <w:szCs w:val="28"/>
+        </w:rPr>
+        <w:t>H NMR and</w:t>
+      </w:r>
+    </w:p>
+    <w:p>
+      <w:pPr>
+        <w:spacing w:after="0" w:line="480" w:lineRule="auto"/>
+        <w:jc w:val="both"/>
+        <w:rPr>
+          <w:rFonts w:ascii="Times New Roman" w:hAnsi="Times New Roman" w:cs="Times New Roman"/>
+          <w:sz w:val="28"/>
+          <w:szCs w:val="28"/>
+        </w:rPr>
+      </w:pPr>
+      <w:r>
+        <w:rPr>
+          <w:rFonts w:ascii="Times New Roman" w:hAnsi="Times New Roman" w:cs="Times New Roman"/>
+          <w:sz w:val="28"/>
+          <w:szCs w:val="28"/>
+        </w:rPr>
+        <w:t>UV spectral data of alkyl and aryl 4,6-disubstituted-3-cyano-2-pyridones using</w:t>
+      </w:r>
+      <w:r>
+        <w:rPr>
+          <w:rFonts w:ascii="Times New Roman" w:hAnsi="Times New Roman" w:cs="Times New Roman"/>
+          <w:sz w:val="28"/>
+          <w:szCs w:val="28"/>
+        </w:rPr>
+        <w:t xml:space="preserve"> </w:t>
+      </w:r>
+      <w:r>
+        <w:rPr>
+          <w:rFonts w:ascii="Times New Roman" w:hAnsi="Times New Roman" w:cs="Times New Roman"/>
+          <w:sz w:val="28"/>
+          <w:szCs w:val="28"/>
+        </w:rPr>
+        <w:t>SSP and DSP as well as the more sophisticated multiparameter regression</w:t>
+      </w:r>
+      <w:r>
+        <w:rPr>
+          <w:rFonts w:ascii="Times New Roman" w:hAnsi="Times New Roman" w:cs="Times New Roman"/>
+          <w:sz w:val="28"/>
+          <w:szCs w:val="28"/>
+        </w:rPr>
+        <w:t xml:space="preserve"> </w:t>
+      </w:r>
+      <w:r>
+        <w:rPr>
+          <w:rFonts w:ascii="Times New Roman" w:hAnsi="Times New Roman" w:cs="Times New Roman"/>
+          <w:sz w:val="28"/>
+          <w:szCs w:val="28"/>
+        </w:rPr>
+        <w:t xml:space="preserve">approaches. </w:t>
+      </w:r>
+      <w:proofErr w:type="spellStart"/>
+      <w:r>
+        <w:rPr>
+          <w:rFonts w:ascii="Times New Roman" w:hAnsi="Times New Roman" w:cs="Times New Roman"/>
+          <w:sz w:val="28"/>
+          <w:szCs w:val="28"/>
+        </w:rPr>
+        <w:t>B.Z.Jovanovic</w:t>
+      </w:r>
+      <w:proofErr w:type="spellEnd"/>
+      <w:r>
+        <w:rPr>
+          <w:rFonts w:ascii="Times New Roman" w:hAnsi="Times New Roman" w:cs="Times New Roman"/>
+          <w:sz w:val="28"/>
+          <w:szCs w:val="28"/>
+        </w:rPr>
+        <w:t xml:space="preserve"> et al</w:t>
+      </w:r>
+      <w:r>
+        <w:rPr>
+          <w:rFonts w:ascii="Times New Roman" w:hAnsi="Times New Roman" w:cs="Times New Roman"/>
+          <w:sz w:val="28"/>
+          <w:szCs w:val="28"/>
+        </w:rPr>
+        <w:t>.</w:t>
+      </w:r>
+      <w:r>
+        <w:rPr>
+          <w:rFonts w:ascii="Times New Roman" w:hAnsi="Times New Roman" w:cs="Times New Roman"/>
+          <w:sz w:val="28"/>
+          <w:szCs w:val="28"/>
+          <w:vertAlign w:val="superscript"/>
+        </w:rPr>
+        <w:t>88</w:t>
+      </w:r>
+      <w:r>
+        <w:rPr>
+          <w:rFonts w:ascii="Times New Roman" w:hAnsi="Times New Roman" w:cs="Times New Roman"/>
+          <w:sz w:val="28"/>
+          <w:szCs w:val="28"/>
+        </w:rPr>
+        <w:t xml:space="preserve"> studied </w:t>
+      </w:r>
+      <w:r>
+        <w:rPr>
+          <w:rFonts w:ascii="Times New Roman" w:hAnsi="Times New Roman" w:cs="Times New Roman"/>
+          <w:sz w:val="28"/>
+          <w:szCs w:val="28"/>
+          <w:vertAlign w:val="superscript"/>
+        </w:rPr>
+        <w:t>13</w:t>
+      </w:r>
+      <w:r>
+        <w:rPr>
+          <w:rFonts w:ascii="Times New Roman" w:hAnsi="Times New Roman" w:cs="Times New Roman"/>
+          <w:sz w:val="28"/>
+          <w:szCs w:val="28"/>
+        </w:rPr>
+        <w:t>C NMR spectra of two series of</w:t>
+      </w:r>
+      <w:r>
+        <w:rPr>
+          <w:rFonts w:ascii="Times New Roman" w:hAnsi="Times New Roman" w:cs="Times New Roman"/>
+          <w:sz w:val="28"/>
+          <w:szCs w:val="28"/>
+        </w:rPr>
+        <w:t xml:space="preserve"> </w:t>
+      </w:r>
+      <w:r>
+        <w:rPr>
+          <w:rFonts w:ascii="Times New Roman" w:hAnsi="Times New Roman" w:cs="Times New Roman"/>
+          <w:sz w:val="28"/>
+          <w:szCs w:val="28"/>
+        </w:rPr>
+        <w:t>pyridine chalcone analogs and discussed the transmission of electronic effects.</w:t>
+      </w:r>
+    </w:p>
+    <w:p>
+      <w:pPr>
+        <w:spacing w:after="0" w:line="480" w:lineRule="auto"/>
+        <w:jc w:val="both"/>
+        <w:rPr>
+          <w:rFonts w:ascii="Times New Roman" w:hAnsi="Times New Roman" w:cs="Times New Roman"/>
+          <w:sz w:val="28"/>
+          <w:szCs w:val="28"/>
+        </w:rPr>
+      </w:pPr>
+      <w:r>
+        <w:rPr>
+          <w:rFonts w:ascii="Times New Roman" w:hAnsi="Times New Roman" w:cs="Times New Roman"/>
+          <w:sz w:val="28"/>
+          <w:szCs w:val="28"/>
+        </w:rPr>
+        <w:tab/>
+      </w:r>
+      <w:r>
+        <w:rPr>
+          <w:rFonts w:ascii="Times New Roman" w:hAnsi="Times New Roman" w:cs="Times New Roman"/>
+          <w:sz w:val="28"/>
+          <w:szCs w:val="28"/>
+        </w:rPr>
+        <w:t xml:space="preserve">A D </w:t>
+      </w:r>
+      <w:proofErr w:type="spellStart"/>
+      <w:r>
+        <w:rPr>
+          <w:rFonts w:ascii="Times New Roman" w:hAnsi="Times New Roman" w:cs="Times New Roman"/>
+          <w:sz w:val="28"/>
+          <w:szCs w:val="28"/>
+        </w:rPr>
+        <w:t>Marinkovic</w:t>
+      </w:r>
+      <w:proofErr w:type="spellEnd"/>
+      <w:r>
+        <w:rPr>
+          <w:rFonts w:ascii="Times New Roman" w:hAnsi="Times New Roman" w:cs="Times New Roman"/>
+          <w:sz w:val="28"/>
+          <w:szCs w:val="28"/>
+        </w:rPr>
+        <w:t xml:space="preserve"> </w:t>
+      </w:r>
+      <w:r>
+        <w:rPr>
+          <w:rFonts w:ascii="Times New Roman" w:hAnsi="Times New Roman" w:cs="Times New Roman"/>
+          <w:i/>
+          <w:iCs/>
+          <w:sz w:val="28"/>
+          <w:szCs w:val="28"/>
+        </w:rPr>
+        <w:t>et a</w:t>
+      </w:r>
+      <w:r>
+        <w:rPr>
+          <w:rFonts w:ascii="Times New Roman" w:hAnsi="Times New Roman" w:cs="Times New Roman"/>
+          <w:i/>
+          <w:iCs/>
+          <w:sz w:val="28"/>
+          <w:szCs w:val="28"/>
+        </w:rPr>
+        <w:t>l</w:t>
+      </w:r>
+      <w:r>
+        <w:rPr>
+          <w:rFonts w:ascii="Times New Roman" w:hAnsi="Times New Roman" w:cs="Times New Roman"/>
+          <w:i/>
+          <w:iCs/>
+          <w:sz w:val="28"/>
+          <w:szCs w:val="28"/>
+        </w:rPr>
+        <w:t>.</w:t>
+      </w:r>
+      <w:r>
+        <w:rPr>
+          <w:rFonts w:ascii="Times New Roman" w:hAnsi="Times New Roman" w:cs="Times New Roman"/>
+          <w:sz w:val="28"/>
+          <w:szCs w:val="28"/>
+          <w:vertAlign w:val="superscript"/>
+        </w:rPr>
+        <w:t>114</w:t>
+      </w:r>
+      <w:r>
+        <w:rPr>
+          <w:rFonts w:ascii="Times New Roman" w:hAnsi="Times New Roman" w:cs="Times New Roman"/>
+          <w:i/>
+          <w:iCs/>
+          <w:sz w:val="28"/>
+          <w:szCs w:val="28"/>
+        </w:rPr>
+        <w:t xml:space="preserve"> </w:t>
+      </w:r>
+      <w:r>
+        <w:rPr>
+          <w:rFonts w:ascii="Times New Roman" w:hAnsi="Times New Roman" w:cs="Times New Roman"/>
+          <w:sz w:val="28"/>
+          <w:szCs w:val="28"/>
+        </w:rPr>
+        <w:t xml:space="preserve">studied the </w:t>
+      </w:r>
+      <w:r>
+        <w:rPr>
+          <w:rFonts w:ascii="Times New Roman" w:hAnsi="Times New Roman" w:cs="Times New Roman"/>
+          <w:sz w:val="28"/>
+          <w:szCs w:val="28"/>
+          <w:vertAlign w:val="superscript"/>
+        </w:rPr>
+        <w:t>l3</w:t>
+      </w:r>
+      <w:r>
+        <w:rPr>
+          <w:rFonts w:ascii="Times New Roman" w:hAnsi="Times New Roman" w:cs="Times New Roman"/>
+          <w:sz w:val="28"/>
+          <w:szCs w:val="28"/>
+        </w:rPr>
+        <w:t>C chemical shifts of the azomethine</w:t>
+      </w:r>
+      <w:r>
+        <w:rPr>
+          <w:rFonts w:ascii="Times New Roman" w:hAnsi="Times New Roman" w:cs="Times New Roman"/>
+          <w:sz w:val="28"/>
+          <w:szCs w:val="28"/>
+        </w:rPr>
+        <w:br/>
+        <w:t>carbon atom for N</w:t>
+      </w:r>
+      <w:r>
+        <w:rPr>
+          <w:rFonts w:ascii="Times New Roman" w:hAnsi="Times New Roman" w:cs="Times New Roman"/>
+          <w:sz w:val="28"/>
+          <w:szCs w:val="28"/>
+        </w:rPr>
+        <w:t>-</w:t>
+      </w:r>
+      <w:r>
+        <w:rPr>
+          <w:rFonts w:ascii="Times New Roman" w:hAnsi="Times New Roman" w:cs="Times New Roman"/>
+          <w:sz w:val="28"/>
+          <w:szCs w:val="28"/>
+        </w:rPr>
+        <w:t xml:space="preserve"> (substituted phenyl methylene)-3- and -4- amino benzoic acids</w:t>
+      </w:r>
+      <w:r>
+        <w:rPr>
+          <w:rFonts w:ascii="Times New Roman" w:hAnsi="Times New Roman" w:cs="Times New Roman"/>
+          <w:sz w:val="28"/>
+          <w:szCs w:val="28"/>
+        </w:rPr>
+        <w:t xml:space="preserve"> </w:t>
+      </w:r>
+      <w:r>
+        <w:rPr>
+          <w:rFonts w:ascii="Times New Roman" w:hAnsi="Times New Roman" w:cs="Times New Roman"/>
+          <w:sz w:val="28"/>
+          <w:szCs w:val="28"/>
+        </w:rPr>
+        <w:t>having a wide range of substituent effects. The demand for electrons by the</w:t>
+      </w:r>
+      <w:r>
+        <w:rPr>
+          <w:rFonts w:ascii="Times New Roman" w:hAnsi="Times New Roman" w:cs="Times New Roman"/>
+          <w:sz w:val="28"/>
+          <w:szCs w:val="28"/>
+        </w:rPr>
+        <w:br/>
+        <w:t>azomethine carbon atom in both investigated series has been compared, discussing</w:t>
+      </w:r>
+      <w:r>
+        <w:rPr>
+          <w:rFonts w:ascii="Times New Roman" w:hAnsi="Times New Roman" w:cs="Times New Roman"/>
+          <w:sz w:val="28"/>
+          <w:szCs w:val="28"/>
+        </w:rPr>
+        <w:t xml:space="preserve"> </w:t>
+      </w:r>
+      <w:r>
+        <w:rPr>
+          <w:rFonts w:ascii="Times New Roman" w:hAnsi="Times New Roman" w:cs="Times New Roman"/>
+          <w:sz w:val="28"/>
+          <w:szCs w:val="28"/>
+        </w:rPr>
+        <w:t xml:space="preserve">the mode of transmission of substituent effects, both inductive and </w:t>
+      </w:r>
+      <w:proofErr w:type="spellStart"/>
+      <w:r>
+        <w:rPr>
+          <w:rFonts w:ascii="Times New Roman" w:hAnsi="Times New Roman" w:cs="Times New Roman"/>
+          <w:sz w:val="28"/>
+          <w:szCs w:val="28"/>
+        </w:rPr>
+        <w:t>resonance,in</w:t>
+      </w:r>
+      <w:proofErr w:type="spellEnd"/>
+      <w:r>
+        <w:rPr>
+          <w:rFonts w:ascii="Times New Roman" w:hAnsi="Times New Roman" w:cs="Times New Roman"/>
+          <w:sz w:val="28"/>
+          <w:szCs w:val="28"/>
+        </w:rPr>
+        <w:t xml:space="preserve"> </w:t>
+      </w:r>
+      <w:r>
+        <w:rPr>
+          <w:rFonts w:ascii="Times New Roman" w:hAnsi="Times New Roman" w:cs="Times New Roman"/>
+          <w:sz w:val="28"/>
+          <w:szCs w:val="28"/>
+        </w:rPr>
+        <w:t>relation to the geometry of investigated imines.</w:t>
+      </w:r>
+    </w:p>
+    <w:p>
+      <w:pPr>
+        <w:spacing w:after="0" w:line="480" w:lineRule="auto"/>
+        <w:jc w:val="both"/>
+        <w:rPr>
+          <w:rFonts w:ascii="Times New Roman" w:hAnsi="Times New Roman" w:cs="Times New Roman"/>
+          <w:sz w:val="28"/>
+          <w:szCs w:val="28"/>
+        </w:rPr>
+      </w:pPr>
+      <w:r>
+        <w:rPr>
+          <w:rFonts w:ascii="Times New Roman" w:hAnsi="Times New Roman" w:cs="Times New Roman"/>
+          <w:sz w:val="28"/>
+          <w:szCs w:val="28"/>
+        </w:rPr>
+        <w:tab/>
+      </w:r>
+      <w:r>
+        <w:rPr>
+          <w:rFonts w:ascii="Times New Roman" w:hAnsi="Times New Roman" w:cs="Times New Roman"/>
+          <w:sz w:val="28"/>
+          <w:szCs w:val="28"/>
+        </w:rPr>
+        <w:t xml:space="preserve">Pal </w:t>
+      </w:r>
+      <w:proofErr w:type="spellStart"/>
+      <w:r>
+        <w:rPr>
+          <w:rFonts w:ascii="Times New Roman" w:hAnsi="Times New Roman" w:cs="Times New Roman"/>
+          <w:sz w:val="28"/>
+          <w:szCs w:val="28"/>
+        </w:rPr>
+        <w:t>Perjesi</w:t>
+      </w:r>
+      <w:proofErr w:type="spellEnd"/>
+      <w:r>
+        <w:rPr>
+          <w:rFonts w:ascii="Times New Roman" w:hAnsi="Times New Roman" w:cs="Times New Roman"/>
+          <w:sz w:val="28"/>
+          <w:szCs w:val="28"/>
+        </w:rPr>
+        <w:t xml:space="preserve"> </w:t>
+      </w:r>
+      <w:r>
+        <w:rPr>
+          <w:rFonts w:ascii="Times New Roman" w:hAnsi="Times New Roman" w:cs="Times New Roman"/>
+          <w:i/>
+          <w:iCs/>
+          <w:sz w:val="28"/>
+          <w:szCs w:val="28"/>
+        </w:rPr>
+        <w:t xml:space="preserve">et </w:t>
+      </w:r>
+      <w:r>
+        <w:rPr>
+          <w:rFonts w:ascii="Times New Roman" w:hAnsi="Times New Roman" w:cs="Times New Roman"/>
+          <w:sz w:val="28"/>
+          <w:szCs w:val="28"/>
+        </w:rPr>
+        <w:t>al</w:t>
+      </w:r>
+      <w:r>
+        <w:rPr>
+          <w:rFonts w:ascii="Times New Roman" w:hAnsi="Times New Roman" w:cs="Times New Roman"/>
+          <w:sz w:val="28"/>
+          <w:szCs w:val="28"/>
+        </w:rPr>
+        <w:t>.</w:t>
+      </w:r>
+      <w:r>
+        <w:rPr>
+          <w:rFonts w:ascii="Times New Roman" w:hAnsi="Times New Roman" w:cs="Times New Roman"/>
+          <w:sz w:val="28"/>
+          <w:szCs w:val="28"/>
+          <w:vertAlign w:val="superscript"/>
+        </w:rPr>
+        <w:t>1</w:t>
+      </w:r>
+      <w:r>
+        <w:rPr>
+          <w:rFonts w:ascii="Times New Roman" w:hAnsi="Times New Roman" w:cs="Times New Roman"/>
+          <w:sz w:val="28"/>
+          <w:szCs w:val="28"/>
+          <w:vertAlign w:val="superscript"/>
+        </w:rPr>
+        <w:t>1</w:t>
+      </w:r>
+      <w:r>
+        <w:rPr>
+          <w:rFonts w:ascii="Times New Roman" w:hAnsi="Times New Roman" w:cs="Times New Roman"/>
+          <w:sz w:val="28"/>
+          <w:szCs w:val="28"/>
+          <w:vertAlign w:val="superscript"/>
+        </w:rPr>
+        <w:t>5</w:t>
+      </w:r>
+      <w:r>
+        <w:rPr>
+          <w:rFonts w:ascii="Times New Roman" w:hAnsi="Times New Roman" w:cs="Times New Roman"/>
+          <w:sz w:val="28"/>
+          <w:szCs w:val="28"/>
+        </w:rPr>
+        <w:t xml:space="preserve"> studied SSP and DSP analysis was applied to study the</w:t>
+      </w:r>
+      <w:r>
+        <w:rPr>
+          <w:rFonts w:ascii="Times New Roman" w:hAnsi="Times New Roman" w:cs="Times New Roman"/>
+          <w:sz w:val="28"/>
+          <w:szCs w:val="28"/>
+        </w:rPr>
+        <w:br/>
+        <w:t>transmission of substituent effects on IR carbonyl stretching frequencies E-2-(X</w:t>
+      </w:r>
+      <w:r>
+        <w:rPr>
+          <w:rFonts w:ascii="Times New Roman" w:hAnsi="Times New Roman" w:cs="Times New Roman"/>
+          <w:sz w:val="28"/>
+          <w:szCs w:val="28"/>
+        </w:rPr>
+        <w:br/>
+        <w:t>benzylidene)- l -indanones, -tetralones and -</w:t>
+      </w:r>
+      <w:proofErr w:type="spellStart"/>
+      <w:r>
+        <w:rPr>
+          <w:rFonts w:ascii="Times New Roman" w:hAnsi="Times New Roman" w:cs="Times New Roman"/>
+          <w:sz w:val="28"/>
+          <w:szCs w:val="28"/>
+        </w:rPr>
+        <w:t>benzosuberones</w:t>
+      </w:r>
+      <w:proofErr w:type="spellEnd"/>
+      <w:r>
+        <w:rPr>
+          <w:rFonts w:ascii="Times New Roman" w:hAnsi="Times New Roman" w:cs="Times New Roman"/>
+          <w:sz w:val="28"/>
+          <w:szCs w:val="28"/>
+        </w:rPr>
+        <w:t>. Similar analyses</w:t>
+      </w:r>
+      <w:r>
+        <w:rPr>
+          <w:rFonts w:ascii="Times New Roman" w:hAnsi="Times New Roman" w:cs="Times New Roman"/>
+          <w:sz w:val="28"/>
+          <w:szCs w:val="28"/>
+        </w:rPr>
+        <w:br/>
+        <w:t xml:space="preserve">were performed for selected </w:t>
+      </w:r>
+      <w:r>
+        <w:rPr>
+          <w:rFonts w:ascii="Times New Roman" w:hAnsi="Times New Roman" w:cs="Times New Roman"/>
+          <w:sz w:val="28"/>
+          <w:szCs w:val="28"/>
+          <w:vertAlign w:val="superscript"/>
+        </w:rPr>
+        <w:t>13</w:t>
+      </w:r>
+      <w:r>
+        <w:rPr>
+          <w:rFonts w:ascii="Times New Roman" w:hAnsi="Times New Roman" w:cs="Times New Roman"/>
+          <w:sz w:val="28"/>
+          <w:szCs w:val="28"/>
+        </w:rPr>
+        <w:t>C NMR chemical shifts of some E-2-(X</w:t>
+      </w:r>
+      <w:r>
+        <w:rPr>
+          <w:rFonts w:ascii="Times New Roman" w:hAnsi="Times New Roman" w:cs="Times New Roman"/>
+          <w:sz w:val="28"/>
+          <w:szCs w:val="28"/>
+        </w:rPr>
+        <w:br/>
+        <w:t>benzylidene)-l-indanones.</w:t>
+      </w:r>
+    </w:p>
+    <w:p>
+      <w:pPr>
+        <w:spacing w:after="0" w:line="480" w:lineRule="auto"/>
+        <w:jc w:val="both"/>
+        <w:rPr>
+          <w:rFonts w:ascii="Times New Roman" w:hAnsi="Times New Roman" w:cs="Times New Roman"/>
+          <w:sz w:val="28"/>
+          <w:szCs w:val="28"/>
+        </w:rPr>
+      </w:pPr>
+      <w:r>
+        <w:rPr>
+          <w:rFonts w:ascii="Times New Roman" w:hAnsi="Times New Roman" w:cs="Times New Roman"/>
+          <w:sz w:val="28"/>
+          <w:szCs w:val="28"/>
+        </w:rPr>
+        <w:tab/>
+      </w:r>
+      <w:r>
+        <w:rPr>
+          <w:rFonts w:ascii="Times New Roman" w:hAnsi="Times New Roman" w:cs="Times New Roman"/>
+          <w:sz w:val="28"/>
+          <w:szCs w:val="28"/>
+        </w:rPr>
+        <w:t xml:space="preserve">I. </w:t>
+      </w:r>
+      <w:proofErr w:type="spellStart"/>
+      <w:r>
+        <w:rPr>
+          <w:rFonts w:ascii="Times New Roman" w:hAnsi="Times New Roman" w:cs="Times New Roman"/>
+          <w:sz w:val="28"/>
+          <w:szCs w:val="28"/>
+        </w:rPr>
+        <w:t>Wawer</w:t>
+      </w:r>
+      <w:proofErr w:type="spellEnd"/>
+      <w:r>
+        <w:rPr>
+          <w:rFonts w:ascii="Times New Roman" w:hAnsi="Times New Roman" w:cs="Times New Roman"/>
+          <w:sz w:val="28"/>
+          <w:szCs w:val="28"/>
+        </w:rPr>
+        <w:t xml:space="preserve"> </w:t>
+      </w:r>
+      <w:r>
+        <w:rPr>
+          <w:rFonts w:ascii="Times New Roman" w:hAnsi="Times New Roman" w:cs="Times New Roman"/>
+          <w:i/>
+          <w:iCs/>
+          <w:sz w:val="28"/>
+          <w:szCs w:val="28"/>
+        </w:rPr>
+        <w:t>et al.</w:t>
+      </w:r>
+      <w:r>
+        <w:rPr>
+          <w:rFonts w:ascii="Times New Roman" w:hAnsi="Times New Roman" w:cs="Times New Roman"/>
+          <w:sz w:val="28"/>
+          <w:szCs w:val="28"/>
+          <w:vertAlign w:val="superscript"/>
+        </w:rPr>
+        <w:t>116</w:t>
+      </w:r>
+      <w:r>
+        <w:rPr>
+          <w:rFonts w:ascii="Times New Roman" w:hAnsi="Times New Roman" w:cs="Times New Roman"/>
+          <w:i/>
+          <w:iCs/>
+          <w:sz w:val="28"/>
+          <w:szCs w:val="28"/>
+        </w:rPr>
+        <w:t xml:space="preserve"> </w:t>
+      </w:r>
+      <w:r>
+        <w:rPr>
+          <w:rFonts w:ascii="Times New Roman" w:hAnsi="Times New Roman" w:cs="Times New Roman"/>
+          <w:sz w:val="28"/>
+          <w:szCs w:val="28"/>
+        </w:rPr>
+        <w:t>studied on the substituent effects and the molecular</w:t>
+      </w:r>
+      <w:r>
+        <w:rPr>
+          <w:rFonts w:ascii="Times New Roman" w:hAnsi="Times New Roman" w:cs="Times New Roman"/>
+          <w:sz w:val="28"/>
+          <w:szCs w:val="28"/>
+        </w:rPr>
+        <w:br/>
+        <w:t xml:space="preserve">planarity by </w:t>
+      </w:r>
+      <w:r>
+        <w:rPr>
+          <w:rFonts w:ascii="Times New Roman" w:hAnsi="Times New Roman" w:cs="Times New Roman"/>
+          <w:sz w:val="28"/>
+          <w:szCs w:val="28"/>
+          <w:vertAlign w:val="superscript"/>
+        </w:rPr>
+        <w:t>1</w:t>
+      </w:r>
+      <w:r>
+        <w:rPr>
+          <w:rFonts w:ascii="Times New Roman" w:hAnsi="Times New Roman" w:cs="Times New Roman"/>
+          <w:sz w:val="28"/>
+          <w:szCs w:val="28"/>
+        </w:rPr>
+        <w:t xml:space="preserve">H and </w:t>
+      </w:r>
+      <w:r>
+        <w:rPr>
+          <w:rFonts w:ascii="Times New Roman" w:hAnsi="Times New Roman" w:cs="Times New Roman"/>
+          <w:sz w:val="28"/>
+          <w:szCs w:val="28"/>
+          <w:vertAlign w:val="superscript"/>
+        </w:rPr>
+        <w:t>13</w:t>
+      </w:r>
+      <w:r>
+        <w:rPr>
+          <w:rFonts w:ascii="Times New Roman" w:hAnsi="Times New Roman" w:cs="Times New Roman"/>
+          <w:sz w:val="28"/>
+          <w:szCs w:val="28"/>
+        </w:rPr>
+        <w:t xml:space="preserve">C NMR and AMI calculations of some </w:t>
+      </w:r>
+      <w:proofErr w:type="spellStart"/>
+      <w:r>
+        <w:rPr>
+          <w:rFonts w:ascii="Times New Roman" w:hAnsi="Times New Roman" w:cs="Times New Roman"/>
+          <w:sz w:val="28"/>
+          <w:szCs w:val="28"/>
+        </w:rPr>
+        <w:t>azobenzenes</w:t>
+      </w:r>
+      <w:proofErr w:type="spellEnd"/>
+      <w:r>
+        <w:rPr>
+          <w:rFonts w:ascii="Times New Roman" w:hAnsi="Times New Roman" w:cs="Times New Roman"/>
+          <w:sz w:val="28"/>
+          <w:szCs w:val="28"/>
+        </w:rPr>
+        <w:t xml:space="preserve"> and N</w:t>
+      </w:r>
+      <w:r>
+        <w:rPr>
+          <w:rFonts w:ascii="Times New Roman" w:hAnsi="Times New Roman" w:cs="Times New Roman"/>
+          <w:sz w:val="28"/>
+          <w:szCs w:val="28"/>
+        </w:rPr>
+        <w:br/>
+        <w:t>benzylidene anilines.</w:t>
+      </w:r>
+    </w:p>
+    <w:p>
+      <w:pPr>
+        <w:spacing w:after="0" w:line="480" w:lineRule="auto"/>
+        <w:jc w:val="both"/>
+        <w:rPr>
+          <w:rFonts w:ascii="Times New Roman" w:hAnsi="Times New Roman" w:cs="Times New Roman"/>
+          <w:sz w:val="28"/>
+          <w:szCs w:val="28"/>
+        </w:rPr>
+      </w:pPr>
+      <w:r>
+        <w:rPr>
+          <w:rFonts w:ascii="Times New Roman" w:hAnsi="Times New Roman" w:cs="Times New Roman"/>
+          <w:sz w:val="28"/>
+          <w:szCs w:val="28"/>
+        </w:rPr>
+        <w:tab/>
+      </w:r>
+      <w:r>
+        <w:rPr>
+          <w:rFonts w:ascii="Times New Roman" w:hAnsi="Times New Roman" w:cs="Times New Roman"/>
+          <w:sz w:val="28"/>
+          <w:szCs w:val="28"/>
+        </w:rPr>
+        <w:t xml:space="preserve">S.Z. </w:t>
+      </w:r>
+      <w:proofErr w:type="spellStart"/>
+      <w:r>
+        <w:rPr>
+          <w:rFonts w:ascii="Times New Roman" w:hAnsi="Times New Roman" w:cs="Times New Roman"/>
+          <w:sz w:val="28"/>
+          <w:szCs w:val="28"/>
+        </w:rPr>
+        <w:t>Dramanic</w:t>
+      </w:r>
+      <w:proofErr w:type="spellEnd"/>
+      <w:r>
+        <w:rPr>
+          <w:rFonts w:ascii="Times New Roman" w:hAnsi="Times New Roman" w:cs="Times New Roman"/>
+          <w:sz w:val="28"/>
+          <w:szCs w:val="28"/>
+        </w:rPr>
+        <w:t xml:space="preserve"> </w:t>
+      </w:r>
+      <w:r>
+        <w:rPr>
+          <w:rFonts w:ascii="Times New Roman" w:hAnsi="Times New Roman" w:cs="Times New Roman"/>
+          <w:i/>
+          <w:iCs/>
+          <w:sz w:val="28"/>
+          <w:szCs w:val="28"/>
+        </w:rPr>
+        <w:t>et al.</w:t>
+      </w:r>
+      <w:r>
+        <w:rPr>
+          <w:rFonts w:ascii="Times New Roman" w:hAnsi="Times New Roman" w:cs="Times New Roman"/>
+          <w:sz w:val="28"/>
+          <w:szCs w:val="28"/>
+          <w:vertAlign w:val="superscript"/>
+        </w:rPr>
+        <w:t>117</w:t>
+      </w:r>
+      <w:r>
+        <w:rPr>
+          <w:rFonts w:ascii="Times New Roman" w:hAnsi="Times New Roman" w:cs="Times New Roman"/>
+          <w:i/>
+          <w:iCs/>
+          <w:sz w:val="28"/>
+          <w:szCs w:val="28"/>
+        </w:rPr>
+        <w:t xml:space="preserve"> </w:t>
+      </w:r>
+      <w:r>
+        <w:rPr>
+          <w:rFonts w:ascii="Times New Roman" w:hAnsi="Times New Roman" w:cs="Times New Roman"/>
+          <w:sz w:val="28"/>
+          <w:szCs w:val="28"/>
+        </w:rPr>
+        <w:t xml:space="preserve">studied the effect, of substituents on the </w:t>
+      </w:r>
+      <w:r>
+        <w:rPr>
+          <w:rFonts w:ascii="Times New Roman" w:hAnsi="Times New Roman" w:cs="Times New Roman"/>
+          <w:sz w:val="28"/>
+          <w:szCs w:val="28"/>
+          <w:vertAlign w:val="superscript"/>
+        </w:rPr>
+        <w:t>13</w:t>
+      </w:r>
+      <w:r>
+        <w:rPr>
+          <w:rFonts w:ascii="Times New Roman" w:hAnsi="Times New Roman" w:cs="Times New Roman"/>
+          <w:sz w:val="28"/>
+          <w:szCs w:val="28"/>
+        </w:rPr>
+        <w:t>C NMR</w:t>
+      </w:r>
+      <w:r>
+        <w:rPr>
+          <w:rFonts w:ascii="Times New Roman" w:hAnsi="Times New Roman" w:cs="Times New Roman"/>
+          <w:sz w:val="28"/>
+          <w:szCs w:val="28"/>
+        </w:rPr>
+        <w:br/>
+        <w:t xml:space="preserve">chemical shifts of </w:t>
+      </w:r>
+      <w:r>
+        <w:rPr>
+          <w:rFonts w:ascii="Times New Roman" w:hAnsi="Times New Roman" w:cs="Times New Roman"/>
+          <w:i/>
+          <w:iCs/>
+          <w:sz w:val="28"/>
+          <w:szCs w:val="28"/>
+        </w:rPr>
+        <w:t xml:space="preserve">para- </w:t>
+      </w:r>
+      <w:r>
+        <w:rPr>
+          <w:rFonts w:ascii="Times New Roman" w:hAnsi="Times New Roman" w:cs="Times New Roman"/>
+          <w:sz w:val="28"/>
+          <w:szCs w:val="28"/>
+        </w:rPr>
+        <w:t xml:space="preserve">substituted </w:t>
+      </w:r>
+      <w:r>
+        <w:rPr>
+          <w:rFonts w:ascii="Times New Roman" w:hAnsi="Times New Roman" w:cs="Times New Roman"/>
+          <w:sz w:val="28"/>
+          <w:szCs w:val="28"/>
+        </w:rPr>
+        <w:t>α</w:t>
+      </w:r>
+      <w:r>
+        <w:rPr>
+          <w:rFonts w:ascii="Times New Roman" w:hAnsi="Times New Roman" w:cs="Times New Roman"/>
+          <w:sz w:val="28"/>
+          <w:szCs w:val="28"/>
+        </w:rPr>
+        <w:t>-phenyl-</w:t>
+      </w:r>
+      <w:r>
+        <w:rPr>
+          <w:rFonts w:ascii="Times New Roman" w:hAnsi="Times New Roman" w:cs="Times New Roman"/>
+          <w:sz w:val="28"/>
+          <w:szCs w:val="28"/>
+        </w:rPr>
+        <w:t>β</w:t>
+      </w:r>
+      <w:r>
+        <w:rPr>
+          <w:rFonts w:ascii="Times New Roman" w:hAnsi="Times New Roman" w:cs="Times New Roman"/>
+          <w:sz w:val="28"/>
+          <w:szCs w:val="28"/>
+        </w:rPr>
+        <w:t>-</w:t>
+      </w:r>
+      <w:proofErr w:type="spellStart"/>
+      <w:r>
+        <w:rPr>
+          <w:rFonts w:ascii="Times New Roman" w:hAnsi="Times New Roman" w:cs="Times New Roman"/>
+          <w:sz w:val="28"/>
+          <w:szCs w:val="28"/>
+        </w:rPr>
+        <w:t>pyridylacrylic</w:t>
+      </w:r>
+      <w:proofErr w:type="spellEnd"/>
+      <w:r>
+        <w:rPr>
+          <w:rFonts w:ascii="Times New Roman" w:hAnsi="Times New Roman" w:cs="Times New Roman"/>
+          <w:sz w:val="28"/>
+          <w:szCs w:val="28"/>
+        </w:rPr>
+        <w:t xml:space="preserve"> acids, using linear</w:t>
+      </w:r>
+      <w:r>
+        <w:rPr>
+          <w:rFonts w:ascii="Times New Roman" w:hAnsi="Times New Roman" w:cs="Times New Roman"/>
+          <w:sz w:val="28"/>
+          <w:szCs w:val="28"/>
+        </w:rPr>
+        <w:br/>
+        <w:t xml:space="preserve">free energy relationships and multiple regression analysis as applied to </w:t>
+      </w:r>
+      <w:r>
+        <w:rPr>
+          <w:rFonts w:ascii="Times New Roman" w:hAnsi="Times New Roman" w:cs="Times New Roman"/>
+          <w:sz w:val="28"/>
+          <w:szCs w:val="28"/>
+          <w:vertAlign w:val="superscript"/>
+        </w:rPr>
+        <w:t>13</w:t>
+      </w:r>
+      <w:r>
+        <w:rPr>
+          <w:rFonts w:ascii="Times New Roman" w:hAnsi="Times New Roman" w:cs="Times New Roman"/>
+          <w:sz w:val="28"/>
+          <w:szCs w:val="28"/>
+        </w:rPr>
+        <w:t>C NMR</w:t>
+      </w:r>
+      <w:r>
+        <w:rPr>
+          <w:rFonts w:ascii="Times New Roman" w:hAnsi="Times New Roman" w:cs="Times New Roman"/>
+          <w:sz w:val="28"/>
+          <w:szCs w:val="28"/>
+        </w:rPr>
+        <w:br/>
+        <w:t xml:space="preserve">chemical shifts of the C </w:t>
+      </w:r>
+      <w:r>
+        <w:rPr>
+          <w:rFonts w:ascii="Times New Roman" w:hAnsi="Times New Roman" w:cs="Times New Roman"/>
+          <w:sz w:val="28"/>
+          <w:szCs w:val="28"/>
+        </w:rPr>
+        <w:t>α</w:t>
+      </w:r>
+      <w:r>
+        <w:rPr>
+          <w:rFonts w:ascii="Times New Roman" w:hAnsi="Times New Roman" w:cs="Times New Roman"/>
+          <w:sz w:val="28"/>
+          <w:szCs w:val="28"/>
+        </w:rPr>
+        <w:t xml:space="preserve"> and C </w:t>
+      </w:r>
+      <w:r>
+        <w:rPr>
+          <w:rFonts w:ascii="Times New Roman" w:hAnsi="Times New Roman" w:cs="Times New Roman"/>
+          <w:sz w:val="28"/>
+          <w:szCs w:val="28"/>
+        </w:rPr>
+        <w:t>β</w:t>
+      </w:r>
+      <w:r>
+        <w:rPr>
+          <w:rFonts w:ascii="Times New Roman" w:hAnsi="Times New Roman" w:cs="Times New Roman"/>
+          <w:sz w:val="28"/>
+          <w:szCs w:val="28"/>
+        </w:rPr>
+        <w:t xml:space="preserve"> of the ethylenic bond and the carboxylic group</w:t>
+      </w:r>
+      <w:r>
+        <w:rPr>
+          <w:rFonts w:ascii="Times New Roman" w:hAnsi="Times New Roman" w:cs="Times New Roman"/>
+          <w:sz w:val="28"/>
+          <w:szCs w:val="28"/>
+        </w:rPr>
+        <w:br/>
+        <w:t>carbon.</w:t>
+      </w:r>
+    </w:p>
+    <w:p>
+      <w:pPr>
+        <w:spacing w:after="0" w:line="480" w:lineRule="auto"/>
+        <w:jc w:val="both"/>
+        <w:rPr>
+          <w:rFonts w:ascii="Times New Roman" w:hAnsi="Times New Roman" w:cs="Times New Roman"/>
+          <w:sz w:val="28"/>
+          <w:szCs w:val="28"/>
+        </w:rPr>
+      </w:pPr>
+      <w:r>
+        <w:rPr>
+          <w:rFonts w:ascii="Times New Roman" w:hAnsi="Times New Roman" w:cs="Times New Roman"/>
+          <w:sz w:val="28"/>
+          <w:szCs w:val="28"/>
+        </w:rPr>
+        <w:tab/>
+      </w:r>
+      <w:r>
+        <w:rPr>
+          <w:rFonts w:ascii="Times New Roman" w:hAnsi="Times New Roman" w:cs="Times New Roman"/>
+          <w:sz w:val="28"/>
+          <w:szCs w:val="28"/>
+        </w:rPr>
+        <w:t xml:space="preserve">V A. </w:t>
+      </w:r>
+      <w:proofErr w:type="spellStart"/>
+      <w:r>
+        <w:rPr>
+          <w:rFonts w:ascii="Times New Roman" w:hAnsi="Times New Roman" w:cs="Times New Roman"/>
+          <w:sz w:val="28"/>
+          <w:szCs w:val="28"/>
+        </w:rPr>
+        <w:t>Lopyrev</w:t>
+      </w:r>
+      <w:proofErr w:type="spellEnd"/>
+      <w:r>
+        <w:rPr>
+          <w:rFonts w:ascii="Times New Roman" w:hAnsi="Times New Roman" w:cs="Times New Roman"/>
+          <w:sz w:val="28"/>
+          <w:szCs w:val="28"/>
+        </w:rPr>
+        <w:t xml:space="preserve"> </w:t>
+      </w:r>
+      <w:r>
+        <w:rPr>
+          <w:rFonts w:ascii="Times New Roman" w:hAnsi="Times New Roman" w:cs="Times New Roman"/>
+          <w:i/>
+          <w:iCs/>
+          <w:sz w:val="28"/>
+          <w:szCs w:val="28"/>
+        </w:rPr>
+        <w:t>et al.</w:t>
+      </w:r>
+      <w:r>
+        <w:rPr>
+          <w:rFonts w:ascii="Times New Roman" w:hAnsi="Times New Roman" w:cs="Times New Roman"/>
+          <w:sz w:val="28"/>
+          <w:szCs w:val="28"/>
+          <w:vertAlign w:val="superscript"/>
+        </w:rPr>
+        <w:t>118</w:t>
+      </w:r>
+      <w:r>
+        <w:rPr>
+          <w:rFonts w:ascii="Times New Roman" w:hAnsi="Times New Roman" w:cs="Times New Roman"/>
+          <w:i/>
+          <w:iCs/>
+          <w:sz w:val="28"/>
+          <w:szCs w:val="28"/>
+        </w:rPr>
+        <w:t xml:space="preserve"> </w:t>
+      </w:r>
+      <w:r>
+        <w:rPr>
+          <w:rFonts w:ascii="Times New Roman" w:hAnsi="Times New Roman" w:cs="Times New Roman"/>
+          <w:sz w:val="28"/>
+          <w:szCs w:val="28"/>
+        </w:rPr>
+        <w:t>reported the transmission of the substituent effects in</w:t>
+      </w:r>
+      <w:r>
+        <w:rPr>
+          <w:rFonts w:ascii="Times New Roman" w:hAnsi="Times New Roman" w:cs="Times New Roman"/>
+          <w:sz w:val="28"/>
+          <w:szCs w:val="28"/>
+        </w:rPr>
+        <w:t xml:space="preserve"> </w:t>
+      </w:r>
+      <w:r>
+        <w:rPr>
+          <w:rFonts w:ascii="Times New Roman" w:hAnsi="Times New Roman" w:cs="Times New Roman"/>
+          <w:sz w:val="28"/>
+          <w:szCs w:val="28"/>
+        </w:rPr>
+        <w:t xml:space="preserve">2-substituted-1-methylbenzimidazoles by </w:t>
+      </w:r>
+      <w:r>
+        <w:rPr>
+          <w:rFonts w:ascii="Times New Roman" w:hAnsi="Times New Roman" w:cs="Times New Roman"/>
+          <w:sz w:val="28"/>
+          <w:szCs w:val="28"/>
+          <w:vertAlign w:val="superscript"/>
+        </w:rPr>
+        <w:t>13</w:t>
+      </w:r>
+      <w:r>
+        <w:rPr>
+          <w:rFonts w:ascii="Times New Roman" w:hAnsi="Times New Roman" w:cs="Times New Roman"/>
+          <w:sz w:val="28"/>
+          <w:szCs w:val="28"/>
+        </w:rPr>
+        <w:t>C NMR, the electronic effects of the</w:t>
+      </w:r>
+      <w:r>
+        <w:rPr>
+          <w:rFonts w:ascii="Times New Roman" w:hAnsi="Times New Roman" w:cs="Times New Roman"/>
+          <w:sz w:val="28"/>
+          <w:szCs w:val="28"/>
+        </w:rPr>
+        <w:t xml:space="preserve"> </w:t>
+      </w:r>
+      <w:r>
+        <w:rPr>
+          <w:rFonts w:ascii="Times New Roman" w:hAnsi="Times New Roman" w:cs="Times New Roman"/>
+          <w:sz w:val="28"/>
+          <w:szCs w:val="28"/>
+        </w:rPr>
+        <w:t>substituents are transmitted to C-4 and C-7 mainly by the resonance mechanism,</w:t>
+      </w:r>
+      <w:r>
+        <w:rPr>
+          <w:rFonts w:ascii="Times New Roman" w:hAnsi="Times New Roman" w:cs="Times New Roman"/>
+          <w:sz w:val="28"/>
+          <w:szCs w:val="28"/>
+        </w:rPr>
+        <w:t xml:space="preserve"> </w:t>
+      </w:r>
+      <w:r>
+        <w:rPr>
+          <w:rFonts w:ascii="Times New Roman" w:hAnsi="Times New Roman" w:cs="Times New Roman"/>
+          <w:sz w:val="28"/>
+          <w:szCs w:val="28"/>
+        </w:rPr>
+        <w:t>and to C-5, C-6 and N-CH</w:t>
+      </w:r>
+      <w:r>
+        <w:rPr>
+          <w:rFonts w:ascii="Times New Roman" w:hAnsi="Times New Roman" w:cs="Times New Roman"/>
+          <w:sz w:val="28"/>
+          <w:szCs w:val="28"/>
+          <w:vertAlign w:val="subscript"/>
+        </w:rPr>
+        <w:t>3</w:t>
+      </w:r>
+      <w:r>
+        <w:rPr>
+          <w:rFonts w:ascii="Times New Roman" w:hAnsi="Times New Roman" w:cs="Times New Roman"/>
+          <w:sz w:val="28"/>
+          <w:szCs w:val="28"/>
+        </w:rPr>
+        <w:t>, by approximately equal contributions of the resonance</w:t>
+      </w:r>
+      <w:r>
+        <w:rPr>
+          <w:rFonts w:ascii="Times New Roman" w:hAnsi="Times New Roman" w:cs="Times New Roman"/>
+          <w:sz w:val="28"/>
+          <w:szCs w:val="28"/>
+        </w:rPr>
+        <w:t xml:space="preserve"> </w:t>
+      </w:r>
+      <w:r>
+        <w:rPr>
+          <w:rFonts w:ascii="Times New Roman" w:hAnsi="Times New Roman" w:cs="Times New Roman"/>
+          <w:sz w:val="28"/>
+          <w:szCs w:val="28"/>
+        </w:rPr>
+        <w:t>and inductive components.</w:t>
+      </w:r>
+    </w:p>
+    <w:p>
+      <w:pPr>
+        <w:spacing w:after="0" w:line="480" w:lineRule="auto"/>
+        <w:jc w:val="both"/>
+        <w:rPr>
+          <w:rFonts w:ascii="Times New Roman" w:hAnsi="Times New Roman" w:cs="Times New Roman"/>
+          <w:sz w:val="28"/>
+          <w:szCs w:val="28"/>
+        </w:rPr>
+      </w:pPr>
+      <w:r>
+        <w:rPr>
+          <w:rFonts w:ascii="Times New Roman" w:hAnsi="Times New Roman" w:cs="Times New Roman"/>
+          <w:sz w:val="28"/>
+          <w:szCs w:val="28"/>
+        </w:rPr>
+        <w:tab/>
+        <w:t xml:space="preserve">Hiroko </w:t>
+      </w:r>
+      <w:proofErr w:type="spellStart"/>
+      <w:r>
+        <w:rPr>
+          <w:rFonts w:ascii="Times New Roman" w:hAnsi="Times New Roman" w:cs="Times New Roman"/>
+          <w:sz w:val="28"/>
+          <w:szCs w:val="28"/>
+        </w:rPr>
+        <w:t>Suezawa</w:t>
+      </w:r>
+      <w:proofErr w:type="spellEnd"/>
+      <w:r>
+        <w:rPr>
+          <w:rFonts w:ascii="Times New Roman" w:hAnsi="Times New Roman" w:cs="Times New Roman"/>
+          <w:sz w:val="28"/>
+          <w:szCs w:val="28"/>
+        </w:rPr>
+        <w:t xml:space="preserve"> et al</w:t>
+      </w:r>
+      <w:r>
+        <w:rPr>
+          <w:rFonts w:ascii="Times New Roman" w:hAnsi="Times New Roman" w:cs="Times New Roman"/>
+          <w:sz w:val="28"/>
+          <w:szCs w:val="28"/>
+          <w:vertAlign w:val="superscript"/>
+        </w:rPr>
+        <w:t>119</w:t>
+      </w:r>
+      <w:r>
+        <w:rPr>
+          <w:rFonts w:ascii="Times New Roman" w:hAnsi="Times New Roman" w:cs="Times New Roman"/>
+          <w:sz w:val="28"/>
+          <w:szCs w:val="28"/>
+        </w:rPr>
+        <w:t xml:space="preserve"> studied </w:t>
+      </w:r>
+      <w:r>
+        <w:rPr>
+          <w:rFonts w:ascii="Times New Roman" w:hAnsi="Times New Roman" w:cs="Times New Roman"/>
+          <w:sz w:val="28"/>
+          <w:szCs w:val="28"/>
+        </w:rPr>
+        <w:t xml:space="preserve">the substituent effects on the </w:t>
+      </w:r>
+      <w:r>
+        <w:rPr>
+          <w:rFonts w:ascii="Times New Roman" w:hAnsi="Times New Roman" w:cs="Times New Roman"/>
+          <w:sz w:val="28"/>
+          <w:szCs w:val="28"/>
+          <w:vertAlign w:val="superscript"/>
+        </w:rPr>
+        <w:t>1</w:t>
+      </w:r>
+      <w:r>
+        <w:rPr>
+          <w:rFonts w:ascii="Times New Roman" w:hAnsi="Times New Roman" w:cs="Times New Roman"/>
+          <w:sz w:val="28"/>
+          <w:szCs w:val="28"/>
+        </w:rPr>
+        <w:t xml:space="preserve">H, </w:t>
+      </w:r>
+      <w:r>
+        <w:rPr>
+          <w:rFonts w:ascii="Times New Roman" w:hAnsi="Times New Roman" w:cs="Times New Roman"/>
+          <w:sz w:val="28"/>
+          <w:szCs w:val="28"/>
+          <w:vertAlign w:val="superscript"/>
+        </w:rPr>
+        <w:t>13</w:t>
+      </w:r>
+      <w:r>
+        <w:rPr>
+          <w:rFonts w:ascii="Times New Roman" w:hAnsi="Times New Roman" w:cs="Times New Roman"/>
+          <w:sz w:val="28"/>
+          <w:szCs w:val="28"/>
+        </w:rPr>
+        <w:t xml:space="preserve">C and </w:t>
+      </w:r>
+      <w:r>
+        <w:rPr>
+          <w:rFonts w:ascii="Times New Roman" w:hAnsi="Times New Roman" w:cs="Times New Roman"/>
+          <w:sz w:val="28"/>
+          <w:szCs w:val="28"/>
+          <w:vertAlign w:val="superscript"/>
+        </w:rPr>
+        <w:t>15</w:t>
+      </w:r>
+      <w:r>
+        <w:rPr>
+          <w:rFonts w:ascii="Times New Roman" w:hAnsi="Times New Roman" w:cs="Times New Roman"/>
+          <w:sz w:val="28"/>
+          <w:szCs w:val="28"/>
+        </w:rPr>
+        <w:t>N</w:t>
+      </w:r>
+      <w:r>
+        <w:rPr>
+          <w:rFonts w:ascii="Times New Roman" w:hAnsi="Times New Roman" w:cs="Times New Roman"/>
+          <w:sz w:val="28"/>
+          <w:szCs w:val="28"/>
+        </w:rPr>
+        <w:t xml:space="preserve"> </w:t>
+      </w:r>
+      <w:r>
+        <w:rPr>
+          <w:rFonts w:ascii="Times New Roman" w:hAnsi="Times New Roman" w:cs="Times New Roman"/>
+          <w:sz w:val="28"/>
+          <w:szCs w:val="28"/>
+        </w:rPr>
+        <w:t xml:space="preserve">NMR spectra of a series of substituted </w:t>
+      </w:r>
+      <w:proofErr w:type="spellStart"/>
+      <w:r>
+        <w:rPr>
+          <w:rFonts w:ascii="Times New Roman" w:hAnsi="Times New Roman" w:cs="Times New Roman"/>
+          <w:sz w:val="28"/>
+          <w:szCs w:val="28"/>
+        </w:rPr>
+        <w:t>benzanilide</w:t>
+      </w:r>
+      <w:proofErr w:type="spellEnd"/>
+      <w:r>
+        <w:rPr>
+          <w:rFonts w:ascii="Times New Roman" w:hAnsi="Times New Roman" w:cs="Times New Roman"/>
+          <w:sz w:val="28"/>
+          <w:szCs w:val="28"/>
+        </w:rPr>
+        <w:t>,</w:t>
+      </w:r>
+      <w:r>
+        <w:rPr>
+          <w:rFonts w:ascii="Times New Roman" w:hAnsi="Times New Roman" w:cs="Times New Roman"/>
+          <w:sz w:val="28"/>
+          <w:szCs w:val="28"/>
+        </w:rPr>
+        <w:t xml:space="preserve"> </w:t>
+      </w:r>
+      <w:r>
+        <w:rPr>
+          <w:rFonts w:ascii="Times New Roman" w:hAnsi="Times New Roman" w:cs="Times New Roman"/>
+          <w:sz w:val="28"/>
+          <w:szCs w:val="28"/>
+        </w:rPr>
+        <w:t>XC</w:t>
+      </w:r>
+      <w:r>
+        <w:rPr>
+          <w:rFonts w:ascii="Times New Roman" w:hAnsi="Times New Roman" w:cs="Times New Roman"/>
+          <w:sz w:val="28"/>
+          <w:szCs w:val="28"/>
+          <w:vertAlign w:val="subscript"/>
+        </w:rPr>
+        <w:t>6</w:t>
+      </w:r>
+      <w:r>
+        <w:rPr>
+          <w:rFonts w:ascii="Times New Roman" w:hAnsi="Times New Roman" w:cs="Times New Roman"/>
+          <w:sz w:val="28"/>
+          <w:szCs w:val="28"/>
+        </w:rPr>
+        <w:t>H</w:t>
+      </w:r>
+      <w:r>
+        <w:rPr>
+          <w:rFonts w:ascii="Times New Roman" w:hAnsi="Times New Roman" w:cs="Times New Roman"/>
+          <w:sz w:val="28"/>
+          <w:szCs w:val="28"/>
+          <w:vertAlign w:val="subscript"/>
+        </w:rPr>
+        <w:t>4</w:t>
+      </w:r>
+      <w:r>
+        <w:rPr>
+          <w:rFonts w:ascii="Times New Roman" w:hAnsi="Times New Roman" w:cs="Times New Roman"/>
+          <w:sz w:val="28"/>
+          <w:szCs w:val="28"/>
+        </w:rPr>
+        <w:t>NHC</w:t>
+      </w:r>
+      <w:r>
+        <w:rPr>
+          <w:rFonts w:ascii="Times New Roman" w:hAnsi="Times New Roman" w:cs="Times New Roman"/>
+          <w:sz w:val="28"/>
+          <w:szCs w:val="28"/>
+          <w:vertAlign w:val="subscript"/>
+        </w:rPr>
+        <w:t>6</w:t>
+      </w:r>
+      <w:r>
+        <w:rPr>
+          <w:rFonts w:ascii="Times New Roman" w:hAnsi="Times New Roman" w:cs="Times New Roman"/>
+          <w:sz w:val="28"/>
+          <w:szCs w:val="28"/>
+        </w:rPr>
+        <w:t>H</w:t>
+      </w:r>
+      <w:r>
+        <w:rPr>
+          <w:rFonts w:ascii="Times New Roman" w:hAnsi="Times New Roman" w:cs="Times New Roman"/>
+          <w:sz w:val="28"/>
+          <w:szCs w:val="28"/>
+          <w:vertAlign w:val="subscript"/>
+        </w:rPr>
+        <w:t>4</w:t>
+      </w:r>
+      <w:r>
+        <w:rPr>
+          <w:rFonts w:ascii="Times New Roman" w:hAnsi="Times New Roman" w:cs="Times New Roman"/>
+          <w:sz w:val="28"/>
+          <w:szCs w:val="28"/>
+        </w:rPr>
+        <w:t>Y,</w:t>
+      </w:r>
+      <w:r>
+        <w:rPr>
+          <w:rFonts w:ascii="Times New Roman" w:hAnsi="Times New Roman" w:cs="Times New Roman"/>
+          <w:sz w:val="28"/>
+          <w:szCs w:val="28"/>
+        </w:rPr>
+        <w:t xml:space="preserve"> </w:t>
+      </w:r>
+      <w:r>
+        <w:rPr>
+          <w:rFonts w:ascii="Times New Roman" w:hAnsi="Times New Roman" w:cs="Times New Roman"/>
+          <w:sz w:val="28"/>
+          <w:szCs w:val="28"/>
+        </w:rPr>
+        <w:t>measured in</w:t>
+      </w:r>
+      <w:r>
+        <w:rPr>
+          <w:rFonts w:ascii="Times New Roman" w:hAnsi="Times New Roman" w:cs="Times New Roman"/>
+          <w:sz w:val="28"/>
+          <w:szCs w:val="28"/>
+        </w:rPr>
+        <w:t xml:space="preserve"> </w:t>
+      </w:r>
+      <w:r>
+        <w:rPr>
+          <w:rFonts w:ascii="Times New Roman" w:hAnsi="Times New Roman" w:cs="Times New Roman"/>
+          <w:sz w:val="28"/>
+          <w:szCs w:val="28"/>
+        </w:rPr>
+        <w:t>four solvents of different polarity were correlated with the electronic effects</w:t>
+      </w:r>
+      <w:r>
+        <w:rPr>
+          <w:rFonts w:ascii="Times New Roman" w:hAnsi="Times New Roman" w:cs="Times New Roman"/>
+          <w:sz w:val="28"/>
+          <w:szCs w:val="28"/>
+        </w:rPr>
+        <w:t xml:space="preserve"> </w:t>
+      </w:r>
+      <w:r>
+        <w:rPr>
+          <w:rFonts w:ascii="Times New Roman" w:hAnsi="Times New Roman" w:cs="Times New Roman"/>
+          <w:sz w:val="28"/>
+          <w:szCs w:val="28"/>
+        </w:rPr>
+        <w:t>substituents by the use of the Hammett equation.</w:t>
+      </w:r>
+    </w:p>
+    <w:p>
+      <w:pPr>
+        <w:spacing w:after="0" w:line="480" w:lineRule="auto"/>
+        <w:ind w:firstLine="720"/>
+        <w:rPr>
+          <w:rFonts w:ascii="Times New Roman" w:hAnsi="Times New Roman" w:cs="Times New Roman"/>
+          <w:i/>
+          <w:iCs/>
+          <w:sz w:val="28"/>
+          <w:szCs w:val="28"/>
+        </w:rPr>
+      </w:pPr>
+      <w:r>
+        <w:rPr>
+          <w:rFonts w:ascii="Times New Roman" w:hAnsi="Times New Roman" w:cs="Times New Roman"/>
+          <w:sz w:val="28"/>
+          <w:szCs w:val="28"/>
+        </w:rPr>
+        <w:t xml:space="preserve">Mona </w:t>
+      </w:r>
+      <w:proofErr w:type="spellStart"/>
+      <w:r>
+        <w:rPr>
+          <w:rFonts w:ascii="Times New Roman" w:hAnsi="Times New Roman" w:cs="Times New Roman"/>
+          <w:sz w:val="28"/>
+          <w:szCs w:val="28"/>
+        </w:rPr>
+        <w:t>jaiswal</w:t>
+      </w:r>
+      <w:proofErr w:type="spellEnd"/>
+      <w:r>
+        <w:rPr>
+          <w:rFonts w:ascii="Times New Roman" w:hAnsi="Times New Roman" w:cs="Times New Roman"/>
+          <w:sz w:val="28"/>
+          <w:szCs w:val="28"/>
+        </w:rPr>
+        <w:t xml:space="preserve"> </w:t>
+      </w:r>
+      <w:r>
+        <w:rPr>
+          <w:rFonts w:ascii="Times New Roman" w:hAnsi="Times New Roman" w:cs="Times New Roman"/>
+          <w:i/>
+          <w:iCs/>
+          <w:sz w:val="28"/>
+          <w:szCs w:val="28"/>
+        </w:rPr>
+        <w:t xml:space="preserve">et </w:t>
+      </w:r>
+      <w:r>
+        <w:rPr>
+          <w:rFonts w:ascii="Times New Roman" w:hAnsi="Times New Roman" w:cs="Times New Roman"/>
+          <w:i/>
+          <w:iCs/>
+          <w:sz w:val="28"/>
+          <w:szCs w:val="28"/>
+        </w:rPr>
+        <w:t>al</w:t>
+      </w:r>
+      <w:r>
+        <w:rPr>
+          <w:rFonts w:ascii="Times New Roman" w:hAnsi="Times New Roman" w:cs="Times New Roman"/>
+          <w:sz w:val="28"/>
+          <w:szCs w:val="28"/>
+          <w:vertAlign w:val="superscript"/>
+        </w:rPr>
+        <w:t>120</w:t>
+      </w:r>
+      <w:r>
+        <w:rPr>
+          <w:rFonts w:ascii="Times New Roman" w:hAnsi="Times New Roman" w:cs="Times New Roman"/>
+          <w:i/>
+          <w:iCs/>
+          <w:sz w:val="28"/>
+          <w:szCs w:val="28"/>
+        </w:rPr>
+        <w:t xml:space="preserve"> </w:t>
+      </w:r>
+      <w:r>
+        <w:rPr>
+          <w:rFonts w:ascii="Times New Roman" w:hAnsi="Times New Roman" w:cs="Times New Roman"/>
+          <w:sz w:val="28"/>
+          <w:szCs w:val="28"/>
+        </w:rPr>
+        <w:t xml:space="preserve">studied the QSAR calculation of </w:t>
+      </w:r>
+      <w:r>
+        <w:rPr>
+          <w:rFonts w:ascii="Times New Roman" w:hAnsi="Times New Roman" w:cs="Times New Roman"/>
+          <w:sz w:val="28"/>
+          <w:szCs w:val="28"/>
+          <w:vertAlign w:val="superscript"/>
+        </w:rPr>
+        <w:t>13</w:t>
+      </w:r>
+      <w:r>
+        <w:rPr>
+          <w:rFonts w:ascii="Times New Roman" w:hAnsi="Times New Roman" w:cs="Times New Roman"/>
+          <w:sz w:val="28"/>
+          <w:szCs w:val="28"/>
+        </w:rPr>
+        <w:t>C NMR chemical</w:t>
+      </w:r>
+      <w:r>
+        <w:rPr>
+          <w:rFonts w:ascii="Times New Roman" w:hAnsi="Times New Roman" w:cs="Times New Roman"/>
+          <w:sz w:val="28"/>
+          <w:szCs w:val="28"/>
+        </w:rPr>
+        <w:t xml:space="preserve"> </w:t>
+      </w:r>
+      <w:r>
+        <w:rPr>
+          <w:rFonts w:ascii="Times New Roman" w:hAnsi="Times New Roman" w:cs="Times New Roman"/>
+          <w:sz w:val="28"/>
+          <w:szCs w:val="28"/>
+        </w:rPr>
+        <w:t xml:space="preserve">shifts on </w:t>
+      </w:r>
+      <w:proofErr w:type="spellStart"/>
+      <w:r>
+        <w:rPr>
+          <w:rFonts w:ascii="Times New Roman" w:hAnsi="Times New Roman" w:cs="Times New Roman"/>
+          <w:sz w:val="28"/>
+          <w:szCs w:val="28"/>
+        </w:rPr>
+        <w:t>carbinol</w:t>
+      </w:r>
+      <w:proofErr w:type="spellEnd"/>
+      <w:r>
+        <w:rPr>
+          <w:rFonts w:ascii="Times New Roman" w:hAnsi="Times New Roman" w:cs="Times New Roman"/>
+          <w:sz w:val="28"/>
+          <w:szCs w:val="28"/>
+        </w:rPr>
+        <w:t xml:space="preserve"> carbon atoms have been attempted using a largest of distance</w:t>
+      </w:r>
+      <w:r>
+        <w:rPr>
+          <w:rFonts w:ascii="Times New Roman" w:hAnsi="Times New Roman" w:cs="Times New Roman"/>
+          <w:sz w:val="28"/>
+          <w:szCs w:val="28"/>
+        </w:rPr>
+        <w:t xml:space="preserve"> </w:t>
+      </w:r>
+      <w:r>
+        <w:rPr>
+          <w:rFonts w:ascii="Times New Roman" w:hAnsi="Times New Roman" w:cs="Times New Roman"/>
+          <w:sz w:val="28"/>
+          <w:szCs w:val="28"/>
+        </w:rPr>
+        <w:t>based</w:t>
+      </w:r>
+      <w:r>
+        <w:rPr>
+          <w:rFonts w:ascii="Times New Roman" w:hAnsi="Times New Roman" w:cs="Times New Roman"/>
+          <w:sz w:val="28"/>
+          <w:szCs w:val="28"/>
+        </w:rPr>
+        <w:t xml:space="preserve"> </w:t>
+      </w:r>
+      <w:r>
+        <w:rPr>
+          <w:rFonts w:ascii="Times New Roman" w:hAnsi="Times New Roman" w:cs="Times New Roman"/>
+          <w:sz w:val="28"/>
+          <w:szCs w:val="28"/>
+        </w:rPr>
+        <w:t>topological indices.</w:t>
+      </w:r>
+      <w:r>
+        <w:rPr>
+          <w:rFonts w:ascii="Times New Roman" w:hAnsi="Times New Roman" w:cs="Times New Roman"/>
+          <w:sz w:val="28"/>
+          <w:szCs w:val="28"/>
+        </w:rPr>
+        <w:br/>
+      </w:r>
+      <w:r>
+        <w:rPr>
+          <w:rFonts w:ascii="Times New Roman" w:hAnsi="Times New Roman" w:cs="Times New Roman"/>
+          <w:sz w:val="28"/>
+          <w:szCs w:val="28"/>
+        </w:rPr>
+        <w:t xml:space="preserve">           </w:t>
+      </w:r>
+      <w:proofErr w:type="spellStart"/>
+      <w:r>
+        <w:rPr>
+          <w:rFonts w:ascii="Times New Roman" w:hAnsi="Times New Roman" w:cs="Times New Roman"/>
+          <w:sz w:val="28"/>
+          <w:szCs w:val="28"/>
+        </w:rPr>
+        <w:t>C.A.Van</w:t>
+      </w:r>
+      <w:proofErr w:type="spellEnd"/>
+      <w:r>
+        <w:rPr>
+          <w:rFonts w:ascii="Times New Roman" w:hAnsi="Times New Roman" w:cs="Times New Roman"/>
+          <w:sz w:val="28"/>
+          <w:szCs w:val="28"/>
+        </w:rPr>
+        <w:t xml:space="preserve"> </w:t>
+      </w:r>
+      <w:proofErr w:type="spellStart"/>
+      <w:r>
+        <w:rPr>
+          <w:rFonts w:ascii="Times New Roman" w:hAnsi="Times New Roman" w:cs="Times New Roman"/>
+          <w:sz w:val="28"/>
+          <w:szCs w:val="28"/>
+        </w:rPr>
+        <w:t>Walree</w:t>
+      </w:r>
+      <w:proofErr w:type="spellEnd"/>
+      <w:r>
+        <w:rPr>
+          <w:rFonts w:ascii="Times New Roman" w:hAnsi="Times New Roman" w:cs="Times New Roman"/>
+          <w:sz w:val="28"/>
+          <w:szCs w:val="28"/>
+        </w:rPr>
+        <w:t xml:space="preserve"> </w:t>
+      </w:r>
+      <w:r>
+        <w:rPr>
+          <w:rFonts w:ascii="Times New Roman" w:hAnsi="Times New Roman" w:cs="Times New Roman"/>
+          <w:i/>
+          <w:iCs/>
+          <w:sz w:val="28"/>
+          <w:szCs w:val="28"/>
+        </w:rPr>
+        <w:t xml:space="preserve">et </w:t>
+      </w:r>
+      <w:r>
+        <w:rPr>
+          <w:rFonts w:ascii="Times New Roman" w:hAnsi="Times New Roman" w:cs="Times New Roman"/>
+          <w:i/>
+          <w:iCs/>
+          <w:sz w:val="28"/>
+          <w:szCs w:val="28"/>
+        </w:rPr>
+        <w:t>a</w:t>
+      </w:r>
+      <w:r>
+        <w:rPr>
+          <w:rFonts w:ascii="Times New Roman" w:hAnsi="Times New Roman" w:cs="Times New Roman"/>
+          <w:i/>
+          <w:iCs/>
+          <w:sz w:val="28"/>
+          <w:szCs w:val="28"/>
+        </w:rPr>
+        <w:t>1</w:t>
+      </w:r>
+      <w:r>
+        <w:rPr>
+          <w:rFonts w:ascii="Times New Roman" w:hAnsi="Times New Roman" w:cs="Times New Roman"/>
+          <w:sz w:val="28"/>
+          <w:szCs w:val="28"/>
+          <w:vertAlign w:val="superscript"/>
+        </w:rPr>
+        <w:t>121</w:t>
+      </w:r>
+      <w:r>
+        <w:rPr>
+          <w:rFonts w:ascii="Times New Roman" w:hAnsi="Times New Roman" w:cs="Times New Roman"/>
+          <w:i/>
+          <w:iCs/>
+          <w:sz w:val="28"/>
+          <w:szCs w:val="28"/>
+        </w:rPr>
+        <w:t xml:space="preserve"> </w:t>
+      </w:r>
+      <w:r>
+        <w:rPr>
+          <w:rFonts w:ascii="Times New Roman" w:hAnsi="Times New Roman" w:cs="Times New Roman"/>
+          <w:sz w:val="28"/>
+          <w:szCs w:val="28"/>
+        </w:rPr>
+        <w:t xml:space="preserve">reported some </w:t>
+      </w:r>
+      <w:r>
+        <w:rPr>
+          <w:rFonts w:ascii="Times New Roman" w:hAnsi="Times New Roman" w:cs="Times New Roman"/>
+          <w:sz w:val="28"/>
+          <w:szCs w:val="28"/>
+          <w:vertAlign w:val="superscript"/>
+        </w:rPr>
+        <w:t>29</w:t>
+      </w:r>
+      <w:r>
+        <w:rPr>
+          <w:rFonts w:ascii="Times New Roman" w:hAnsi="Times New Roman" w:cs="Times New Roman"/>
+          <w:sz w:val="28"/>
+          <w:szCs w:val="28"/>
+        </w:rPr>
+        <w:t xml:space="preserve">Si and </w:t>
+      </w:r>
+      <w:r>
+        <w:rPr>
+          <w:rFonts w:ascii="Times New Roman" w:hAnsi="Times New Roman" w:cs="Times New Roman"/>
+          <w:sz w:val="28"/>
+          <w:szCs w:val="28"/>
+          <w:vertAlign w:val="superscript"/>
+        </w:rPr>
+        <w:t>13</w:t>
+      </w:r>
+      <w:r>
+        <w:rPr>
+          <w:rFonts w:ascii="Times New Roman" w:hAnsi="Times New Roman" w:cs="Times New Roman"/>
+          <w:sz w:val="28"/>
+          <w:szCs w:val="28"/>
+        </w:rPr>
+        <w:t>C NMR studies were</w:t>
+      </w:r>
+      <w:r>
+        <w:rPr>
+          <w:rFonts w:ascii="Times New Roman" w:hAnsi="Times New Roman" w:cs="Times New Roman"/>
+          <w:sz w:val="28"/>
+          <w:szCs w:val="28"/>
+        </w:rPr>
+        <w:t xml:space="preserve"> </w:t>
+      </w:r>
+      <w:r>
+        <w:rPr>
+          <w:rFonts w:ascii="Times New Roman" w:hAnsi="Times New Roman" w:cs="Times New Roman"/>
+          <w:sz w:val="28"/>
+          <w:szCs w:val="28"/>
+        </w:rPr>
+        <w:t xml:space="preserve">performed on series of 4-substituted phenyl trimethyl </w:t>
+      </w:r>
+      <w:proofErr w:type="spellStart"/>
+      <w:r>
+        <w:rPr>
+          <w:rFonts w:ascii="Times New Roman" w:hAnsi="Times New Roman" w:cs="Times New Roman"/>
+          <w:sz w:val="28"/>
+          <w:szCs w:val="28"/>
+        </w:rPr>
+        <w:t>silanes</w:t>
+      </w:r>
+      <w:proofErr w:type="spellEnd"/>
+      <w:r>
+        <w:rPr>
+          <w:rFonts w:ascii="Times New Roman" w:hAnsi="Times New Roman" w:cs="Times New Roman"/>
+          <w:sz w:val="28"/>
+          <w:szCs w:val="28"/>
+        </w:rPr>
+        <w:t xml:space="preserve"> and 4-substituted and</w:t>
+      </w:r>
+      <w:r>
+        <w:rPr>
+          <w:rFonts w:ascii="Times New Roman" w:hAnsi="Times New Roman" w:cs="Times New Roman"/>
+          <w:sz w:val="28"/>
+          <w:szCs w:val="28"/>
+        </w:rPr>
+        <w:t xml:space="preserve"> </w:t>
+      </w:r>
+      <w:r>
+        <w:rPr>
+          <w:rFonts w:ascii="Times New Roman" w:hAnsi="Times New Roman" w:cs="Times New Roman"/>
+          <w:sz w:val="28"/>
+          <w:szCs w:val="28"/>
+        </w:rPr>
+        <w:t>4,4</w:t>
+      </w:r>
+      <w:r>
+        <w:rPr>
+          <w:rFonts w:ascii="Times New Roman" w:hAnsi="Times New Roman" w:cs="Times New Roman"/>
+          <w:sz w:val="28"/>
+          <w:szCs w:val="28"/>
+        </w:rPr>
+        <w:t>’</w:t>
+      </w:r>
+      <w:r>
+        <w:rPr>
+          <w:rFonts w:ascii="Times New Roman" w:hAnsi="Times New Roman" w:cs="Times New Roman"/>
+          <w:sz w:val="28"/>
+          <w:szCs w:val="28"/>
+        </w:rPr>
+        <w:t xml:space="preserve"> -</w:t>
+      </w:r>
+      <w:proofErr w:type="spellStart"/>
+      <w:r>
+        <w:rPr>
+          <w:rFonts w:ascii="Times New Roman" w:hAnsi="Times New Roman" w:cs="Times New Roman"/>
+          <w:sz w:val="28"/>
+          <w:szCs w:val="28"/>
+        </w:rPr>
+        <w:t>disubstituted</w:t>
+      </w:r>
+      <w:proofErr w:type="spellEnd"/>
+      <w:r>
+        <w:rPr>
+          <w:rFonts w:ascii="Times New Roman" w:hAnsi="Times New Roman" w:cs="Times New Roman"/>
+          <w:sz w:val="28"/>
+          <w:szCs w:val="28"/>
+        </w:rPr>
+        <w:t xml:space="preserve"> diphenyl dimethyl </w:t>
+      </w:r>
+      <w:proofErr w:type="spellStart"/>
+      <w:r>
+        <w:rPr>
+          <w:rFonts w:ascii="Times New Roman" w:hAnsi="Times New Roman" w:cs="Times New Roman"/>
+          <w:sz w:val="28"/>
+          <w:szCs w:val="28"/>
+        </w:rPr>
+        <w:t>silanes</w:t>
+      </w:r>
+      <w:proofErr w:type="spellEnd"/>
+      <w:r>
+        <w:rPr>
+          <w:rFonts w:ascii="Times New Roman" w:hAnsi="Times New Roman" w:cs="Times New Roman"/>
+          <w:sz w:val="28"/>
+          <w:szCs w:val="28"/>
+        </w:rPr>
+        <w:t>, within each series linear relationships</w:t>
+      </w:r>
+      <w:r>
+        <w:rPr>
+          <w:rFonts w:ascii="Times New Roman" w:hAnsi="Times New Roman" w:cs="Times New Roman"/>
+          <w:sz w:val="28"/>
+          <w:szCs w:val="28"/>
+        </w:rPr>
+        <w:t xml:space="preserve"> </w:t>
+      </w:r>
+      <w:r>
+        <w:rPr>
+          <w:rFonts w:ascii="Times New Roman" w:hAnsi="Times New Roman" w:cs="Times New Roman"/>
+          <w:sz w:val="28"/>
+          <w:szCs w:val="28"/>
+        </w:rPr>
+        <w:t xml:space="preserve">are found between the chemical shifts and the Hammett substituent constant </w:t>
+      </w:r>
+      <w:proofErr w:type="spellStart"/>
+      <w:r>
+        <w:rPr>
+          <w:rFonts w:ascii="Times New Roman" w:hAnsi="Times New Roman" w:cs="Times New Roman"/>
+          <w:sz w:val="28"/>
+          <w:szCs w:val="28"/>
+        </w:rPr>
+        <w:t>σ</w:t>
+      </w:r>
+      <w:r>
+        <w:rPr>
+          <w:rFonts w:ascii="Times New Roman" w:hAnsi="Times New Roman" w:cs="Times New Roman"/>
+          <w:sz w:val="28"/>
+          <w:szCs w:val="28"/>
+          <w:vertAlign w:val="subscript"/>
+        </w:rPr>
+        <w:t>p</w:t>
+      </w:r>
+      <w:proofErr w:type="spellEnd"/>
+      <w:r>
+        <w:rPr>
+          <w:rFonts w:ascii="Times New Roman" w:hAnsi="Times New Roman" w:cs="Times New Roman"/>
+          <w:i/>
+          <w:iCs/>
+          <w:sz w:val="28"/>
+          <w:szCs w:val="28"/>
+        </w:rPr>
+        <w:t>.</w:t>
+      </w:r>
+    </w:p>
+    <w:p>
+      <w:pPr>
+        <w:spacing w:after="0" w:line="480" w:lineRule="auto"/>
+        <w:ind w:firstLine="720"/>
+        <w:jc w:val="both"/>
+        <w:rPr>
+          <w:rFonts w:ascii="Times New Roman" w:hAnsi="Times New Roman" w:cs="Times New Roman"/>
+          <w:sz w:val="28"/>
+          <w:szCs w:val="28"/>
+        </w:rPr>
+      </w:pPr>
+      <w:r>
+        <w:rPr>
+          <w:rFonts w:ascii="Times New Roman" w:hAnsi="Times New Roman" w:cs="Times New Roman"/>
+          <w:i/>
+          <w:iCs/>
+          <w:sz w:val="28"/>
+          <w:szCs w:val="28"/>
+        </w:rPr>
+        <w:t xml:space="preserve"> </w:t>
+      </w:r>
+      <w:proofErr w:type="spellStart"/>
+      <w:r>
+        <w:rPr>
+          <w:rFonts w:ascii="Times New Roman" w:hAnsi="Times New Roman" w:cs="Times New Roman"/>
+          <w:sz w:val="28"/>
+          <w:szCs w:val="28"/>
+        </w:rPr>
+        <w:t>Kyu</w:t>
+      </w:r>
+      <w:proofErr w:type="spellEnd"/>
+      <w:r>
+        <w:rPr>
+          <w:rFonts w:ascii="Times New Roman" w:hAnsi="Times New Roman" w:cs="Times New Roman"/>
+          <w:sz w:val="28"/>
+          <w:szCs w:val="28"/>
+        </w:rPr>
+        <w:t xml:space="preserve"> ok </w:t>
+      </w:r>
+      <w:proofErr w:type="spellStart"/>
+      <w:r>
+        <w:rPr>
+          <w:rFonts w:ascii="Times New Roman" w:hAnsi="Times New Roman" w:cs="Times New Roman"/>
+          <w:sz w:val="28"/>
+          <w:szCs w:val="28"/>
+        </w:rPr>
+        <w:t>jeon</w:t>
+      </w:r>
+      <w:proofErr w:type="spellEnd"/>
+      <w:r>
+        <w:rPr>
+          <w:rFonts w:ascii="Times New Roman" w:hAnsi="Times New Roman" w:cs="Times New Roman"/>
+          <w:sz w:val="28"/>
+          <w:szCs w:val="28"/>
+        </w:rPr>
+        <w:t xml:space="preserve"> </w:t>
+      </w:r>
+      <w:r>
+        <w:rPr>
+          <w:rFonts w:ascii="Times New Roman" w:hAnsi="Times New Roman" w:cs="Times New Roman"/>
+          <w:i/>
+          <w:iCs/>
+          <w:sz w:val="28"/>
+          <w:szCs w:val="28"/>
+        </w:rPr>
+        <w:t>et a</w:t>
+      </w:r>
+      <w:r>
+        <w:rPr>
+          <w:rFonts w:ascii="Times New Roman" w:hAnsi="Times New Roman" w:cs="Times New Roman"/>
+          <w:i/>
+          <w:iCs/>
+          <w:sz w:val="28"/>
+          <w:szCs w:val="28"/>
+        </w:rPr>
+        <w:t>l</w:t>
+      </w:r>
+      <w:r>
+        <w:rPr>
+          <w:rFonts w:ascii="Times New Roman" w:hAnsi="Times New Roman" w:cs="Times New Roman"/>
+          <w:sz w:val="28"/>
+          <w:szCs w:val="28"/>
+          <w:vertAlign w:val="superscript"/>
+        </w:rPr>
+        <w:t>122</w:t>
+      </w:r>
+      <w:r>
+        <w:rPr>
+          <w:rFonts w:ascii="Times New Roman" w:hAnsi="Times New Roman" w:cs="Times New Roman"/>
+          <w:sz w:val="28"/>
+          <w:szCs w:val="28"/>
+        </w:rPr>
+        <w:t xml:space="preserve"> prepared a series of m and p-substituted benzyl</w:t>
+      </w:r>
+      <w:r>
+        <w:rPr>
+          <w:rFonts w:ascii="Times New Roman" w:hAnsi="Times New Roman" w:cs="Times New Roman"/>
+          <w:sz w:val="28"/>
+          <w:szCs w:val="28"/>
+        </w:rPr>
+        <w:br/>
+        <w:t xml:space="preserve">derivatives of pyrrole and tetra methyl 1-benzyl-3a,7a-dihydro indole and their </w:t>
+      </w:r>
+      <w:r>
+        <w:rPr>
+          <w:rFonts w:ascii="Times New Roman" w:hAnsi="Times New Roman" w:cs="Times New Roman"/>
+          <w:sz w:val="28"/>
+          <w:szCs w:val="28"/>
+          <w:vertAlign w:val="superscript"/>
+        </w:rPr>
+        <w:t>13</w:t>
+      </w:r>
+      <w:r>
+        <w:rPr>
+          <w:rFonts w:ascii="Times New Roman" w:hAnsi="Times New Roman" w:cs="Times New Roman"/>
+          <w:sz w:val="28"/>
+          <w:szCs w:val="28"/>
+        </w:rPr>
+        <w:t>C</w:t>
+      </w:r>
+      <w:r>
+        <w:rPr>
+          <w:rFonts w:ascii="Times New Roman" w:hAnsi="Times New Roman" w:cs="Times New Roman"/>
+          <w:sz w:val="28"/>
+          <w:szCs w:val="28"/>
+        </w:rPr>
+        <w:t xml:space="preserve"> </w:t>
+      </w:r>
+      <w:r>
+        <w:rPr>
+          <w:rFonts w:ascii="Times New Roman" w:hAnsi="Times New Roman" w:cs="Times New Roman"/>
+          <w:sz w:val="28"/>
+          <w:szCs w:val="28"/>
+        </w:rPr>
+        <w:t>chemical shifts were correlated with SSP and</w:t>
+      </w:r>
+      <w:r>
+        <w:rPr>
+          <w:rFonts w:ascii="Times New Roman" w:hAnsi="Times New Roman" w:cs="Times New Roman"/>
+          <w:sz w:val="28"/>
+          <w:szCs w:val="28"/>
+        </w:rPr>
+        <w:t xml:space="preserve"> </w:t>
+      </w:r>
+      <w:r>
+        <w:rPr>
+          <w:rFonts w:ascii="Times New Roman" w:hAnsi="Times New Roman" w:cs="Times New Roman"/>
+          <w:sz w:val="28"/>
+          <w:szCs w:val="28"/>
+        </w:rPr>
+        <w:t>DSP</w:t>
+      </w:r>
+      <w:r>
+        <w:rPr>
+          <w:rFonts w:ascii="Times New Roman" w:hAnsi="Times New Roman" w:cs="Times New Roman"/>
+          <w:sz w:val="28"/>
+          <w:szCs w:val="28"/>
+        </w:rPr>
+        <w:t>.</w:t>
+      </w:r>
+    </w:p>
+    <w:p>
+      <w:pPr>
+        <w:spacing w:after="0" w:line="480" w:lineRule="auto"/>
+        <w:ind w:firstLine="720"/>
+        <w:jc w:val="both"/>
+        <w:rPr>
+          <w:rFonts w:ascii="Times New Roman" w:hAnsi="Times New Roman" w:cs="Times New Roman"/>
+          <w:sz w:val="28"/>
+          <w:szCs w:val="28"/>
+        </w:rPr>
+      </w:pPr>
+    </w:p>
+    <w:p>
+      <w:pPr>
+        <w:spacing w:after="0" w:line="480" w:lineRule="auto"/>
+        <w:ind w:firstLine="720"/>
+        <w:jc w:val="both"/>
+        <w:rPr>
+          <w:rFonts w:ascii="Times New Roman" w:hAnsi="Times New Roman" w:cs="Times New Roman"/>
+          <w:sz w:val="28"/>
+          <w:szCs w:val="28"/>
+        </w:rPr>
+      </w:pPr>
+    </w:p>
+    <w:p>
+      <w:pPr>
+        <w:spacing w:after="0" w:line="480" w:lineRule="auto"/>
+        <w:ind w:firstLine="720"/>
+        <w:jc w:val="both"/>
+        <w:rPr>
+          <w:rFonts w:ascii="Times New Roman" w:hAnsi="Times New Roman" w:cs="Times New Roman"/>
+          <w:sz w:val="28"/>
+          <w:szCs w:val="28"/>
+        </w:rPr>
+      </w:pPr>
+    </w:p>
+    <w:p>
+      <w:pPr>
+        <w:spacing w:after="0" w:line="480" w:lineRule="auto"/>
+        <w:ind w:firstLine="720"/>
+        <w:jc w:val="both"/>
+        <w:rPr>
+          <w:rFonts w:ascii="Times New Roman" w:hAnsi="Times New Roman" w:cs="Times New Roman"/>
+          <w:sz w:val="28"/>
+          <w:szCs w:val="28"/>
+        </w:rPr>
+      </w:pPr>
+    </w:p>
+    <w:p>
+      <w:pPr>
+        <w:spacing w:after="0" w:line="480" w:lineRule="auto"/>
+        <w:ind w:firstLine="720"/>
+        <w:jc w:val="both"/>
+        <w:rPr>
+          <w:rFonts w:ascii="Times New Roman" w:hAnsi="Times New Roman" w:cs="Times New Roman"/>
+          <w:sz w:val="28"/>
+          <w:szCs w:val="28"/>
+        </w:rPr>
+      </w:pPr>
+    </w:p>
+    <w:p>
+      <w:pPr>
+        <w:spacing w:after="0" w:line="480" w:lineRule="auto"/>
+        <w:ind w:firstLine="720"/>
+        <w:jc w:val="both"/>
+        <w:rPr>
+          <w:rFonts w:ascii="Times New Roman" w:hAnsi="Times New Roman" w:cs="Times New Roman"/>
+          <w:sz w:val="28"/>
+          <w:szCs w:val="28"/>
+        </w:rPr>
+      </w:pPr>
+    </w:p>
+    <w:p>
+      <w:pPr>
+        <w:spacing w:after="0" w:line="480" w:lineRule="auto"/>
+        <w:ind w:firstLine="720"/>
+        <w:jc w:val="both"/>
+        <w:rPr>
+          <w:rFonts w:ascii="Times New Roman" w:hAnsi="Times New Roman" w:cs="Times New Roman"/>
+          <w:sz w:val="28"/>
+          <w:szCs w:val="28"/>
+        </w:rPr>
+      </w:pPr>
+    </w:p>
+    <w:p>
+      <w:pPr>
+        <w:spacing w:after="0" w:line="480" w:lineRule="auto"/>
+        <w:ind w:firstLine="720"/>
+        <w:jc w:val="both"/>
+        <w:rPr>
+          <w:rFonts w:ascii="Times New Roman" w:hAnsi="Times New Roman" w:cs="Times New Roman"/>
+          <w:sz w:val="28"/>
+          <w:szCs w:val="28"/>
+        </w:rPr>
+      </w:pPr>
+    </w:p>
+    <w:p>
+      <w:pPr>
+        <w:spacing w:after="0" w:line="480" w:lineRule="auto"/>
+        <w:ind w:firstLine="720"/>
+        <w:jc w:val="both"/>
+        <w:rPr>
+          <w:rFonts w:ascii="Times New Roman" w:hAnsi="Times New Roman" w:cs="Times New Roman"/>
+          <w:sz w:val="28"/>
+          <w:szCs w:val="28"/>
+        </w:rPr>
+      </w:pPr>
+    </w:p>
+    <w:p>
+      <w:pPr>
+        <w:spacing w:after="0" w:line="480" w:lineRule="auto"/>
+        <w:ind w:firstLine="720"/>
+        <w:jc w:val="both"/>
+        <w:rPr>
+          <w:rFonts w:ascii="Times New Roman" w:hAnsi="Times New Roman" w:cs="Times New Roman"/>
+          <w:sz w:val="28"/>
+          <w:szCs w:val="28"/>
+        </w:rPr>
+      </w:pPr>
+    </w:p>
+    <w:p>
+      <w:pPr>
+        <w:spacing w:after="0" w:line="480" w:lineRule="auto"/>
+        <w:ind w:firstLine="720"/>
+        <w:jc w:val="both"/>
+        <w:rPr>
+          <w:rFonts w:ascii="Times New Roman" w:hAnsi="Times New Roman" w:cs="Times New Roman"/>
+          <w:sz w:val="28"/>
+          <w:szCs w:val="28"/>
+        </w:rPr>
+      </w:pPr>
+    </w:p>
+    <w:p>
+      <w:pPr>
+        <w:spacing w:after="0" w:line="480" w:lineRule="auto"/>
+        <w:ind w:firstLine="720"/>
+        <w:jc w:val="both"/>
+        <w:rPr>
+          <w:rFonts w:ascii="Times New Roman" w:hAnsi="Times New Roman" w:cs="Times New Roman"/>
+          <w:sz w:val="28"/>
+          <w:szCs w:val="28"/>
+        </w:rPr>
+      </w:pPr>
+    </w:p>
+    <w:p>
+      <w:pPr>
+        <w:spacing w:after="0" w:line="480" w:lineRule="auto"/>
+        <w:ind w:firstLine="720"/>
+        <w:jc w:val="both"/>
+        <w:rPr>
+          <w:rFonts w:ascii="Times New Roman" w:hAnsi="Times New Roman" w:cs="Times New Roman"/>
+          <w:sz w:val="28"/>
+          <w:szCs w:val="28"/>
+        </w:rPr>
+      </w:pPr>
+    </w:p>
+    <w:p>
+      <w:pPr>
+        <w:spacing w:after="0" w:line="480" w:lineRule="auto"/>
+        <w:ind w:firstLine="720"/>
+        <w:jc w:val="both"/>
+        <w:rPr>
+          <w:rFonts w:ascii="Times New Roman" w:hAnsi="Times New Roman" w:cs="Times New Roman"/>
+          <w:sz w:val="28"/>
+          <w:szCs w:val="28"/>
+        </w:rPr>
+      </w:pPr>
+    </w:p>
+    <w:p>
+      <w:pPr>
+        <w:spacing w:after="0" w:line="480" w:lineRule="auto"/>
+        <w:ind w:firstLine="720"/>
+        <w:jc w:val="both"/>
+        <w:rPr>
+          <w:rFonts w:ascii="Times New Roman" w:hAnsi="Times New Roman" w:cs="Times New Roman"/>
+          <w:sz w:val="28"/>
+          <w:szCs w:val="28"/>
+        </w:rPr>
+      </w:pPr>
+    </w:p>
+    <w:p>
+      <w:pPr>
+        <w:spacing w:after="0" w:line="480" w:lineRule="auto"/>
+        <w:ind w:firstLine="720"/>
+        <w:jc w:val="both"/>
+        <w:rPr>
+          <w:rFonts w:ascii="Times New Roman" w:hAnsi="Times New Roman" w:cs="Times New Roman"/>
+          <w:sz w:val="28"/>
+          <w:szCs w:val="28"/>
+        </w:rPr>
+      </w:pPr>
+    </w:p>
+    <w:p>
+      <w:pPr>
+        <w:spacing w:after="0" w:line="480" w:lineRule="auto"/>
+        <w:ind w:firstLine="720"/>
+        <w:jc w:val="both"/>
+        <w:rPr>
+          <w:rFonts w:ascii="Times New Roman" w:hAnsi="Times New Roman" w:cs="Times New Roman"/>
+          <w:sz w:val="28"/>
+          <w:szCs w:val="28"/>
+        </w:rPr>
+      </w:pPr>
+    </w:p>
+    <w:p>
+      <w:pPr>
+        <w:spacing w:after="0" w:line="480" w:lineRule="auto"/>
+        <w:ind w:firstLine="720"/>
+        <w:jc w:val="both"/>
+        <w:rPr>
+          <w:rFonts w:ascii="Times New Roman" w:hAnsi="Times New Roman" w:cs="Times New Roman"/>
+          <w:sz w:val="28"/>
+          <w:szCs w:val="28"/>
+        </w:rPr>
+      </w:pPr>
+    </w:p>
+    <w:p>
+      <w:pPr>
+        <w:spacing w:after="0" w:line="480" w:lineRule="auto"/>
+        <w:ind w:firstLine="720"/>
+        <w:jc w:val="both"/>
+        <w:rPr>
+          <w:rFonts w:ascii="Times New Roman" w:hAnsi="Times New Roman" w:cs="Times New Roman"/>
+          <w:sz w:val="28"/>
+          <w:szCs w:val="28"/>
+        </w:rPr>
+      </w:pPr>
+    </w:p>
+    <w:p>
+      <w:pPr>
+        <w:spacing w:line="360" w:lineRule="auto"/>
+        <w:jc w:val="both"/>
+        <w:rPr>
+          <w:rFonts w:ascii="TimesNewRoman" w:hAnsi="TimesNewRoman"/>
+          <w:bCs/>
+          <w:color w:val="000000"/>
+          <w:sz w:val="28"/>
+          <w:szCs w:val="28"/>
+        </w:rPr>
+      </w:pPr>
     </w:p>
     <w:sectPr>
       <w:pgSz w:w="12240" w:h="15840"/>
@@ -5699,7 +11355,7 @@
 </file>
 
 <file path=customXml/itemProps1.xml><?xml version="1.0" encoding="utf-8"?>
-<ds:datastoreItem xmlns:ds="http://schemas.openxmlformats.org/officeDocument/2006/customXml" ds:itemID="{B9FF8500-46E3-4CA4-814B-34A4E9FDCBE0}">
+<ds:datastoreItem xmlns:ds="http://schemas.openxmlformats.org/officeDocument/2006/customXml" ds:itemID="{8C47BAC4-A8ED-4DE9-9CA2-34EF4C9ACC16}">
   <ds:schemaRefs>
     <ds:schemaRef ds:uri="http://schemas.openxmlformats.org/officeDocument/2006/bibliography"/>
   </ds:schemaRefs>
